--- a/goTest/Documentation.docx
+++ b/goTest/Documentation.docx
@@ -161,7 +161,7 @@
                 <w:sz w:val="28"/>
                 <w:szCs w:val="28"/>
               </w:rPr>
-              <w:t>1</w:t>
+              <w:t>2</w:t>
             </w:r>
             <w:r>
               <w:rPr>
@@ -357,7 +357,7 @@
                 <w:sz w:val="28"/>
                 <w:szCs w:val="28"/>
               </w:rPr>
-              <w:t>2</w:t>
+              <w:t>3</w:t>
             </w:r>
             <w:r>
               <w:rPr>
@@ -455,7 +455,7 @@
                 <w:sz w:val="28"/>
                 <w:szCs w:val="28"/>
               </w:rPr>
-              <w:t>2</w:t>
+              <w:t>3</w:t>
             </w:r>
             <w:r>
               <w:rPr>
@@ -553,7 +553,7 @@
                 <w:sz w:val="28"/>
                 <w:szCs w:val="28"/>
               </w:rPr>
-              <w:t>2</w:t>
+              <w:t>5</w:t>
             </w:r>
             <w:r>
               <w:rPr>
@@ -651,7 +651,7 @@
                 <w:sz w:val="28"/>
                 <w:szCs w:val="28"/>
               </w:rPr>
-              <w:t>2</w:t>
+              <w:t>5</w:t>
             </w:r>
             <w:r>
               <w:rPr>
@@ -749,7 +749,7 @@
                 <w:sz w:val="28"/>
                 <w:szCs w:val="28"/>
               </w:rPr>
-              <w:t>2</w:t>
+              <w:t>7</w:t>
             </w:r>
             <w:r>
               <w:rPr>
@@ -847,7 +847,7 @@
                 <w:sz w:val="28"/>
                 <w:szCs w:val="28"/>
               </w:rPr>
-              <w:t>2</w:t>
+              <w:t>7</w:t>
             </w:r>
             <w:r>
               <w:rPr>
@@ -945,7 +945,7 @@
                 <w:sz w:val="28"/>
                 <w:szCs w:val="28"/>
               </w:rPr>
-              <w:t>2</w:t>
+              <w:t>8</w:t>
             </w:r>
             <w:r>
               <w:rPr>
@@ -1043,7 +1043,7 @@
                 <w:sz w:val="28"/>
                 <w:szCs w:val="28"/>
               </w:rPr>
-              <w:t>2</w:t>
+              <w:t>9</w:t>
             </w:r>
             <w:r>
               <w:rPr>
@@ -1141,7 +1141,7 @@
                 <w:sz w:val="28"/>
                 <w:szCs w:val="28"/>
               </w:rPr>
-              <w:t>3</w:t>
+              <w:t>10</w:t>
             </w:r>
             <w:r>
               <w:rPr>
@@ -1239,7 +1239,7 @@
                 <w:sz w:val="28"/>
                 <w:szCs w:val="28"/>
               </w:rPr>
-              <w:t>3</w:t>
+              <w:t>13</w:t>
             </w:r>
             <w:r>
               <w:rPr>
@@ -1337,7 +1337,7 @@
                 <w:sz w:val="28"/>
                 <w:szCs w:val="28"/>
               </w:rPr>
-              <w:t>3</w:t>
+              <w:t>13</w:t>
             </w:r>
             <w:r>
               <w:rPr>
@@ -1435,7 +1435,7 @@
                 <w:sz w:val="28"/>
                 <w:szCs w:val="28"/>
               </w:rPr>
-              <w:t>3</w:t>
+              <w:t>13</w:t>
             </w:r>
             <w:r>
               <w:rPr>
@@ -1533,7 +1533,7 @@
                 <w:sz w:val="28"/>
                 <w:szCs w:val="28"/>
               </w:rPr>
-              <w:t>3</w:t>
+              <w:t>13</w:t>
             </w:r>
             <w:r>
               <w:rPr>
@@ -1611,6 +1611,16 @@
     </w:p>
     <w:p>
       <w:pPr>
+        <w:spacing w:line="360" w:lineRule="auto"/>
+        <w:rPr>
+          <w:rFonts w:ascii="Times New Roman" w:hAnsi="Times New Roman" w:cs="Times New Roman"/>
+          <w:sz w:val="28"/>
+          <w:szCs w:val="28"/>
+        </w:rPr>
+      </w:pPr>
+    </w:p>
+    <w:p>
+      <w:pPr>
         <w:pStyle w:val="1"/>
         <w:spacing w:before="0" w:line="360" w:lineRule="auto"/>
         <w:ind w:firstLine="720"/>
@@ -1638,7 +1648,11 @@
     </w:p>
     <w:p>
       <w:pPr>
-        <w:rPr>
+        <w:spacing w:line="360" w:lineRule="auto"/>
+        <w:rPr>
+          <w:rFonts w:ascii="Times New Roman" w:hAnsi="Times New Roman" w:cs="Times New Roman"/>
+          <w:sz w:val="28"/>
+          <w:szCs w:val="28"/>
           <w:lang w:val="ru-RU"/>
         </w:rPr>
       </w:pPr>
@@ -1685,29 +1699,29 @@
           <w:szCs w:val="28"/>
           <w:lang w:val="ru-RU"/>
         </w:rPr>
-        <w:t xml:space="preserve">. </w:t>
-      </w:r>
+        <w:t xml:space="preserve">. Программа </w:t>
+      </w:r>
+      <w:proofErr w:type="spellStart"/>
       <w:r>
         <w:rPr>
           <w:rFonts w:ascii="Times New Roman" w:hAnsi="Times New Roman" w:cs="Times New Roman"/>
           <w:color w:val="auto"/>
           <w:sz w:val="28"/>
           <w:szCs w:val="28"/>
-          <w:lang w:val="ru-RU"/>
-        </w:rPr>
-        <w:t xml:space="preserve">Программа </w:t>
-      </w:r>
-      <w:proofErr w:type="spellStart"/>
+        </w:rPr>
+        <w:t>goTest</w:t>
+      </w:r>
+      <w:proofErr w:type="spellEnd"/>
       <w:r>
         <w:rPr>
           <w:rFonts w:ascii="Times New Roman" w:hAnsi="Times New Roman" w:cs="Times New Roman"/>
           <w:color w:val="auto"/>
           <w:sz w:val="28"/>
           <w:szCs w:val="28"/>
-        </w:rPr>
-        <w:t>goTest</w:t>
-      </w:r>
-      <w:proofErr w:type="spellEnd"/>
+          <w:lang w:val="ru-RU"/>
+        </w:rPr>
+        <w:t xml:space="preserve"> </w:t>
+      </w:r>
       <w:r>
         <w:rPr>
           <w:rFonts w:ascii="Times New Roman" w:hAnsi="Times New Roman" w:cs="Times New Roman"/>
@@ -1716,27 +1730,7 @@
           <w:szCs w:val="28"/>
           <w:lang w:val="ru-RU"/>
         </w:rPr>
-        <w:t xml:space="preserve"> </w:t>
-      </w:r>
-      <w:r>
-        <w:rPr>
-          <w:rFonts w:ascii="Times New Roman" w:hAnsi="Times New Roman" w:cs="Times New Roman"/>
-          <w:color w:val="auto"/>
-          <w:sz w:val="28"/>
-          <w:szCs w:val="28"/>
-          <w:lang w:val="ru-RU"/>
-        </w:rPr>
-        <w:t>предназначена для создания</w:t>
-      </w:r>
-      <w:r>
-        <w:rPr>
-          <w:rFonts w:ascii="Times New Roman" w:hAnsi="Times New Roman" w:cs="Times New Roman"/>
-          <w:color w:val="auto"/>
-          <w:sz w:val="28"/>
-          <w:szCs w:val="28"/>
-          <w:lang w:val="ru-RU"/>
-        </w:rPr>
-        <w:t xml:space="preserve">, </w:t>
+        <w:t xml:space="preserve">предназначена для создания, </w:t>
       </w:r>
       <w:r>
         <w:rPr>
@@ -1797,7 +1791,27 @@
           <w:szCs w:val="28"/>
           <w:lang w:val="ru-RU"/>
         </w:rPr>
-        <w:t>Если при первом запуске или в течении работы программы Вы увидите ошибку ˗ пожалуйста, посмотрите в раздел “Ошибки”.</w:t>
+        <w:t>Если при первом запуске или в течени</w:t>
+      </w:r>
+      <w:proofErr w:type="gramStart"/>
+      <w:r>
+        <w:rPr>
+          <w:rFonts w:ascii="Times New Roman" w:hAnsi="Times New Roman" w:cs="Times New Roman"/>
+          <w:sz w:val="28"/>
+          <w:szCs w:val="28"/>
+          <w:lang w:val="ru-RU"/>
+        </w:rPr>
+        <w:t>и</w:t>
+      </w:r>
+      <w:proofErr w:type="gramEnd"/>
+      <w:r>
+        <w:rPr>
+          <w:rFonts w:ascii="Times New Roman" w:hAnsi="Times New Roman" w:cs="Times New Roman"/>
+          <w:sz w:val="28"/>
+          <w:szCs w:val="28"/>
+          <w:lang w:val="ru-RU"/>
+        </w:rPr>
+        <w:t xml:space="preserve"> работы программы Вы увидите ошибку ˗ пожалуйста, посмотрите в раздел “Ошибки”.</w:t>
       </w:r>
     </w:p>
     <w:p>
@@ -1818,79 +1832,34 @@
           <w:szCs w:val="28"/>
           <w:lang w:val="ru-RU"/>
         </w:rPr>
-        <w:t xml:space="preserve">Для связи с автором по поводу возникающих ошибок или по другим вопросам </w:t>
-      </w:r>
-      <w:r>
-        <w:rPr>
-          <w:rFonts w:ascii="Times New Roman" w:hAnsi="Times New Roman" w:cs="Times New Roman"/>
-          <w:sz w:val="28"/>
-          <w:szCs w:val="28"/>
-          <w:lang w:val="ru-RU"/>
-        </w:rPr>
-        <w:t xml:space="preserve">˗ пожалуйста, посмотрите </w:t>
-      </w:r>
-      <w:r>
-        <w:rPr>
-          <w:rFonts w:ascii="Times New Roman" w:hAnsi="Times New Roman" w:cs="Times New Roman"/>
-          <w:sz w:val="28"/>
-          <w:szCs w:val="28"/>
-          <w:lang w:val="ru-RU"/>
-        </w:rPr>
-        <w:t xml:space="preserve">соответственно </w:t>
-      </w:r>
-      <w:r>
-        <w:rPr>
-          <w:rFonts w:ascii="Times New Roman" w:hAnsi="Times New Roman" w:cs="Times New Roman"/>
-          <w:sz w:val="28"/>
-          <w:szCs w:val="28"/>
-          <w:lang w:val="ru-RU"/>
-        </w:rPr>
-        <w:t>в раздел “Ошибки”</w:t>
-      </w:r>
-      <w:r>
-        <w:rPr>
-          <w:rFonts w:ascii="Times New Roman" w:hAnsi="Times New Roman" w:cs="Times New Roman"/>
-          <w:sz w:val="28"/>
-          <w:szCs w:val="28"/>
-          <w:lang w:val="ru-RU"/>
-        </w:rPr>
-        <w:t xml:space="preserve"> или </w:t>
-      </w:r>
-      <w:r>
-        <w:rPr>
-          <w:rFonts w:ascii="Times New Roman" w:hAnsi="Times New Roman" w:cs="Times New Roman"/>
-          <w:sz w:val="28"/>
-          <w:szCs w:val="28"/>
-          <w:lang w:val="ru-RU"/>
-        </w:rPr>
-        <w:t>“</w:t>
-      </w:r>
-      <w:r>
-        <w:rPr>
-          <w:rFonts w:ascii="Times New Roman" w:hAnsi="Times New Roman" w:cs="Times New Roman"/>
-          <w:sz w:val="28"/>
-          <w:szCs w:val="28"/>
-          <w:lang w:val="ru-RU"/>
-        </w:rPr>
-        <w:t>Контакты</w:t>
-      </w:r>
-      <w:r>
-        <w:rPr>
-          <w:rFonts w:ascii="Times New Roman" w:hAnsi="Times New Roman" w:cs="Times New Roman"/>
-          <w:sz w:val="28"/>
-          <w:szCs w:val="28"/>
-          <w:lang w:val="ru-RU"/>
-        </w:rPr>
-        <w:t>”</w:t>
-      </w:r>
-      <w:r>
-        <w:rPr>
-          <w:rFonts w:ascii="Times New Roman" w:hAnsi="Times New Roman" w:cs="Times New Roman"/>
-          <w:sz w:val="28"/>
-          <w:szCs w:val="28"/>
-          <w:lang w:val="ru-RU"/>
-        </w:rPr>
-        <w:t>.</w:t>
+        <w:t xml:space="preserve">Для связи с автором по </w:t>
+      </w:r>
+      <w:r>
+        <w:rPr>
+          <w:rFonts w:ascii="Times New Roman" w:hAnsi="Times New Roman" w:cs="Times New Roman"/>
+          <w:sz w:val="28"/>
+          <w:szCs w:val="28"/>
+          <w:lang w:val="ru-RU"/>
+        </w:rPr>
+        <w:t>другим вопросам</w:t>
+      </w:r>
+      <w:r>
+        <w:rPr>
+          <w:rFonts w:ascii="Times New Roman" w:hAnsi="Times New Roman" w:cs="Times New Roman"/>
+          <w:sz w:val="28"/>
+          <w:szCs w:val="28"/>
+          <w:lang w:val="ru-RU"/>
+        </w:rPr>
+        <w:t>,</w:t>
+      </w:r>
+      <w:r>
+        <w:rPr>
+          <w:rFonts w:ascii="Times New Roman" w:hAnsi="Times New Roman" w:cs="Times New Roman"/>
+          <w:sz w:val="28"/>
+          <w:szCs w:val="28"/>
+          <w:lang w:val="ru-RU"/>
+        </w:rPr>
+        <w:t xml:space="preserve"> пожалуйста, посмотрите соответственно в раздел “Контакты”.</w:t>
       </w:r>
     </w:p>
     <w:p>
@@ -1932,7 +1901,11 @@
     </w:p>
     <w:p>
       <w:pPr>
-        <w:rPr>
+        <w:spacing w:line="360" w:lineRule="auto"/>
+        <w:rPr>
+          <w:rFonts w:ascii="Times New Roman" w:hAnsi="Times New Roman" w:cs="Times New Roman"/>
+          <w:sz w:val="28"/>
+          <w:szCs w:val="28"/>
           <w:lang w:val="ru-RU"/>
         </w:rPr>
       </w:pPr>
@@ -1955,7 +1928,36 @@
           <w:lang w:val="ru-RU"/>
         </w:rPr>
         <w:tab/>
-        <w:t xml:space="preserve">Для установки скопируйте файлы </w:t>
+        <w:t>Для установки скопируйте файлы</w:t>
+      </w:r>
+      <w:r>
+        <w:rPr>
+          <w:rFonts w:ascii="Times New Roman" w:hAnsi="Times New Roman" w:cs="Times New Roman"/>
+          <w:sz w:val="28"/>
+          <w:szCs w:val="28"/>
+          <w:lang w:val="ru-RU"/>
+        </w:rPr>
+        <w:t xml:space="preserve"> из папки с программой</w:t>
+      </w:r>
+      <w:r>
+        <w:rPr>
+          <w:rFonts w:ascii="Times New Roman" w:hAnsi="Times New Roman" w:cs="Times New Roman"/>
+          <w:sz w:val="28"/>
+          <w:szCs w:val="28"/>
+          <w:lang w:val="ru-RU"/>
+        </w:rPr>
+        <w:t xml:space="preserve"> </w:t>
+      </w:r>
+      <w:bookmarkStart w:id="2" w:name="_GoBack"/>
+      <w:bookmarkEnd w:id="2"/>
+      <w:r>
+        <w:rPr>
+          <w:rFonts w:ascii="Times New Roman" w:hAnsi="Times New Roman" w:cs="Times New Roman"/>
+          <w:sz w:val="28"/>
+          <w:szCs w:val="28"/>
+          <w:lang w:val="ru-RU"/>
+        </w:rPr>
+        <w:t xml:space="preserve">на компьютер. Запустите  </w:t>
       </w:r>
       <w:proofErr w:type="spellStart"/>
       <w:r>
@@ -1991,81 +1993,340 @@
           <w:szCs w:val="28"/>
           <w:lang w:val="ru-RU"/>
         </w:rPr>
-        <w:t xml:space="preserve"> и </w:t>
-      </w:r>
-      <w:proofErr w:type="spellStart"/>
-      <w:r>
-        <w:rPr>
-          <w:rFonts w:ascii="Times New Roman" w:hAnsi="Times New Roman" w:cs="Times New Roman"/>
-          <w:sz w:val="28"/>
-          <w:szCs w:val="28"/>
-        </w:rPr>
-        <w:t>goTest</w:t>
-      </w:r>
-      <w:proofErr w:type="spellEnd"/>
-      <w:r>
-        <w:rPr>
-          <w:rFonts w:ascii="Times New Roman" w:hAnsi="Times New Roman" w:cs="Times New Roman"/>
-          <w:sz w:val="28"/>
-          <w:szCs w:val="28"/>
-          <w:lang w:val="ru-RU"/>
-        </w:rPr>
-        <w:t>.</w:t>
-      </w:r>
-      <w:proofErr w:type="spellStart"/>
-      <w:r>
-        <w:rPr>
-          <w:rFonts w:ascii="Times New Roman" w:hAnsi="Times New Roman" w:cs="Times New Roman"/>
-          <w:sz w:val="28"/>
-          <w:szCs w:val="28"/>
-        </w:rPr>
-        <w:t>db</w:t>
-      </w:r>
-      <w:proofErr w:type="spellEnd"/>
-      <w:r>
-        <w:rPr>
-          <w:rFonts w:ascii="Times New Roman" w:hAnsi="Times New Roman" w:cs="Times New Roman"/>
-          <w:sz w:val="28"/>
-          <w:szCs w:val="28"/>
-          <w:lang w:val="ru-RU"/>
-        </w:rPr>
-        <w:t xml:space="preserve"> на компьютер. Запустите  </w:t>
-      </w:r>
-      <w:proofErr w:type="spellStart"/>
-      <w:r>
-        <w:rPr>
-          <w:rFonts w:ascii="Times New Roman" w:hAnsi="Times New Roman" w:cs="Times New Roman"/>
-          <w:sz w:val="28"/>
-          <w:szCs w:val="28"/>
-        </w:rPr>
-        <w:t>goTest</w:t>
-      </w:r>
-      <w:proofErr w:type="spellEnd"/>
-      <w:r>
-        <w:rPr>
-          <w:rFonts w:ascii="Times New Roman" w:hAnsi="Times New Roman" w:cs="Times New Roman"/>
-          <w:sz w:val="28"/>
-          <w:szCs w:val="28"/>
-          <w:lang w:val="ru-RU"/>
-        </w:rPr>
-        <w:t>.</w:t>
-      </w:r>
-      <w:r>
-        <w:rPr>
-          <w:rFonts w:ascii="Times New Roman" w:hAnsi="Times New Roman" w:cs="Times New Roman"/>
-          <w:sz w:val="28"/>
-          <w:szCs w:val="28"/>
-        </w:rPr>
-        <w:t>exe</w:t>
-      </w:r>
-      <w:r>
-        <w:rPr>
-          <w:rFonts w:ascii="Times New Roman" w:hAnsi="Times New Roman" w:cs="Times New Roman"/>
-          <w:sz w:val="28"/>
-          <w:szCs w:val="28"/>
-          <w:lang w:val="ru-RU"/>
-        </w:rPr>
-        <w:t>. при первом запуске программа уведомит Вас, что учетная запись администратора не найдена и предложит создать новую. После заполнения всех полей формы можно начинать работу.</w:t>
+        <w:t>. при первом запуске программа уведомит Вас, что учетная запись администратора не найдена и предложит создать новую</w:t>
+      </w:r>
+      <w:r>
+        <w:rPr>
+          <w:rFonts w:ascii="Times New Roman" w:hAnsi="Times New Roman" w:cs="Times New Roman"/>
+          <w:sz w:val="28"/>
+          <w:szCs w:val="28"/>
+          <w:lang w:val="ru-RU"/>
+        </w:rPr>
+        <w:t xml:space="preserve"> </w:t>
+      </w:r>
+      <w:r>
+        <w:rPr>
+          <w:rFonts w:ascii="Times New Roman" w:hAnsi="Times New Roman" w:cs="Times New Roman"/>
+          <w:sz w:val="28"/>
+          <w:szCs w:val="28"/>
+          <w:lang w:val="ru-RU"/>
+        </w:rPr>
+        <w:t>(</w:t>
+      </w:r>
+      <w:r>
+        <w:rPr>
+          <w:rFonts w:ascii="Times New Roman" w:hAnsi="Times New Roman" w:cs="Times New Roman"/>
+          <w:sz w:val="28"/>
+          <w:szCs w:val="28"/>
+          <w:lang w:val="ru-RU"/>
+        </w:rPr>
+        <w:t>Рисунок 1</w:t>
+      </w:r>
+      <w:r>
+        <w:rPr>
+          <w:rFonts w:ascii="Times New Roman" w:hAnsi="Times New Roman" w:cs="Times New Roman"/>
+          <w:sz w:val="28"/>
+          <w:szCs w:val="28"/>
+          <w:lang w:val="ru-RU"/>
+        </w:rPr>
+        <w:t>)</w:t>
+      </w:r>
+      <w:r>
+        <w:rPr>
+          <w:rFonts w:ascii="Times New Roman" w:hAnsi="Times New Roman" w:cs="Times New Roman"/>
+          <w:sz w:val="28"/>
+          <w:szCs w:val="28"/>
+          <w:lang w:val="ru-RU"/>
+        </w:rPr>
+        <w:t xml:space="preserve">. </w:t>
+      </w:r>
+    </w:p>
+    <w:p>
+      <w:pPr>
+        <w:spacing w:after="0" w:line="360" w:lineRule="auto"/>
+        <w:jc w:val="center"/>
+        <w:rPr>
+          <w:rFonts w:ascii="Times New Roman" w:hAnsi="Times New Roman" w:cs="Times New Roman"/>
+          <w:sz w:val="28"/>
+          <w:szCs w:val="28"/>
+          <w:lang w:val="ru-RU"/>
+        </w:rPr>
+      </w:pPr>
+      <w:r>
+        <w:rPr>
+          <w:rFonts w:ascii="Times New Roman" w:hAnsi="Times New Roman" w:cs="Times New Roman"/>
+          <w:noProof/>
+          <w:sz w:val="28"/>
+          <w:szCs w:val="28"/>
+          <w:lang w:val="ru-RU" w:eastAsia="ru-RU"/>
+        </w:rPr>
+        <w:drawing>
+          <wp:inline distT="0" distB="0" distL="0" distR="0" wp14:anchorId="73FC0C06" wp14:editId="27664023">
+            <wp:extent cx="5980430" cy="2587625"/>
+            <wp:effectExtent l="0" t="0" r="1270" b="3175"/>
+            <wp:docPr id="1" name="Рисунок 1"/>
+            <wp:cNvGraphicFramePr>
+              <a:graphicFrameLocks xmlns:a="http://schemas.openxmlformats.org/drawingml/2006/main" noChangeAspect="1"/>
+            </wp:cNvGraphicFramePr>
+            <a:graphic xmlns:a="http://schemas.openxmlformats.org/drawingml/2006/main">
+              <a:graphicData uri="http://schemas.openxmlformats.org/drawingml/2006/picture">
+                <pic:pic xmlns:pic="http://schemas.openxmlformats.org/drawingml/2006/picture">
+                  <pic:nvPicPr>
+                    <pic:cNvPr id="0" name="1.JPG"/>
+                    <pic:cNvPicPr/>
+                  </pic:nvPicPr>
+                  <pic:blipFill>
+                    <a:blip r:embed="rId6">
+                      <a:extLst>
+                        <a:ext uri="{28A0092B-C50C-407E-A947-70E740481C1C}">
+                          <a14:useLocalDpi xmlns:a14="http://schemas.microsoft.com/office/drawing/2010/main" val="0"/>
+                        </a:ext>
+                      </a:extLst>
+                    </a:blip>
+                    <a:stretch>
+                      <a:fillRect/>
+                    </a:stretch>
+                  </pic:blipFill>
+                  <pic:spPr>
+                    <a:xfrm>
+                      <a:off x="0" y="0"/>
+                      <a:ext cx="5980430" cy="2587625"/>
+                    </a:xfrm>
+                    <a:prstGeom prst="rect">
+                      <a:avLst/>
+                    </a:prstGeom>
+                  </pic:spPr>
+                </pic:pic>
+              </a:graphicData>
+            </a:graphic>
+          </wp:inline>
+        </w:drawing>
+      </w:r>
+    </w:p>
+    <w:p>
+      <w:pPr>
+        <w:spacing w:after="0" w:line="360" w:lineRule="auto"/>
+        <w:jc w:val="center"/>
+        <w:rPr>
+          <w:rFonts w:ascii="Times New Roman" w:hAnsi="Times New Roman" w:cs="Times New Roman"/>
+          <w:sz w:val="28"/>
+          <w:szCs w:val="28"/>
+          <w:lang w:val="ru-RU"/>
+        </w:rPr>
+      </w:pPr>
+      <w:r>
+        <w:rPr>
+          <w:rFonts w:ascii="Times New Roman" w:hAnsi="Times New Roman" w:cs="Times New Roman"/>
+          <w:sz w:val="28"/>
+          <w:szCs w:val="28"/>
+          <w:lang w:val="ru-RU"/>
+        </w:rPr>
+        <w:t xml:space="preserve">Рисунок 1 </w:t>
+      </w:r>
+      <w:r>
+        <w:rPr>
+          <w:rFonts w:ascii="Times New Roman" w:hAnsi="Times New Roman" w:cs="Times New Roman"/>
+          <w:sz w:val="28"/>
+          <w:szCs w:val="28"/>
+          <w:lang w:val="ru-RU"/>
+        </w:rPr>
+        <w:sym w:font="Symbol" w:char="F02D"/>
+      </w:r>
+      <w:r>
+        <w:rPr>
+          <w:rFonts w:ascii="Times New Roman" w:hAnsi="Times New Roman" w:cs="Times New Roman"/>
+          <w:sz w:val="28"/>
+          <w:szCs w:val="28"/>
+          <w:lang w:val="ru-RU"/>
+        </w:rPr>
+        <w:t xml:space="preserve">  Создание пароля для администратора</w:t>
+      </w:r>
+    </w:p>
+    <w:p>
+      <w:pPr>
+        <w:spacing w:after="0" w:line="360" w:lineRule="auto"/>
+        <w:ind w:firstLine="720"/>
+        <w:rPr>
+          <w:rFonts w:ascii="Times New Roman" w:hAnsi="Times New Roman" w:cs="Times New Roman"/>
+          <w:sz w:val="28"/>
+          <w:szCs w:val="28"/>
+          <w:lang w:val="ru-RU"/>
+        </w:rPr>
+      </w:pPr>
+    </w:p>
+    <w:p>
+      <w:pPr>
+        <w:spacing w:after="0" w:line="360" w:lineRule="auto"/>
+        <w:ind w:firstLine="720"/>
+        <w:rPr>
+          <w:rFonts w:ascii="Times New Roman" w:hAnsi="Times New Roman" w:cs="Times New Roman"/>
+          <w:sz w:val="28"/>
+          <w:szCs w:val="28"/>
+          <w:lang w:val="ru-RU"/>
+        </w:rPr>
+      </w:pPr>
+      <w:r>
+        <w:rPr>
+          <w:rFonts w:ascii="Times New Roman" w:hAnsi="Times New Roman" w:cs="Times New Roman"/>
+          <w:sz w:val="28"/>
+          <w:szCs w:val="28"/>
+          <w:lang w:val="ru-RU"/>
+        </w:rPr>
+        <w:lastRenderedPageBreak/>
+        <w:t xml:space="preserve">После заполнения </w:t>
+      </w:r>
+      <w:r>
+        <w:rPr>
+          <w:rFonts w:ascii="Times New Roman" w:hAnsi="Times New Roman" w:cs="Times New Roman"/>
+          <w:sz w:val="28"/>
+          <w:szCs w:val="28"/>
+          <w:lang w:val="ru-RU"/>
+        </w:rPr>
+        <w:t>создания новой учетной записи появится форма входа в систему (Рисунок 2).</w:t>
+      </w:r>
+      <w:r>
+        <w:rPr>
+          <w:rFonts w:ascii="Times New Roman" w:hAnsi="Times New Roman" w:cs="Times New Roman"/>
+          <w:sz w:val="28"/>
+          <w:szCs w:val="28"/>
+          <w:lang w:val="ru-RU"/>
+        </w:rPr>
+        <w:t xml:space="preserve"> Программа установлена, можно использовать введенные ранее данные для входа в систему.</w:t>
+      </w:r>
+    </w:p>
+    <w:p>
+      <w:pPr>
+        <w:spacing w:after="0" w:line="360" w:lineRule="auto"/>
+        <w:jc w:val="center"/>
+        <w:rPr>
+          <w:rFonts w:ascii="Times New Roman" w:hAnsi="Times New Roman" w:cs="Times New Roman"/>
+          <w:sz w:val="28"/>
+          <w:szCs w:val="28"/>
+          <w:lang w:val="ru-RU"/>
+        </w:rPr>
+      </w:pPr>
+      <w:r>
+        <w:rPr>
+          <w:rFonts w:ascii="Times New Roman" w:hAnsi="Times New Roman" w:cs="Times New Roman"/>
+          <w:noProof/>
+          <w:sz w:val="28"/>
+          <w:szCs w:val="28"/>
+          <w:lang w:val="ru-RU" w:eastAsia="ru-RU"/>
+        </w:rPr>
+        <w:drawing>
+          <wp:inline distT="0" distB="0" distL="0" distR="0" wp14:anchorId="18B73F3B" wp14:editId="49017CF8">
+            <wp:extent cx="5980430" cy="2217420"/>
+            <wp:effectExtent l="0" t="0" r="1270" b="0"/>
+            <wp:docPr id="2" name="Рисунок 2"/>
+            <wp:cNvGraphicFramePr>
+              <a:graphicFrameLocks xmlns:a="http://schemas.openxmlformats.org/drawingml/2006/main" noChangeAspect="1"/>
+            </wp:cNvGraphicFramePr>
+            <a:graphic xmlns:a="http://schemas.openxmlformats.org/drawingml/2006/main">
+              <a:graphicData uri="http://schemas.openxmlformats.org/drawingml/2006/picture">
+                <pic:pic xmlns:pic="http://schemas.openxmlformats.org/drawingml/2006/picture">
+                  <pic:nvPicPr>
+                    <pic:cNvPr id="0" name="2.JPG"/>
+                    <pic:cNvPicPr/>
+                  </pic:nvPicPr>
+                  <pic:blipFill>
+                    <a:blip r:embed="rId7">
+                      <a:extLst>
+                        <a:ext uri="{28A0092B-C50C-407E-A947-70E740481C1C}">
+                          <a14:useLocalDpi xmlns:a14="http://schemas.microsoft.com/office/drawing/2010/main" val="0"/>
+                        </a:ext>
+                      </a:extLst>
+                    </a:blip>
+                    <a:stretch>
+                      <a:fillRect/>
+                    </a:stretch>
+                  </pic:blipFill>
+                  <pic:spPr>
+                    <a:xfrm>
+                      <a:off x="0" y="0"/>
+                      <a:ext cx="5980430" cy="2217420"/>
+                    </a:xfrm>
+                    <a:prstGeom prst="rect">
+                      <a:avLst/>
+                    </a:prstGeom>
+                  </pic:spPr>
+                </pic:pic>
+              </a:graphicData>
+            </a:graphic>
+          </wp:inline>
+        </w:drawing>
+      </w:r>
+    </w:p>
+    <w:p>
+      <w:pPr>
+        <w:spacing w:after="0" w:line="360" w:lineRule="auto"/>
+        <w:jc w:val="center"/>
+        <w:rPr>
+          <w:rFonts w:ascii="Times New Roman" w:hAnsi="Times New Roman" w:cs="Times New Roman"/>
+          <w:sz w:val="28"/>
+          <w:szCs w:val="28"/>
+          <w:lang w:val="ru-RU"/>
+        </w:rPr>
+      </w:pPr>
+      <w:bookmarkStart w:id="3" w:name="_Toc536188842"/>
+      <w:r>
+        <w:rPr>
+          <w:rFonts w:ascii="Times New Roman" w:hAnsi="Times New Roman" w:cs="Times New Roman"/>
+          <w:sz w:val="28"/>
+          <w:szCs w:val="28"/>
+          <w:lang w:val="ru-RU"/>
+        </w:rPr>
+        <w:t xml:space="preserve">Рисунок 2 </w:t>
+      </w:r>
+      <w:r>
+        <w:rPr>
+          <w:rFonts w:ascii="Times New Roman" w:hAnsi="Times New Roman" w:cs="Times New Roman"/>
+          <w:sz w:val="28"/>
+          <w:szCs w:val="28"/>
+          <w:lang w:val="ru-RU"/>
+        </w:rPr>
+        <w:sym w:font="Symbol" w:char="F02D"/>
+      </w:r>
+      <w:r>
+        <w:rPr>
+          <w:rFonts w:ascii="Times New Roman" w:hAnsi="Times New Roman" w:cs="Times New Roman"/>
+          <w:sz w:val="28"/>
+          <w:szCs w:val="28"/>
+          <w:lang w:val="ru-RU"/>
+        </w:rPr>
+        <w:t xml:space="preserve">  Форма входа в систему</w:t>
+      </w:r>
+    </w:p>
+    <w:p>
+      <w:pPr>
+        <w:spacing w:after="0" w:line="360" w:lineRule="auto"/>
+        <w:ind w:firstLine="720"/>
+        <w:rPr>
+          <w:rFonts w:ascii="Times New Roman" w:hAnsi="Times New Roman" w:cs="Times New Roman"/>
+          <w:sz w:val="28"/>
+          <w:szCs w:val="28"/>
+          <w:lang w:val="ru-RU"/>
+        </w:rPr>
+      </w:pPr>
+    </w:p>
+    <w:p>
+      <w:pPr>
+        <w:spacing w:after="0" w:line="360" w:lineRule="auto"/>
+        <w:ind w:firstLine="720"/>
+        <w:rPr>
+          <w:rFonts w:ascii="Times New Roman" w:hAnsi="Times New Roman" w:cs="Times New Roman"/>
+          <w:sz w:val="28"/>
+          <w:szCs w:val="28"/>
+          <w:lang w:val="ru-RU"/>
+        </w:rPr>
+      </w:pPr>
+      <w:r>
+        <w:rPr>
+          <w:rFonts w:ascii="Times New Roman" w:hAnsi="Times New Roman" w:cs="Times New Roman"/>
+          <w:sz w:val="28"/>
+          <w:szCs w:val="28"/>
+          <w:lang w:val="ru-RU"/>
+        </w:rPr>
+        <w:t>Для входа под учетной записью администратора необходимо заполнить поля с логином и паролем и нажать на кнопку “Вход”. Прохождение теста не требует создания специальной учетной записи. Для прохождения теста нажмите кнопку “Я студент”.</w:t>
       </w:r>
     </w:p>
     <w:p>
@@ -2081,7 +2342,6 @@
           <w:lang w:val="ru-RU"/>
         </w:rPr>
       </w:pPr>
-      <w:bookmarkStart w:id="2" w:name="_Toc536188842"/>
     </w:p>
     <w:p>
       <w:pPr>
@@ -2106,7 +2366,7 @@
         </w:rPr>
         <w:t>Предмет</w:t>
       </w:r>
-      <w:bookmarkEnd w:id="2"/>
+      <w:bookmarkEnd w:id="3"/>
     </w:p>
     <w:p>
       <w:pPr>
@@ -2121,7 +2381,7 @@
           <w:lang w:val="ru-RU"/>
         </w:rPr>
       </w:pPr>
-      <w:bookmarkStart w:id="3" w:name="_Toc536188843"/>
+      <w:bookmarkStart w:id="4" w:name="_Toc536188843"/>
       <w:r>
         <w:rPr>
           <w:rFonts w:ascii="Times New Roman" w:hAnsi="Times New Roman" w:cs="Times New Roman"/>
@@ -2132,11 +2392,266 @@
         </w:rPr>
         <w:t>Создание предмета</w:t>
       </w:r>
-      <w:bookmarkEnd w:id="3"/>
+      <w:bookmarkEnd w:id="4"/>
     </w:p>
     <w:p>
       <w:pPr>
         <w:spacing w:after="0" w:line="360" w:lineRule="auto"/>
+        <w:rPr>
+          <w:rFonts w:ascii="Times New Roman" w:hAnsi="Times New Roman" w:cs="Times New Roman"/>
+          <w:sz w:val="28"/>
+          <w:szCs w:val="28"/>
+          <w:lang w:val="ru-RU"/>
+        </w:rPr>
+      </w:pPr>
+    </w:p>
+    <w:p>
+      <w:pPr>
+        <w:spacing w:after="0" w:line="360" w:lineRule="auto"/>
+        <w:rPr>
+          <w:rFonts w:ascii="Times New Roman" w:hAnsi="Times New Roman" w:cs="Times New Roman"/>
+          <w:sz w:val="28"/>
+          <w:szCs w:val="28"/>
+          <w:lang w:val="ru-RU"/>
+        </w:rPr>
+      </w:pPr>
+      <w:r>
+        <w:rPr>
+          <w:rFonts w:ascii="Times New Roman" w:hAnsi="Times New Roman" w:cs="Times New Roman"/>
+          <w:sz w:val="28"/>
+          <w:szCs w:val="28"/>
+          <w:lang w:val="ru-RU"/>
+        </w:rPr>
+        <w:tab/>
+        <w:t>Для создания нового предмета</w:t>
+      </w:r>
+      <w:r>
+        <w:rPr>
+          <w:rFonts w:ascii="Times New Roman" w:hAnsi="Times New Roman" w:cs="Times New Roman"/>
+          <w:sz w:val="28"/>
+          <w:szCs w:val="28"/>
+          <w:lang w:val="ru-RU"/>
+        </w:rPr>
+        <w:t xml:space="preserve"> войдите под учетной записью администратора, затем нажмите </w:t>
+      </w:r>
+      <w:r>
+        <w:rPr>
+          <w:rFonts w:ascii="Times New Roman" w:hAnsi="Times New Roman" w:cs="Times New Roman"/>
+          <w:sz w:val="28"/>
+          <w:szCs w:val="28"/>
+          <w:lang w:val="ru-RU"/>
+        </w:rPr>
+        <w:t xml:space="preserve">“Создать предмет”. Откроется форма создания </w:t>
+      </w:r>
+      <w:r>
+        <w:rPr>
+          <w:rFonts w:ascii="Times New Roman" w:hAnsi="Times New Roman" w:cs="Times New Roman"/>
+          <w:sz w:val="28"/>
+          <w:szCs w:val="28"/>
+          <w:lang w:val="ru-RU"/>
+        </w:rPr>
+        <w:t>предмета</w:t>
+      </w:r>
+      <w:r>
+        <w:rPr>
+          <w:rFonts w:ascii="Times New Roman" w:hAnsi="Times New Roman" w:cs="Times New Roman"/>
+          <w:sz w:val="28"/>
+          <w:szCs w:val="28"/>
+          <w:lang w:val="ru-RU"/>
+        </w:rPr>
+        <w:t xml:space="preserve"> (Рисунок 3).</w:t>
+      </w:r>
+    </w:p>
+    <w:p>
+      <w:pPr>
+        <w:spacing w:after="0" w:line="360" w:lineRule="auto"/>
+        <w:jc w:val="center"/>
+        <w:rPr>
+          <w:rFonts w:ascii="Times New Roman" w:hAnsi="Times New Roman" w:cs="Times New Roman"/>
+          <w:sz w:val="28"/>
+          <w:szCs w:val="28"/>
+          <w:lang w:val="ru-RU"/>
+        </w:rPr>
+      </w:pPr>
+      <w:r>
+        <w:rPr>
+          <w:rFonts w:ascii="Times New Roman" w:hAnsi="Times New Roman" w:cs="Times New Roman"/>
+          <w:noProof/>
+          <w:sz w:val="28"/>
+          <w:szCs w:val="28"/>
+          <w:lang w:val="ru-RU" w:eastAsia="ru-RU"/>
+        </w:rPr>
+        <w:lastRenderedPageBreak/>
+        <w:drawing>
+          <wp:inline distT="0" distB="0" distL="0" distR="0" wp14:anchorId="59241B52" wp14:editId="593901D6">
+            <wp:extent cx="5486400" cy="5734050"/>
+            <wp:effectExtent l="0" t="0" r="0" b="0"/>
+            <wp:docPr id="5" name="Рисунок 5"/>
+            <wp:cNvGraphicFramePr>
+              <a:graphicFrameLocks xmlns:a="http://schemas.openxmlformats.org/drawingml/2006/main" noChangeAspect="1"/>
+            </wp:cNvGraphicFramePr>
+            <a:graphic xmlns:a="http://schemas.openxmlformats.org/drawingml/2006/main">
+              <a:graphicData uri="http://schemas.openxmlformats.org/drawingml/2006/picture">
+                <pic:pic xmlns:pic="http://schemas.openxmlformats.org/drawingml/2006/picture">
+                  <pic:nvPicPr>
+                    <pic:cNvPr id="0" name="3.JPG"/>
+                    <pic:cNvPicPr/>
+                  </pic:nvPicPr>
+                  <pic:blipFill>
+                    <a:blip r:embed="rId8">
+                      <a:extLst>
+                        <a:ext uri="{28A0092B-C50C-407E-A947-70E740481C1C}">
+                          <a14:useLocalDpi xmlns:a14="http://schemas.microsoft.com/office/drawing/2010/main" val="0"/>
+                        </a:ext>
+                      </a:extLst>
+                    </a:blip>
+                    <a:stretch>
+                      <a:fillRect/>
+                    </a:stretch>
+                  </pic:blipFill>
+                  <pic:spPr>
+                    <a:xfrm>
+                      <a:off x="0" y="0"/>
+                      <a:ext cx="5486400" cy="5734050"/>
+                    </a:xfrm>
+                    <a:prstGeom prst="rect">
+                      <a:avLst/>
+                    </a:prstGeom>
+                  </pic:spPr>
+                </pic:pic>
+              </a:graphicData>
+            </a:graphic>
+          </wp:inline>
+        </w:drawing>
+      </w:r>
+    </w:p>
+    <w:p>
+      <w:pPr>
+        <w:spacing w:after="0" w:line="360" w:lineRule="auto"/>
+        <w:jc w:val="center"/>
+        <w:rPr>
+          <w:rFonts w:ascii="Times New Roman" w:hAnsi="Times New Roman" w:cs="Times New Roman"/>
+          <w:sz w:val="28"/>
+          <w:szCs w:val="28"/>
+          <w:lang w:val="ru-RU"/>
+        </w:rPr>
+      </w:pPr>
+      <w:r>
+        <w:rPr>
+          <w:rFonts w:ascii="Times New Roman" w:hAnsi="Times New Roman" w:cs="Times New Roman"/>
+          <w:sz w:val="28"/>
+          <w:szCs w:val="28"/>
+          <w:lang w:val="ru-RU"/>
+        </w:rPr>
+        <w:t xml:space="preserve">Рисунок 3 </w:t>
+      </w:r>
+      <w:r>
+        <w:rPr>
+          <w:rFonts w:ascii="Times New Roman" w:hAnsi="Times New Roman" w:cs="Times New Roman"/>
+          <w:sz w:val="28"/>
+          <w:szCs w:val="28"/>
+          <w:lang w:val="ru-RU"/>
+        </w:rPr>
+        <w:sym w:font="Symbol" w:char="F02D"/>
+      </w:r>
+      <w:r>
+        <w:rPr>
+          <w:rFonts w:ascii="Times New Roman" w:hAnsi="Times New Roman" w:cs="Times New Roman"/>
+          <w:sz w:val="28"/>
+          <w:szCs w:val="28"/>
+          <w:lang w:val="ru-RU"/>
+        </w:rPr>
+        <w:t xml:space="preserve">  Форма создания нового предмета</w:t>
+      </w:r>
+    </w:p>
+    <w:p>
+      <w:pPr>
+        <w:spacing w:after="0" w:line="360" w:lineRule="auto"/>
+        <w:jc w:val="center"/>
+        <w:rPr>
+          <w:rFonts w:ascii="Times New Roman" w:hAnsi="Times New Roman" w:cs="Times New Roman"/>
+          <w:sz w:val="28"/>
+          <w:szCs w:val="28"/>
+          <w:lang w:val="ru-RU"/>
+        </w:rPr>
+      </w:pPr>
+    </w:p>
+    <w:p>
+      <w:pPr>
+        <w:spacing w:after="0" w:line="360" w:lineRule="auto"/>
+        <w:jc w:val="both"/>
+        <w:rPr>
+          <w:rFonts w:ascii="Times New Roman" w:hAnsi="Times New Roman" w:cs="Times New Roman"/>
+          <w:sz w:val="28"/>
+          <w:szCs w:val="28"/>
+          <w:lang w:val="ru-RU"/>
+        </w:rPr>
+      </w:pPr>
+      <w:r>
+        <w:rPr>
+          <w:rFonts w:ascii="Times New Roman" w:hAnsi="Times New Roman" w:cs="Times New Roman"/>
+          <w:sz w:val="28"/>
+          <w:szCs w:val="28"/>
+          <w:lang w:val="ru-RU"/>
+        </w:rPr>
+        <w:tab/>
+      </w:r>
+      <w:r>
+        <w:rPr>
+          <w:rFonts w:ascii="Times New Roman" w:hAnsi="Times New Roman" w:cs="Times New Roman"/>
+          <w:sz w:val="28"/>
+          <w:szCs w:val="28"/>
+          <w:lang w:val="ru-RU"/>
+        </w:rPr>
+        <w:t>После ввода названия для нового предмета нажмите кнопку “Создать”.</w:t>
+      </w:r>
+      <w:r>
+        <w:rPr>
+          <w:rFonts w:ascii="Times New Roman" w:hAnsi="Times New Roman" w:cs="Times New Roman"/>
+          <w:sz w:val="28"/>
+          <w:szCs w:val="28"/>
+          <w:lang w:val="ru-RU"/>
+        </w:rPr>
+        <w:t xml:space="preserve"> При успешном создании нового теста появится соответствующее информационное сообщение</w:t>
+      </w:r>
+      <w:r>
+        <w:rPr>
+          <w:rFonts w:ascii="Times New Roman" w:hAnsi="Times New Roman" w:cs="Times New Roman"/>
+          <w:sz w:val="28"/>
+          <w:szCs w:val="28"/>
+          <w:lang w:val="ru-RU"/>
+        </w:rPr>
+        <w:t>.</w:t>
+      </w:r>
+    </w:p>
+    <w:p>
+      <w:pPr>
+        <w:spacing w:after="0" w:line="360" w:lineRule="auto"/>
+        <w:jc w:val="center"/>
+        <w:rPr>
+          <w:rFonts w:ascii="Times New Roman" w:hAnsi="Times New Roman" w:cs="Times New Roman"/>
+          <w:sz w:val="28"/>
+          <w:szCs w:val="28"/>
+          <w:lang w:val="ru-RU"/>
+        </w:rPr>
+      </w:pPr>
+    </w:p>
+    <w:p>
+      <w:pPr>
+        <w:spacing w:after="0" w:line="360" w:lineRule="auto"/>
+        <w:jc w:val="center"/>
+        <w:rPr>
+          <w:rFonts w:ascii="Times New Roman" w:hAnsi="Times New Roman" w:cs="Times New Roman"/>
+          <w:sz w:val="28"/>
+          <w:szCs w:val="28"/>
+          <w:lang w:val="ru-RU"/>
+        </w:rPr>
+      </w:pPr>
+    </w:p>
+    <w:p>
+      <w:pPr>
+        <w:spacing w:after="0" w:line="360" w:lineRule="auto"/>
+        <w:jc w:val="center"/>
         <w:rPr>
           <w:rFonts w:ascii="Times New Roman" w:hAnsi="Times New Roman" w:cs="Times New Roman"/>
           <w:sz w:val="28"/>
@@ -2158,7 +2673,7 @@
           <w:lang w:val="ru-RU"/>
         </w:rPr>
       </w:pPr>
-      <w:bookmarkStart w:id="4" w:name="_Toc536188844"/>
+      <w:bookmarkStart w:id="5" w:name="_Toc536188844"/>
       <w:r>
         <w:rPr>
           <w:rFonts w:ascii="Times New Roman" w:hAnsi="Times New Roman" w:cs="Times New Roman"/>
@@ -2167,9 +2682,10 @@
           <w:szCs w:val="28"/>
           <w:lang w:val="ru-RU"/>
         </w:rPr>
+        <w:lastRenderedPageBreak/>
         <w:t>Изменение предмета</w:t>
       </w:r>
-      <w:bookmarkEnd w:id="4"/>
+      <w:bookmarkEnd w:id="5"/>
     </w:p>
     <w:p>
       <w:pPr>
@@ -2181,6 +2697,137 @@
           <w:lang w:val="ru-RU"/>
         </w:rPr>
       </w:pPr>
+    </w:p>
+    <w:p>
+      <w:pPr>
+        <w:spacing w:after="0" w:line="360" w:lineRule="auto"/>
+        <w:rPr>
+          <w:rFonts w:ascii="Times New Roman" w:hAnsi="Times New Roman" w:cs="Times New Roman"/>
+          <w:sz w:val="28"/>
+          <w:szCs w:val="28"/>
+          <w:lang w:val="ru-RU"/>
+        </w:rPr>
+      </w:pPr>
+      <w:r>
+        <w:rPr>
+          <w:rFonts w:ascii="Times New Roman" w:hAnsi="Times New Roman" w:cs="Times New Roman"/>
+          <w:sz w:val="28"/>
+          <w:szCs w:val="28"/>
+          <w:lang w:val="ru-RU"/>
+        </w:rPr>
+        <w:tab/>
+      </w:r>
+      <w:r>
+        <w:rPr>
+          <w:rFonts w:ascii="Times New Roman" w:hAnsi="Times New Roman" w:cs="Times New Roman"/>
+          <w:sz w:val="28"/>
+          <w:szCs w:val="28"/>
+          <w:lang w:val="ru-RU"/>
+        </w:rPr>
+        <w:t>Для изменения предмета войдите под учетной записью администратора, затем нажмите “Изменить предмет”. Откроется форма изменения предмета (Рисунок 4).</w:t>
+      </w:r>
+    </w:p>
+    <w:p>
+      <w:pPr>
+        <w:spacing w:after="0" w:line="360" w:lineRule="auto"/>
+        <w:jc w:val="center"/>
+        <w:rPr>
+          <w:rFonts w:ascii="Times New Roman" w:hAnsi="Times New Roman" w:cs="Times New Roman"/>
+          <w:sz w:val="28"/>
+          <w:szCs w:val="28"/>
+          <w:lang w:val="ru-RU"/>
+        </w:rPr>
+      </w:pPr>
+      <w:r>
+        <w:rPr>
+          <w:rFonts w:ascii="Times New Roman" w:hAnsi="Times New Roman" w:cs="Times New Roman"/>
+          <w:noProof/>
+          <w:sz w:val="28"/>
+          <w:szCs w:val="28"/>
+          <w:lang w:val="ru-RU" w:eastAsia="ru-RU"/>
+        </w:rPr>
+        <w:drawing>
+          <wp:inline distT="0" distB="0" distL="0" distR="0">
+            <wp:extent cx="5334000" cy="5153025"/>
+            <wp:effectExtent l="0" t="0" r="0" b="9525"/>
+            <wp:docPr id="9" name="Рисунок 9"/>
+            <wp:cNvGraphicFramePr>
+              <a:graphicFrameLocks xmlns:a="http://schemas.openxmlformats.org/drawingml/2006/main" noChangeAspect="1"/>
+            </wp:cNvGraphicFramePr>
+            <a:graphic xmlns:a="http://schemas.openxmlformats.org/drawingml/2006/main">
+              <a:graphicData uri="http://schemas.openxmlformats.org/drawingml/2006/picture">
+                <pic:pic xmlns:pic="http://schemas.openxmlformats.org/drawingml/2006/picture">
+                  <pic:nvPicPr>
+                    <pic:cNvPr id="0" name="4.JPG"/>
+                    <pic:cNvPicPr/>
+                  </pic:nvPicPr>
+                  <pic:blipFill>
+                    <a:blip r:embed="rId9">
+                      <a:extLst>
+                        <a:ext uri="{28A0092B-C50C-407E-A947-70E740481C1C}">
+                          <a14:useLocalDpi xmlns:a14="http://schemas.microsoft.com/office/drawing/2010/main" val="0"/>
+                        </a:ext>
+                      </a:extLst>
+                    </a:blip>
+                    <a:stretch>
+                      <a:fillRect/>
+                    </a:stretch>
+                  </pic:blipFill>
+                  <pic:spPr>
+                    <a:xfrm>
+                      <a:off x="0" y="0"/>
+                      <a:ext cx="5334000" cy="5153025"/>
+                    </a:xfrm>
+                    <a:prstGeom prst="rect">
+                      <a:avLst/>
+                    </a:prstGeom>
+                  </pic:spPr>
+                </pic:pic>
+              </a:graphicData>
+            </a:graphic>
+          </wp:inline>
+        </w:drawing>
+      </w:r>
+    </w:p>
+    <w:p>
+      <w:pPr>
+        <w:spacing w:after="0" w:line="360" w:lineRule="auto"/>
+        <w:jc w:val="center"/>
+        <w:rPr>
+          <w:rFonts w:ascii="Times New Roman" w:hAnsi="Times New Roman" w:cs="Times New Roman"/>
+          <w:sz w:val="28"/>
+          <w:szCs w:val="28"/>
+          <w:lang w:val="ru-RU"/>
+        </w:rPr>
+      </w:pPr>
+      <w:bookmarkStart w:id="6" w:name="_Toc536188845"/>
+      <w:r>
+        <w:rPr>
+          <w:rFonts w:ascii="Times New Roman" w:hAnsi="Times New Roman" w:cs="Times New Roman"/>
+          <w:sz w:val="28"/>
+          <w:szCs w:val="28"/>
+          <w:lang w:val="ru-RU"/>
+        </w:rPr>
+        <w:t xml:space="preserve">Рисунок 4 </w:t>
+      </w:r>
+      <w:r>
+        <w:rPr>
+          <w:rFonts w:ascii="Times New Roman" w:hAnsi="Times New Roman" w:cs="Times New Roman"/>
+          <w:sz w:val="28"/>
+          <w:szCs w:val="28"/>
+          <w:lang w:val="ru-RU"/>
+        </w:rPr>
+        <w:sym w:font="Symbol" w:char="F02D"/>
+      </w:r>
+      <w:r>
+        <w:rPr>
+          <w:rFonts w:ascii="Times New Roman" w:hAnsi="Times New Roman" w:cs="Times New Roman"/>
+          <w:sz w:val="28"/>
+          <w:szCs w:val="28"/>
+          <w:lang w:val="ru-RU"/>
+        </w:rPr>
+        <w:t xml:space="preserve">  Форма изменения предмета</w:t>
+      </w:r>
     </w:p>
     <w:p>
       <w:pPr>
@@ -2195,8 +2842,133 @@
           <w:lang w:val="ru-RU"/>
         </w:rPr>
       </w:pPr>
-      <w:bookmarkStart w:id="5" w:name="_Toc536188845"/>
-      <w:r>
+    </w:p>
+    <w:p>
+      <w:pPr>
+        <w:spacing w:line="360" w:lineRule="auto"/>
+        <w:rPr>
+          <w:rFonts w:ascii="Times New Roman" w:hAnsi="Times New Roman" w:cs="Times New Roman"/>
+          <w:sz w:val="28"/>
+          <w:szCs w:val="28"/>
+          <w:lang w:val="ru-RU"/>
+        </w:rPr>
+      </w:pPr>
+      <w:r>
+        <w:rPr>
+          <w:rFonts w:ascii="Times New Roman" w:hAnsi="Times New Roman" w:cs="Times New Roman"/>
+          <w:sz w:val="28"/>
+          <w:szCs w:val="28"/>
+          <w:lang w:val="ru-RU"/>
+        </w:rPr>
+        <w:tab/>
+      </w:r>
+      <w:r>
+        <w:rPr>
+          <w:rFonts w:ascii="Times New Roman" w:hAnsi="Times New Roman" w:cs="Times New Roman"/>
+          <w:sz w:val="28"/>
+          <w:szCs w:val="28"/>
+          <w:lang w:val="ru-RU"/>
+        </w:rPr>
+        <w:t>Выберите предмет</w:t>
+      </w:r>
+      <w:r>
+        <w:rPr>
+          <w:rFonts w:ascii="Times New Roman" w:hAnsi="Times New Roman" w:cs="Times New Roman"/>
+          <w:sz w:val="28"/>
+          <w:szCs w:val="28"/>
+          <w:lang w:val="ru-RU"/>
+        </w:rPr>
+        <w:t xml:space="preserve">, </w:t>
+      </w:r>
+      <w:r>
+        <w:rPr>
+          <w:rFonts w:ascii="Times New Roman" w:hAnsi="Times New Roman" w:cs="Times New Roman"/>
+          <w:sz w:val="28"/>
+          <w:szCs w:val="28"/>
+          <w:lang w:val="ru-RU"/>
+        </w:rPr>
+        <w:t>который необходимо изменить и введите новое название</w:t>
+      </w:r>
+      <w:r>
+        <w:rPr>
+          <w:rFonts w:ascii="Times New Roman" w:hAnsi="Times New Roman" w:cs="Times New Roman"/>
+          <w:sz w:val="28"/>
+          <w:szCs w:val="28"/>
+          <w:lang w:val="ru-RU"/>
+        </w:rPr>
+        <w:t xml:space="preserve">. </w:t>
+      </w:r>
+      <w:r>
+        <w:rPr>
+          <w:rFonts w:ascii="Times New Roman" w:hAnsi="Times New Roman" w:cs="Times New Roman"/>
+          <w:sz w:val="28"/>
+          <w:szCs w:val="28"/>
+          <w:lang w:val="ru-RU"/>
+        </w:rPr>
+        <w:t xml:space="preserve">Затем нажмите кнопку </w:t>
+      </w:r>
+      <w:r>
+        <w:rPr>
+          <w:rFonts w:ascii="Times New Roman" w:hAnsi="Times New Roman" w:cs="Times New Roman"/>
+          <w:sz w:val="28"/>
+          <w:szCs w:val="28"/>
+          <w:lang w:val="ru-RU"/>
+        </w:rPr>
+        <w:t>“</w:t>
+      </w:r>
+      <w:r>
+        <w:rPr>
+          <w:rFonts w:ascii="Times New Roman" w:hAnsi="Times New Roman" w:cs="Times New Roman"/>
+          <w:sz w:val="28"/>
+          <w:szCs w:val="28"/>
+          <w:lang w:val="ru-RU"/>
+        </w:rPr>
+        <w:t>Обновить</w:t>
+      </w:r>
+      <w:r>
+        <w:rPr>
+          <w:rFonts w:ascii="Times New Roman" w:hAnsi="Times New Roman" w:cs="Times New Roman"/>
+          <w:sz w:val="28"/>
+          <w:szCs w:val="28"/>
+          <w:lang w:val="ru-RU"/>
+        </w:rPr>
+        <w:t>”.</w:t>
+      </w:r>
+      <w:r>
+        <w:rPr>
+          <w:rFonts w:ascii="Times New Roman" w:hAnsi="Times New Roman" w:cs="Times New Roman"/>
+          <w:sz w:val="28"/>
+          <w:szCs w:val="28"/>
+          <w:lang w:val="ru-RU"/>
+        </w:rPr>
+        <w:t xml:space="preserve"> Предмет обновлен</w:t>
+      </w:r>
+      <w:r>
+        <w:rPr>
+          <w:rFonts w:ascii="Times New Roman" w:hAnsi="Times New Roman" w:cs="Times New Roman"/>
+          <w:sz w:val="28"/>
+          <w:szCs w:val="28"/>
+          <w:lang w:val="ru-RU"/>
+        </w:rPr>
+        <w:t>.</w:t>
+      </w:r>
+    </w:p>
+    <w:p>
+      <w:pPr>
+        <w:spacing w:line="360" w:lineRule="auto"/>
+        <w:rPr>
+          <w:rFonts w:ascii="Times New Roman" w:hAnsi="Times New Roman" w:cs="Times New Roman"/>
+          <w:sz w:val="28"/>
+          <w:szCs w:val="28"/>
+          <w:lang w:val="ru-RU"/>
+        </w:rPr>
+      </w:pPr>
+    </w:p>
+    <w:p>
+      <w:pPr>
+        <w:pStyle w:val="2"/>
+        <w:spacing w:before="0" w:line="360" w:lineRule="auto"/>
+        <w:ind w:firstLine="720"/>
         <w:rPr>
           <w:rFonts w:ascii="Times New Roman" w:hAnsi="Times New Roman" w:cs="Times New Roman"/>
           <w:color w:val="auto"/>
@@ -2204,9 +2976,347 @@
           <w:szCs w:val="28"/>
           <w:lang w:val="ru-RU"/>
         </w:rPr>
+      </w:pPr>
+      <w:r>
+        <w:rPr>
+          <w:rFonts w:ascii="Times New Roman" w:hAnsi="Times New Roman" w:cs="Times New Roman"/>
+          <w:color w:val="auto"/>
+          <w:sz w:val="28"/>
+          <w:szCs w:val="28"/>
+          <w:lang w:val="ru-RU"/>
+        </w:rPr>
+        <w:lastRenderedPageBreak/>
         <w:t>Удаление предмета</w:t>
       </w:r>
-      <w:bookmarkEnd w:id="5"/>
+      <w:bookmarkEnd w:id="6"/>
+    </w:p>
+    <w:p>
+      <w:pPr>
+        <w:spacing w:after="0" w:line="360" w:lineRule="auto"/>
+        <w:rPr>
+          <w:rFonts w:ascii="Times New Roman" w:hAnsi="Times New Roman" w:cs="Times New Roman"/>
+          <w:sz w:val="28"/>
+          <w:szCs w:val="28"/>
+          <w:lang w:val="ru-RU"/>
+        </w:rPr>
+      </w:pPr>
+    </w:p>
+    <w:p>
+      <w:pPr>
+        <w:spacing w:after="0" w:line="360" w:lineRule="auto"/>
+        <w:ind w:firstLine="720"/>
+        <w:rPr>
+          <w:rFonts w:ascii="Times New Roman" w:hAnsi="Times New Roman" w:cs="Times New Roman"/>
+          <w:sz w:val="28"/>
+          <w:szCs w:val="28"/>
+        </w:rPr>
+      </w:pPr>
+      <w:r>
+        <w:rPr>
+          <w:rFonts w:ascii="Times New Roman" w:hAnsi="Times New Roman" w:cs="Times New Roman"/>
+          <w:sz w:val="28"/>
+          <w:szCs w:val="28"/>
+          <w:lang w:val="ru-RU"/>
+        </w:rPr>
+        <w:t xml:space="preserve">Для </w:t>
+      </w:r>
+      <w:r>
+        <w:rPr>
+          <w:rFonts w:ascii="Times New Roman" w:hAnsi="Times New Roman" w:cs="Times New Roman"/>
+          <w:sz w:val="28"/>
+          <w:szCs w:val="28"/>
+          <w:lang w:val="ru-RU"/>
+        </w:rPr>
+        <w:t>удаления</w:t>
+      </w:r>
+      <w:r>
+        <w:rPr>
+          <w:rFonts w:ascii="Times New Roman" w:hAnsi="Times New Roman" w:cs="Times New Roman"/>
+          <w:sz w:val="28"/>
+          <w:szCs w:val="28"/>
+          <w:lang w:val="ru-RU"/>
+        </w:rPr>
+        <w:t xml:space="preserve"> предмета войдите под учетной записью администратора, затем нажмите “</w:t>
+      </w:r>
+      <w:r>
+        <w:rPr>
+          <w:rFonts w:ascii="Times New Roman" w:hAnsi="Times New Roman" w:cs="Times New Roman"/>
+          <w:sz w:val="28"/>
+          <w:szCs w:val="28"/>
+          <w:lang w:val="ru-RU"/>
+        </w:rPr>
+        <w:t>Удалить</w:t>
+      </w:r>
+      <w:r>
+        <w:rPr>
+          <w:rFonts w:ascii="Times New Roman" w:hAnsi="Times New Roman" w:cs="Times New Roman"/>
+          <w:sz w:val="28"/>
+          <w:szCs w:val="28"/>
+          <w:lang w:val="ru-RU"/>
+        </w:rPr>
+        <w:t xml:space="preserve"> предмет”. Откроется форма </w:t>
+      </w:r>
+      <w:r>
+        <w:rPr>
+          <w:rFonts w:ascii="Times New Roman" w:hAnsi="Times New Roman" w:cs="Times New Roman"/>
+          <w:sz w:val="28"/>
+          <w:szCs w:val="28"/>
+          <w:lang w:val="ru-RU"/>
+        </w:rPr>
+        <w:t>удаления предмета (Рисунок 5</w:t>
+      </w:r>
+      <w:r>
+        <w:rPr>
+          <w:rFonts w:ascii="Times New Roman" w:hAnsi="Times New Roman" w:cs="Times New Roman"/>
+          <w:sz w:val="28"/>
+          <w:szCs w:val="28"/>
+          <w:lang w:val="ru-RU"/>
+        </w:rPr>
+        <w:t>).</w:t>
+      </w:r>
+    </w:p>
+    <w:p>
+      <w:pPr>
+        <w:spacing w:after="0" w:line="360" w:lineRule="auto"/>
+        <w:jc w:val="center"/>
+        <w:rPr>
+          <w:rFonts w:ascii="Times New Roman" w:hAnsi="Times New Roman" w:cs="Times New Roman"/>
+          <w:sz w:val="28"/>
+          <w:szCs w:val="28"/>
+        </w:rPr>
+      </w:pPr>
+      <w:r>
+        <w:rPr>
+          <w:rFonts w:ascii="Times New Roman" w:hAnsi="Times New Roman" w:cs="Times New Roman"/>
+          <w:noProof/>
+          <w:sz w:val="28"/>
+          <w:szCs w:val="28"/>
+          <w:lang w:val="ru-RU" w:eastAsia="ru-RU"/>
+        </w:rPr>
+        <w:drawing>
+          <wp:inline distT="0" distB="0" distL="0" distR="0">
+            <wp:extent cx="4772025" cy="4714875"/>
+            <wp:effectExtent l="0" t="0" r="9525" b="9525"/>
+            <wp:docPr id="7" name="Рисунок 7"/>
+            <wp:cNvGraphicFramePr>
+              <a:graphicFrameLocks xmlns:a="http://schemas.openxmlformats.org/drawingml/2006/main" noChangeAspect="1"/>
+            </wp:cNvGraphicFramePr>
+            <a:graphic xmlns:a="http://schemas.openxmlformats.org/drawingml/2006/main">
+              <a:graphicData uri="http://schemas.openxmlformats.org/drawingml/2006/picture">
+                <pic:pic xmlns:pic="http://schemas.openxmlformats.org/drawingml/2006/picture">
+                  <pic:nvPicPr>
+                    <pic:cNvPr id="0" name="5.JPG"/>
+                    <pic:cNvPicPr/>
+                  </pic:nvPicPr>
+                  <pic:blipFill>
+                    <a:blip r:embed="rId10">
+                      <a:extLst>
+                        <a:ext uri="{28A0092B-C50C-407E-A947-70E740481C1C}">
+                          <a14:useLocalDpi xmlns:a14="http://schemas.microsoft.com/office/drawing/2010/main" val="0"/>
+                        </a:ext>
+                      </a:extLst>
+                    </a:blip>
+                    <a:stretch>
+                      <a:fillRect/>
+                    </a:stretch>
+                  </pic:blipFill>
+                  <pic:spPr>
+                    <a:xfrm>
+                      <a:off x="0" y="0"/>
+                      <a:ext cx="4772025" cy="4714875"/>
+                    </a:xfrm>
+                    <a:prstGeom prst="rect">
+                      <a:avLst/>
+                    </a:prstGeom>
+                  </pic:spPr>
+                </pic:pic>
+              </a:graphicData>
+            </a:graphic>
+          </wp:inline>
+        </w:drawing>
+      </w:r>
+    </w:p>
+    <w:p>
+      <w:pPr>
+        <w:spacing w:after="0" w:line="360" w:lineRule="auto"/>
+        <w:jc w:val="center"/>
+        <w:rPr>
+          <w:rFonts w:ascii="Times New Roman" w:hAnsi="Times New Roman" w:cs="Times New Roman"/>
+          <w:sz w:val="28"/>
+          <w:szCs w:val="28"/>
+          <w:lang w:val="ru-RU"/>
+        </w:rPr>
+      </w:pPr>
+      <w:r>
+        <w:rPr>
+          <w:rFonts w:ascii="Times New Roman" w:hAnsi="Times New Roman" w:cs="Times New Roman"/>
+          <w:sz w:val="28"/>
+          <w:szCs w:val="28"/>
+          <w:lang w:val="ru-RU"/>
+        </w:rPr>
+        <w:t xml:space="preserve">Рисунок </w:t>
+      </w:r>
+      <w:r>
+        <w:rPr>
+          <w:rFonts w:ascii="Times New Roman" w:hAnsi="Times New Roman" w:cs="Times New Roman"/>
+          <w:sz w:val="28"/>
+          <w:szCs w:val="28"/>
+        </w:rPr>
+        <w:t>5</w:t>
+      </w:r>
+      <w:r>
+        <w:rPr>
+          <w:rFonts w:ascii="Times New Roman" w:hAnsi="Times New Roman" w:cs="Times New Roman"/>
+          <w:sz w:val="28"/>
+          <w:szCs w:val="28"/>
+          <w:lang w:val="ru-RU"/>
+        </w:rPr>
+        <w:t xml:space="preserve"> </w:t>
+      </w:r>
+      <w:r>
+        <w:rPr>
+          <w:rFonts w:ascii="Times New Roman" w:hAnsi="Times New Roman" w:cs="Times New Roman"/>
+          <w:sz w:val="28"/>
+          <w:szCs w:val="28"/>
+          <w:lang w:val="ru-RU"/>
+        </w:rPr>
+        <w:sym w:font="Symbol" w:char="F02D"/>
+      </w:r>
+      <w:r>
+        <w:rPr>
+          <w:rFonts w:ascii="Times New Roman" w:hAnsi="Times New Roman" w:cs="Times New Roman"/>
+          <w:sz w:val="28"/>
+          <w:szCs w:val="28"/>
+          <w:lang w:val="ru-RU"/>
+        </w:rPr>
+        <w:t xml:space="preserve">  Форма </w:t>
+      </w:r>
+      <w:r>
+        <w:rPr>
+          <w:rFonts w:ascii="Times New Roman" w:hAnsi="Times New Roman" w:cs="Times New Roman"/>
+          <w:sz w:val="28"/>
+          <w:szCs w:val="28"/>
+          <w:lang w:val="ru-RU"/>
+        </w:rPr>
+        <w:t>удаления</w:t>
+      </w:r>
+      <w:r>
+        <w:rPr>
+          <w:rFonts w:ascii="Times New Roman" w:hAnsi="Times New Roman" w:cs="Times New Roman"/>
+          <w:sz w:val="28"/>
+          <w:szCs w:val="28"/>
+          <w:lang w:val="ru-RU"/>
+        </w:rPr>
+        <w:t xml:space="preserve"> предмета</w:t>
+      </w:r>
+    </w:p>
+    <w:p>
+      <w:pPr>
+        <w:spacing w:after="0" w:line="360" w:lineRule="auto"/>
+        <w:rPr>
+          <w:rFonts w:ascii="Times New Roman" w:hAnsi="Times New Roman" w:cs="Times New Roman"/>
+          <w:sz w:val="28"/>
+          <w:szCs w:val="28"/>
+          <w:lang w:val="ru-RU"/>
+        </w:rPr>
+      </w:pPr>
+    </w:p>
+    <w:p>
+      <w:pPr>
+        <w:spacing w:after="0" w:line="360" w:lineRule="auto"/>
+        <w:rPr>
+          <w:rFonts w:ascii="Times New Roman" w:hAnsi="Times New Roman" w:cs="Times New Roman"/>
+          <w:b/>
+          <w:sz w:val="28"/>
+          <w:szCs w:val="28"/>
+          <w:lang w:val="ru-RU"/>
+        </w:rPr>
+      </w:pPr>
+      <w:r>
+        <w:rPr>
+          <w:rFonts w:ascii="Times New Roman" w:hAnsi="Times New Roman" w:cs="Times New Roman"/>
+          <w:sz w:val="28"/>
+          <w:szCs w:val="28"/>
+          <w:lang w:val="ru-RU"/>
+        </w:rPr>
+        <w:tab/>
+        <w:t>Выберите предмет</w:t>
+      </w:r>
+      <w:r>
+        <w:rPr>
+          <w:rFonts w:ascii="Times New Roman" w:hAnsi="Times New Roman" w:cs="Times New Roman"/>
+          <w:sz w:val="28"/>
+          <w:szCs w:val="28"/>
+          <w:lang w:val="ru-RU"/>
+        </w:rPr>
+        <w:t xml:space="preserve">, </w:t>
+      </w:r>
+      <w:r>
+        <w:rPr>
+          <w:rFonts w:ascii="Times New Roman" w:hAnsi="Times New Roman" w:cs="Times New Roman"/>
+          <w:sz w:val="28"/>
+          <w:szCs w:val="28"/>
+          <w:lang w:val="ru-RU"/>
+        </w:rPr>
+        <w:t xml:space="preserve">который требуется </w:t>
+      </w:r>
+      <w:proofErr w:type="gramStart"/>
+      <w:r>
+        <w:rPr>
+          <w:rFonts w:ascii="Times New Roman" w:hAnsi="Times New Roman" w:cs="Times New Roman"/>
+          <w:sz w:val="28"/>
+          <w:szCs w:val="28"/>
+          <w:lang w:val="ru-RU"/>
+        </w:rPr>
+        <w:t>удалить</w:t>
+      </w:r>
+      <w:proofErr w:type="gramEnd"/>
+      <w:r>
+        <w:rPr>
+          <w:rFonts w:ascii="Times New Roman" w:hAnsi="Times New Roman" w:cs="Times New Roman"/>
+          <w:sz w:val="28"/>
+          <w:szCs w:val="28"/>
+          <w:lang w:val="ru-RU"/>
+        </w:rPr>
+        <w:t xml:space="preserve"> и нажмите кнопку </w:t>
+      </w:r>
+      <w:r>
+        <w:rPr>
+          <w:rFonts w:ascii="Times New Roman" w:hAnsi="Times New Roman" w:cs="Times New Roman"/>
+          <w:sz w:val="28"/>
+          <w:szCs w:val="28"/>
+          <w:lang w:val="ru-RU"/>
+        </w:rPr>
+        <w:t>“</w:t>
+      </w:r>
+      <w:r>
+        <w:rPr>
+          <w:rFonts w:ascii="Times New Roman" w:hAnsi="Times New Roman" w:cs="Times New Roman"/>
+          <w:sz w:val="28"/>
+          <w:szCs w:val="28"/>
+          <w:lang w:val="ru-RU"/>
+        </w:rPr>
+        <w:t>Удалить</w:t>
+      </w:r>
+      <w:r>
+        <w:rPr>
+          <w:rFonts w:ascii="Times New Roman" w:hAnsi="Times New Roman" w:cs="Times New Roman"/>
+          <w:sz w:val="28"/>
+          <w:szCs w:val="28"/>
+          <w:lang w:val="ru-RU"/>
+        </w:rPr>
+        <w:t xml:space="preserve">”. </w:t>
+      </w:r>
+      <w:r>
+        <w:rPr>
+          <w:rFonts w:ascii="Times New Roman" w:hAnsi="Times New Roman" w:cs="Times New Roman"/>
+          <w:b/>
+          <w:sz w:val="28"/>
+          <w:szCs w:val="28"/>
+          <w:lang w:val="ru-RU"/>
+        </w:rPr>
+        <w:t>При удалении предмета удаляться и все тесты, которые создавались под ним!</w:t>
+      </w:r>
     </w:p>
     <w:p>
       <w:pPr>
@@ -2232,7 +3342,7 @@
           <w:lang w:val="ru-RU"/>
         </w:rPr>
       </w:pPr>
-      <w:bookmarkStart w:id="6" w:name="_Toc536188846"/>
+      <w:bookmarkStart w:id="7" w:name="_Toc536188846"/>
       <w:r>
         <w:rPr>
           <w:rFonts w:ascii="Times New Roman" w:hAnsi="Times New Roman" w:cs="Times New Roman"/>
@@ -2244,7 +3354,7 @@
         <w:lastRenderedPageBreak/>
         <w:t>Тест</w:t>
       </w:r>
-      <w:bookmarkEnd w:id="6"/>
+      <w:bookmarkEnd w:id="7"/>
     </w:p>
     <w:p>
       <w:pPr>
@@ -2259,7 +3369,7 @@
           <w:lang w:val="ru-RU"/>
         </w:rPr>
       </w:pPr>
-      <w:bookmarkStart w:id="7" w:name="_Toc536188847"/>
+      <w:bookmarkStart w:id="8" w:name="_Toc536188847"/>
       <w:r>
         <w:rPr>
           <w:rFonts w:ascii="Times New Roman" w:hAnsi="Times New Roman" w:cs="Times New Roman"/>
@@ -2270,11 +3380,784 @@
         </w:rPr>
         <w:t>Создание теста</w:t>
       </w:r>
-      <w:bookmarkEnd w:id="7"/>
+      <w:bookmarkEnd w:id="8"/>
     </w:p>
     <w:p>
       <w:pPr>
         <w:spacing w:after="0" w:line="360" w:lineRule="auto"/>
+        <w:rPr>
+          <w:rFonts w:ascii="Times New Roman" w:hAnsi="Times New Roman" w:cs="Times New Roman"/>
+          <w:sz w:val="28"/>
+          <w:szCs w:val="28"/>
+          <w:lang w:val="ru-RU"/>
+        </w:rPr>
+      </w:pPr>
+    </w:p>
+    <w:p>
+      <w:pPr>
+        <w:spacing w:after="0" w:line="360" w:lineRule="auto"/>
+        <w:rPr>
+          <w:rFonts w:ascii="Times New Roman" w:hAnsi="Times New Roman" w:cs="Times New Roman"/>
+          <w:sz w:val="28"/>
+          <w:szCs w:val="28"/>
+          <w:lang w:val="ru-RU"/>
+        </w:rPr>
+      </w:pPr>
+      <w:r>
+        <w:rPr>
+          <w:rFonts w:ascii="Times New Roman" w:hAnsi="Times New Roman" w:cs="Times New Roman"/>
+          <w:sz w:val="28"/>
+          <w:szCs w:val="28"/>
+          <w:lang w:val="ru-RU"/>
+        </w:rPr>
+        <w:tab/>
+      </w:r>
+      <w:r>
+        <w:rPr>
+          <w:rFonts w:ascii="Times New Roman" w:hAnsi="Times New Roman" w:cs="Times New Roman"/>
+          <w:sz w:val="28"/>
+          <w:szCs w:val="28"/>
+          <w:lang w:val="ru-RU"/>
+        </w:rPr>
+        <w:t xml:space="preserve">Для </w:t>
+      </w:r>
+      <w:r>
+        <w:rPr>
+          <w:rFonts w:ascii="Times New Roman" w:hAnsi="Times New Roman" w:cs="Times New Roman"/>
+          <w:sz w:val="28"/>
+          <w:szCs w:val="28"/>
+          <w:lang w:val="ru-RU"/>
+        </w:rPr>
+        <w:t>создания теста</w:t>
+      </w:r>
+      <w:r>
+        <w:rPr>
+          <w:rFonts w:ascii="Times New Roman" w:hAnsi="Times New Roman" w:cs="Times New Roman"/>
+          <w:sz w:val="28"/>
+          <w:szCs w:val="28"/>
+          <w:lang w:val="ru-RU"/>
+        </w:rPr>
+        <w:t xml:space="preserve"> войдите под учетной записью администратора, затем нажмите “</w:t>
+      </w:r>
+      <w:r>
+        <w:rPr>
+          <w:rFonts w:ascii="Times New Roman" w:hAnsi="Times New Roman" w:cs="Times New Roman"/>
+          <w:sz w:val="28"/>
+          <w:szCs w:val="28"/>
+          <w:lang w:val="ru-RU"/>
+        </w:rPr>
+        <w:t>Создать тест</w:t>
+      </w:r>
+      <w:r>
+        <w:rPr>
+          <w:rFonts w:ascii="Times New Roman" w:hAnsi="Times New Roman" w:cs="Times New Roman"/>
+          <w:sz w:val="28"/>
+          <w:szCs w:val="28"/>
+          <w:lang w:val="ru-RU"/>
+        </w:rPr>
+        <w:t xml:space="preserve">”. Откроется форма </w:t>
+      </w:r>
+      <w:r>
+        <w:rPr>
+          <w:rFonts w:ascii="Times New Roman" w:hAnsi="Times New Roman" w:cs="Times New Roman"/>
+          <w:sz w:val="28"/>
+          <w:szCs w:val="28"/>
+          <w:lang w:val="ru-RU"/>
+        </w:rPr>
+        <w:t>создания</w:t>
+      </w:r>
+      <w:r>
+        <w:rPr>
+          <w:rFonts w:ascii="Times New Roman" w:hAnsi="Times New Roman" w:cs="Times New Roman"/>
+          <w:sz w:val="28"/>
+          <w:szCs w:val="28"/>
+          <w:lang w:val="ru-RU"/>
+        </w:rPr>
+        <w:t xml:space="preserve"> </w:t>
+      </w:r>
+      <w:r>
+        <w:rPr>
+          <w:rFonts w:ascii="Times New Roman" w:hAnsi="Times New Roman" w:cs="Times New Roman"/>
+          <w:sz w:val="28"/>
+          <w:szCs w:val="28"/>
+          <w:lang w:val="ru-RU"/>
+        </w:rPr>
+        <w:t>теста</w:t>
+      </w:r>
+      <w:r>
+        <w:rPr>
+          <w:rFonts w:ascii="Times New Roman" w:hAnsi="Times New Roman" w:cs="Times New Roman"/>
+          <w:sz w:val="28"/>
+          <w:szCs w:val="28"/>
+          <w:lang w:val="ru-RU"/>
+        </w:rPr>
+        <w:t xml:space="preserve">. </w:t>
+      </w:r>
+      <w:r>
+        <w:rPr>
+          <w:rFonts w:ascii="Times New Roman" w:hAnsi="Times New Roman" w:cs="Times New Roman"/>
+          <w:sz w:val="28"/>
+          <w:szCs w:val="28"/>
+          <w:lang w:val="ru-RU"/>
+        </w:rPr>
+        <w:t>Введите название теста и</w:t>
+      </w:r>
+      <w:r>
+        <w:rPr>
+          <w:rFonts w:ascii="Times New Roman" w:hAnsi="Times New Roman" w:cs="Times New Roman"/>
+          <w:sz w:val="28"/>
+          <w:szCs w:val="28"/>
+          <w:lang w:val="ru-RU"/>
+        </w:rPr>
+        <w:t xml:space="preserve"> </w:t>
+      </w:r>
+      <w:r>
+        <w:rPr>
+          <w:rFonts w:ascii="Times New Roman" w:hAnsi="Times New Roman" w:cs="Times New Roman"/>
+          <w:sz w:val="28"/>
+          <w:szCs w:val="28"/>
+          <w:lang w:val="ru-RU"/>
+        </w:rPr>
+        <w:t>выберите его предмет</w:t>
+      </w:r>
+      <w:r>
+        <w:rPr>
+          <w:rFonts w:ascii="Times New Roman" w:hAnsi="Times New Roman" w:cs="Times New Roman"/>
+          <w:sz w:val="28"/>
+          <w:szCs w:val="28"/>
+          <w:lang w:val="ru-RU"/>
+        </w:rPr>
+        <w:t xml:space="preserve">. </w:t>
+      </w:r>
+      <w:r>
+        <w:rPr>
+          <w:rFonts w:ascii="Times New Roman" w:hAnsi="Times New Roman" w:cs="Times New Roman"/>
+          <w:sz w:val="28"/>
+          <w:szCs w:val="28"/>
+          <w:lang w:val="ru-RU"/>
+        </w:rPr>
+        <w:t>Введите количество вопросов</w:t>
+      </w:r>
+      <w:r>
+        <w:rPr>
+          <w:rFonts w:ascii="Times New Roman" w:hAnsi="Times New Roman" w:cs="Times New Roman"/>
+          <w:sz w:val="28"/>
+          <w:szCs w:val="28"/>
+          <w:lang w:val="ru-RU"/>
+        </w:rPr>
+        <w:t xml:space="preserve"> </w:t>
+      </w:r>
+      <w:r>
+        <w:rPr>
+          <w:rFonts w:ascii="Times New Roman" w:hAnsi="Times New Roman" w:cs="Times New Roman"/>
+          <w:sz w:val="28"/>
+          <w:szCs w:val="28"/>
+          <w:lang w:val="ru-RU"/>
+        </w:rPr>
+        <w:t>и количество правильных ответов, необходимых для успешного завершения теста</w:t>
+      </w:r>
+      <w:r>
+        <w:rPr>
+          <w:rFonts w:ascii="Times New Roman" w:hAnsi="Times New Roman" w:cs="Times New Roman"/>
+          <w:sz w:val="28"/>
+          <w:szCs w:val="28"/>
+          <w:lang w:val="ru-RU"/>
+        </w:rPr>
+        <w:t xml:space="preserve">. </w:t>
+      </w:r>
+      <w:r>
+        <w:rPr>
+          <w:rFonts w:ascii="Times New Roman" w:hAnsi="Times New Roman" w:cs="Times New Roman"/>
+          <w:sz w:val="28"/>
+          <w:szCs w:val="28"/>
+          <w:lang w:val="ru-RU"/>
+        </w:rPr>
+        <w:t>Пример показан на рисунке 6</w:t>
+      </w:r>
+      <w:r>
+        <w:rPr>
+          <w:rFonts w:ascii="Times New Roman" w:hAnsi="Times New Roman" w:cs="Times New Roman"/>
+          <w:sz w:val="28"/>
+          <w:szCs w:val="28"/>
+          <w:lang w:val="ru-RU"/>
+        </w:rPr>
+        <w:t>.</w:t>
+      </w:r>
+    </w:p>
+    <w:p>
+      <w:pPr>
+        <w:spacing w:after="0" w:line="360" w:lineRule="auto"/>
+        <w:jc w:val="center"/>
+        <w:rPr>
+          <w:rFonts w:ascii="Times New Roman" w:hAnsi="Times New Roman" w:cs="Times New Roman"/>
+          <w:sz w:val="28"/>
+          <w:szCs w:val="28"/>
+          <w:lang w:val="ru-RU"/>
+        </w:rPr>
+      </w:pPr>
+      <w:r>
+        <w:rPr>
+          <w:rFonts w:ascii="Times New Roman" w:hAnsi="Times New Roman" w:cs="Times New Roman"/>
+          <w:noProof/>
+          <w:sz w:val="28"/>
+          <w:szCs w:val="28"/>
+          <w:lang w:val="ru-RU" w:eastAsia="ru-RU"/>
+        </w:rPr>
+        <w:drawing>
+          <wp:inline distT="0" distB="0" distL="0" distR="0">
+            <wp:extent cx="5267325" cy="4981575"/>
+            <wp:effectExtent l="0" t="0" r="9525" b="9525"/>
+            <wp:docPr id="10" name="Рисунок 10"/>
+            <wp:cNvGraphicFramePr>
+              <a:graphicFrameLocks xmlns:a="http://schemas.openxmlformats.org/drawingml/2006/main" noChangeAspect="1"/>
+            </wp:cNvGraphicFramePr>
+            <a:graphic xmlns:a="http://schemas.openxmlformats.org/drawingml/2006/main">
+              <a:graphicData uri="http://schemas.openxmlformats.org/drawingml/2006/picture">
+                <pic:pic xmlns:pic="http://schemas.openxmlformats.org/drawingml/2006/picture">
+                  <pic:nvPicPr>
+                    <pic:cNvPr id="0" name="6.JPG"/>
+                    <pic:cNvPicPr/>
+                  </pic:nvPicPr>
+                  <pic:blipFill>
+                    <a:blip r:embed="rId11">
+                      <a:extLst>
+                        <a:ext uri="{28A0092B-C50C-407E-A947-70E740481C1C}">
+                          <a14:useLocalDpi xmlns:a14="http://schemas.microsoft.com/office/drawing/2010/main" val="0"/>
+                        </a:ext>
+                      </a:extLst>
+                    </a:blip>
+                    <a:stretch>
+                      <a:fillRect/>
+                    </a:stretch>
+                  </pic:blipFill>
+                  <pic:spPr>
+                    <a:xfrm>
+                      <a:off x="0" y="0"/>
+                      <a:ext cx="5267325" cy="4981575"/>
+                    </a:xfrm>
+                    <a:prstGeom prst="rect">
+                      <a:avLst/>
+                    </a:prstGeom>
+                  </pic:spPr>
+                </pic:pic>
+              </a:graphicData>
+            </a:graphic>
+          </wp:inline>
+        </w:drawing>
+      </w:r>
+    </w:p>
+    <w:p>
+      <w:pPr>
+        <w:spacing w:after="0" w:line="360" w:lineRule="auto"/>
+        <w:jc w:val="center"/>
+        <w:rPr>
+          <w:rFonts w:ascii="Times New Roman" w:hAnsi="Times New Roman" w:cs="Times New Roman"/>
+          <w:sz w:val="28"/>
+          <w:szCs w:val="28"/>
+          <w:lang w:val="ru-RU"/>
+        </w:rPr>
+      </w:pPr>
+      <w:r>
+        <w:rPr>
+          <w:rFonts w:ascii="Times New Roman" w:hAnsi="Times New Roman" w:cs="Times New Roman"/>
+          <w:sz w:val="28"/>
+          <w:szCs w:val="28"/>
+          <w:lang w:val="ru-RU"/>
+        </w:rPr>
+        <w:t xml:space="preserve">Рисунок </w:t>
+      </w:r>
+      <w:r>
+        <w:rPr>
+          <w:rFonts w:ascii="Times New Roman" w:hAnsi="Times New Roman" w:cs="Times New Roman"/>
+          <w:sz w:val="28"/>
+          <w:szCs w:val="28"/>
+          <w:lang w:val="ru-RU"/>
+        </w:rPr>
+        <w:t>6</w:t>
+      </w:r>
+      <w:r>
+        <w:rPr>
+          <w:rFonts w:ascii="Times New Roman" w:hAnsi="Times New Roman" w:cs="Times New Roman"/>
+          <w:sz w:val="28"/>
+          <w:szCs w:val="28"/>
+          <w:lang w:val="ru-RU"/>
+        </w:rPr>
+        <w:t xml:space="preserve"> </w:t>
+      </w:r>
+      <w:r>
+        <w:rPr>
+          <w:rFonts w:ascii="Times New Roman" w:hAnsi="Times New Roman" w:cs="Times New Roman"/>
+          <w:sz w:val="28"/>
+          <w:szCs w:val="28"/>
+          <w:lang w:val="ru-RU"/>
+        </w:rPr>
+        <w:sym w:font="Symbol" w:char="F02D"/>
+      </w:r>
+      <w:r>
+        <w:rPr>
+          <w:rFonts w:ascii="Times New Roman" w:hAnsi="Times New Roman" w:cs="Times New Roman"/>
+          <w:sz w:val="28"/>
+          <w:szCs w:val="28"/>
+          <w:lang w:val="ru-RU"/>
+        </w:rPr>
+        <w:t xml:space="preserve">  </w:t>
+      </w:r>
+      <w:r>
+        <w:rPr>
+          <w:rFonts w:ascii="Times New Roman" w:hAnsi="Times New Roman" w:cs="Times New Roman"/>
+          <w:sz w:val="28"/>
+          <w:szCs w:val="28"/>
+          <w:lang w:val="ru-RU"/>
+        </w:rPr>
+        <w:t>Пример заполнения полей для нового теста</w:t>
+      </w:r>
+    </w:p>
+    <w:p>
+      <w:pPr>
+        <w:spacing w:after="0" w:line="360" w:lineRule="auto"/>
+        <w:jc w:val="both"/>
+        <w:rPr>
+          <w:rFonts w:ascii="Times New Roman" w:hAnsi="Times New Roman" w:cs="Times New Roman"/>
+          <w:sz w:val="28"/>
+          <w:szCs w:val="28"/>
+          <w:lang w:val="ru-RU"/>
+        </w:rPr>
+      </w:pPr>
+    </w:p>
+    <w:p>
+      <w:pPr>
+        <w:spacing w:after="0" w:line="360" w:lineRule="auto"/>
+        <w:jc w:val="both"/>
+        <w:rPr>
+          <w:rFonts w:ascii="Times New Roman" w:hAnsi="Times New Roman" w:cs="Times New Roman"/>
+          <w:sz w:val="28"/>
+          <w:szCs w:val="28"/>
+          <w:lang w:val="ru-RU"/>
+        </w:rPr>
+      </w:pPr>
+      <w:r>
+        <w:rPr>
+          <w:rFonts w:ascii="Times New Roman" w:hAnsi="Times New Roman" w:cs="Times New Roman"/>
+          <w:sz w:val="28"/>
+          <w:szCs w:val="28"/>
+          <w:lang w:val="ru-RU"/>
+        </w:rPr>
+        <w:lastRenderedPageBreak/>
+        <w:tab/>
+        <w:t>Теперь необходимо создать вопросы и ответы к ним</w:t>
+      </w:r>
+      <w:r>
+        <w:rPr>
+          <w:rFonts w:ascii="Times New Roman" w:hAnsi="Times New Roman" w:cs="Times New Roman"/>
+          <w:sz w:val="28"/>
+          <w:szCs w:val="28"/>
+          <w:lang w:val="ru-RU"/>
+        </w:rPr>
+        <w:t xml:space="preserve">. </w:t>
+      </w:r>
+      <w:r>
+        <w:rPr>
+          <w:rFonts w:ascii="Times New Roman" w:hAnsi="Times New Roman" w:cs="Times New Roman"/>
+          <w:sz w:val="28"/>
+          <w:szCs w:val="28"/>
+          <w:lang w:val="ru-RU"/>
+        </w:rPr>
+        <w:t xml:space="preserve">Для этого нажмите на копку </w:t>
+      </w:r>
+      <w:r>
+        <w:rPr>
+          <w:rFonts w:ascii="Times New Roman" w:hAnsi="Times New Roman" w:cs="Times New Roman"/>
+          <w:sz w:val="28"/>
+          <w:szCs w:val="28"/>
+          <w:lang w:val="ru-RU"/>
+        </w:rPr>
+        <w:t>“</w:t>
+      </w:r>
+      <w:r>
+        <w:rPr>
+          <w:rFonts w:ascii="Times New Roman" w:hAnsi="Times New Roman" w:cs="Times New Roman"/>
+          <w:sz w:val="28"/>
+          <w:szCs w:val="28"/>
+          <w:lang w:val="ru-RU"/>
+        </w:rPr>
+        <w:t>Вопросы</w:t>
+      </w:r>
+      <w:r>
+        <w:rPr>
+          <w:rFonts w:ascii="Times New Roman" w:hAnsi="Times New Roman" w:cs="Times New Roman"/>
+          <w:sz w:val="28"/>
+          <w:szCs w:val="28"/>
+          <w:lang w:val="ru-RU"/>
+        </w:rPr>
+        <w:t>”</w:t>
+      </w:r>
+      <w:r>
+        <w:rPr>
+          <w:rFonts w:ascii="Times New Roman" w:hAnsi="Times New Roman" w:cs="Times New Roman"/>
+          <w:sz w:val="28"/>
+          <w:szCs w:val="28"/>
+          <w:lang w:val="ru-RU"/>
+        </w:rPr>
+        <w:t>. Откроется соответствующая форма</w:t>
+      </w:r>
+      <w:r>
+        <w:rPr>
+          <w:rFonts w:ascii="Times New Roman" w:hAnsi="Times New Roman" w:cs="Times New Roman"/>
+          <w:sz w:val="28"/>
+          <w:szCs w:val="28"/>
+          <w:lang w:val="ru-RU"/>
+        </w:rPr>
+        <w:t xml:space="preserve">, </w:t>
+      </w:r>
+      <w:r>
+        <w:rPr>
+          <w:rFonts w:ascii="Times New Roman" w:hAnsi="Times New Roman" w:cs="Times New Roman"/>
+          <w:sz w:val="28"/>
+          <w:szCs w:val="28"/>
+          <w:lang w:val="ru-RU"/>
+        </w:rPr>
+        <w:t>пример заполнения показан на рисунке 7</w:t>
+      </w:r>
+      <w:r>
+        <w:rPr>
+          <w:rFonts w:ascii="Times New Roman" w:hAnsi="Times New Roman" w:cs="Times New Roman"/>
+          <w:sz w:val="28"/>
+          <w:szCs w:val="28"/>
+          <w:lang w:val="ru-RU"/>
+        </w:rPr>
+        <w:t>.</w:t>
+      </w:r>
+      <w:r>
+        <w:rPr>
+          <w:rFonts w:ascii="Times New Roman" w:hAnsi="Times New Roman" w:cs="Times New Roman"/>
+          <w:sz w:val="28"/>
+          <w:szCs w:val="28"/>
+          <w:lang w:val="ru-RU"/>
+        </w:rPr>
+        <w:t xml:space="preserve"> Для создания нового вопроса нажмите на кнопку </w:t>
+      </w:r>
+      <w:r>
+        <w:rPr>
+          <w:rFonts w:ascii="Times New Roman" w:hAnsi="Times New Roman" w:cs="Times New Roman"/>
+          <w:sz w:val="28"/>
+          <w:szCs w:val="28"/>
+          <w:lang w:val="ru-RU"/>
+        </w:rPr>
+        <w:t>“+”</w:t>
+      </w:r>
+      <w:r>
+        <w:rPr>
+          <w:rFonts w:ascii="Times New Roman" w:hAnsi="Times New Roman" w:cs="Times New Roman"/>
+          <w:sz w:val="28"/>
+          <w:szCs w:val="28"/>
+          <w:lang w:val="ru-RU"/>
+        </w:rPr>
+        <w:t xml:space="preserve"> над таблицей с вопросами</w:t>
+      </w:r>
+      <w:r>
+        <w:rPr>
+          <w:rFonts w:ascii="Times New Roman" w:hAnsi="Times New Roman" w:cs="Times New Roman"/>
+          <w:sz w:val="28"/>
+          <w:szCs w:val="28"/>
+          <w:lang w:val="ru-RU"/>
+        </w:rPr>
+        <w:t xml:space="preserve">. </w:t>
+      </w:r>
+      <w:r>
+        <w:rPr>
+          <w:rFonts w:ascii="Times New Roman" w:hAnsi="Times New Roman" w:cs="Times New Roman"/>
+          <w:sz w:val="28"/>
+          <w:szCs w:val="28"/>
+          <w:lang w:val="ru-RU"/>
+        </w:rPr>
+        <w:t>Затем щелкните на пустой строке этой таблицы</w:t>
+      </w:r>
+      <w:r>
+        <w:rPr>
+          <w:rFonts w:ascii="Times New Roman" w:hAnsi="Times New Roman" w:cs="Times New Roman"/>
+          <w:sz w:val="28"/>
+          <w:szCs w:val="28"/>
+          <w:lang w:val="ru-RU"/>
+        </w:rPr>
+        <w:t xml:space="preserve">, </w:t>
+      </w:r>
+      <w:r>
+        <w:rPr>
+          <w:rFonts w:ascii="Times New Roman" w:hAnsi="Times New Roman" w:cs="Times New Roman"/>
+          <w:sz w:val="28"/>
+          <w:szCs w:val="28"/>
+          <w:lang w:val="ru-RU"/>
+        </w:rPr>
+        <w:t>далее заполните содержание вопроса и заполните таблицу с ответами</w:t>
+      </w:r>
+      <w:r>
+        <w:rPr>
+          <w:rFonts w:ascii="Times New Roman" w:hAnsi="Times New Roman" w:cs="Times New Roman"/>
+          <w:sz w:val="28"/>
+          <w:szCs w:val="28"/>
+          <w:lang w:val="ru-RU"/>
+        </w:rPr>
+        <w:t>.</w:t>
+      </w:r>
+      <w:r>
+        <w:rPr>
+          <w:rFonts w:ascii="Times New Roman" w:hAnsi="Times New Roman" w:cs="Times New Roman"/>
+          <w:sz w:val="28"/>
+          <w:szCs w:val="28"/>
+          <w:lang w:val="ru-RU"/>
+        </w:rPr>
+        <w:t xml:space="preserve"> После ввода всех необходимых вопросов и ответов нажмите на кнопку </w:t>
+      </w:r>
+      <w:r>
+        <w:rPr>
+          <w:rFonts w:ascii="Times New Roman" w:hAnsi="Times New Roman" w:cs="Times New Roman"/>
+          <w:sz w:val="28"/>
+          <w:szCs w:val="28"/>
+          <w:lang w:val="ru-RU"/>
+        </w:rPr>
+        <w:t>“</w:t>
+      </w:r>
+      <w:r>
+        <w:rPr>
+          <w:rFonts w:ascii="Times New Roman" w:hAnsi="Times New Roman" w:cs="Times New Roman"/>
+          <w:sz w:val="28"/>
+          <w:szCs w:val="28"/>
+          <w:lang w:val="ru-RU"/>
+        </w:rPr>
+        <w:t>Вернуться</w:t>
+      </w:r>
+      <w:r>
+        <w:rPr>
+          <w:rFonts w:ascii="Times New Roman" w:hAnsi="Times New Roman" w:cs="Times New Roman"/>
+          <w:sz w:val="28"/>
+          <w:szCs w:val="28"/>
+          <w:lang w:val="ru-RU"/>
+        </w:rPr>
+        <w:t xml:space="preserve">”. </w:t>
+      </w:r>
+      <w:r>
+        <w:rPr>
+          <w:rFonts w:ascii="Times New Roman" w:hAnsi="Times New Roman" w:cs="Times New Roman"/>
+          <w:sz w:val="28"/>
+          <w:szCs w:val="28"/>
+          <w:lang w:val="ru-RU"/>
+        </w:rPr>
+        <w:t>Затем</w:t>
+      </w:r>
+      <w:r>
+        <w:rPr>
+          <w:rFonts w:ascii="Times New Roman" w:hAnsi="Times New Roman" w:cs="Times New Roman"/>
+          <w:sz w:val="28"/>
+          <w:szCs w:val="28"/>
+          <w:lang w:val="ru-RU"/>
+        </w:rPr>
+        <w:t xml:space="preserve">, </w:t>
+      </w:r>
+      <w:r>
+        <w:rPr>
+          <w:rFonts w:ascii="Times New Roman" w:hAnsi="Times New Roman" w:cs="Times New Roman"/>
+          <w:sz w:val="28"/>
+          <w:szCs w:val="28"/>
+          <w:lang w:val="ru-RU"/>
+        </w:rPr>
+        <w:t xml:space="preserve">для создания теста нажмите кнопку </w:t>
+      </w:r>
+      <w:r>
+        <w:rPr>
+          <w:rFonts w:ascii="Times New Roman" w:hAnsi="Times New Roman" w:cs="Times New Roman"/>
+          <w:sz w:val="28"/>
+          <w:szCs w:val="28"/>
+          <w:lang w:val="ru-RU"/>
+        </w:rPr>
+        <w:t>“</w:t>
+      </w:r>
+      <w:r>
+        <w:rPr>
+          <w:rFonts w:ascii="Times New Roman" w:hAnsi="Times New Roman" w:cs="Times New Roman"/>
+          <w:sz w:val="28"/>
+          <w:szCs w:val="28"/>
+          <w:lang w:val="ru-RU"/>
+        </w:rPr>
+        <w:t>Готово</w:t>
+      </w:r>
+      <w:r>
+        <w:rPr>
+          <w:rFonts w:ascii="Times New Roman" w:hAnsi="Times New Roman" w:cs="Times New Roman"/>
+          <w:sz w:val="28"/>
+          <w:szCs w:val="28"/>
+          <w:lang w:val="ru-RU"/>
+        </w:rPr>
+        <w:t>”.</w:t>
+      </w:r>
+      <w:r>
+        <w:rPr>
+          <w:rFonts w:ascii="Times New Roman" w:hAnsi="Times New Roman" w:cs="Times New Roman"/>
+          <w:sz w:val="28"/>
+          <w:szCs w:val="28"/>
+          <w:lang w:val="ru-RU"/>
+        </w:rPr>
+        <w:t xml:space="preserve"> При успешном завершении создания теста появится соответствующее информационное сообщение</w:t>
+      </w:r>
+      <w:r>
+        <w:rPr>
+          <w:rFonts w:ascii="Times New Roman" w:hAnsi="Times New Roman" w:cs="Times New Roman"/>
+          <w:sz w:val="28"/>
+          <w:szCs w:val="28"/>
+          <w:lang w:val="ru-RU"/>
+        </w:rPr>
+        <w:t>.</w:t>
+      </w:r>
+      <w:r>
+        <w:rPr>
+          <w:rFonts w:ascii="Times New Roman" w:hAnsi="Times New Roman" w:cs="Times New Roman"/>
+          <w:sz w:val="28"/>
+          <w:szCs w:val="28"/>
+          <w:lang w:val="ru-RU"/>
+        </w:rPr>
+        <w:t xml:space="preserve"> </w:t>
+      </w:r>
+    </w:p>
+    <w:p>
+      <w:pPr>
+        <w:spacing w:after="0" w:line="360" w:lineRule="auto"/>
+        <w:jc w:val="both"/>
+        <w:rPr>
+          <w:rFonts w:ascii="Times New Roman" w:hAnsi="Times New Roman" w:cs="Times New Roman"/>
+          <w:sz w:val="28"/>
+          <w:szCs w:val="28"/>
+          <w:lang w:val="ru-RU"/>
+        </w:rPr>
+      </w:pPr>
+      <w:r>
+        <w:rPr>
+          <w:rFonts w:ascii="Times New Roman" w:hAnsi="Times New Roman" w:cs="Times New Roman"/>
+          <w:noProof/>
+          <w:sz w:val="28"/>
+          <w:szCs w:val="28"/>
+          <w:lang w:val="ru-RU" w:eastAsia="ru-RU"/>
+        </w:rPr>
+        <w:drawing>
+          <wp:inline distT="0" distB="0" distL="0" distR="0">
+            <wp:extent cx="6152515" cy="3639185"/>
+            <wp:effectExtent l="0" t="0" r="635" b="0"/>
+            <wp:docPr id="12" name="Рисунок 12"/>
+            <wp:cNvGraphicFramePr>
+              <a:graphicFrameLocks xmlns:a="http://schemas.openxmlformats.org/drawingml/2006/main" noChangeAspect="1"/>
+            </wp:cNvGraphicFramePr>
+            <a:graphic xmlns:a="http://schemas.openxmlformats.org/drawingml/2006/main">
+              <a:graphicData uri="http://schemas.openxmlformats.org/drawingml/2006/picture">
+                <pic:pic xmlns:pic="http://schemas.openxmlformats.org/drawingml/2006/picture">
+                  <pic:nvPicPr>
+                    <pic:cNvPr id="0" name="7.JPG"/>
+                    <pic:cNvPicPr/>
+                  </pic:nvPicPr>
+                  <pic:blipFill>
+                    <a:blip r:embed="rId12">
+                      <a:extLst>
+                        <a:ext uri="{28A0092B-C50C-407E-A947-70E740481C1C}">
+                          <a14:useLocalDpi xmlns:a14="http://schemas.microsoft.com/office/drawing/2010/main" val="0"/>
+                        </a:ext>
+                      </a:extLst>
+                    </a:blip>
+                    <a:stretch>
+                      <a:fillRect/>
+                    </a:stretch>
+                  </pic:blipFill>
+                  <pic:spPr>
+                    <a:xfrm>
+                      <a:off x="0" y="0"/>
+                      <a:ext cx="6152515" cy="3639185"/>
+                    </a:xfrm>
+                    <a:prstGeom prst="rect">
+                      <a:avLst/>
+                    </a:prstGeom>
+                  </pic:spPr>
+                </pic:pic>
+              </a:graphicData>
+            </a:graphic>
+          </wp:inline>
+        </w:drawing>
+      </w:r>
+    </w:p>
+    <w:p>
+      <w:pPr>
+        <w:spacing w:after="0" w:line="360" w:lineRule="auto"/>
+        <w:jc w:val="center"/>
+        <w:rPr>
+          <w:rFonts w:ascii="Times New Roman" w:hAnsi="Times New Roman" w:cs="Times New Roman"/>
+          <w:sz w:val="28"/>
+          <w:szCs w:val="28"/>
+          <w:lang w:val="ru-RU"/>
+        </w:rPr>
+      </w:pPr>
+      <w:r>
+        <w:rPr>
+          <w:rFonts w:ascii="Times New Roman" w:hAnsi="Times New Roman" w:cs="Times New Roman"/>
+          <w:sz w:val="28"/>
+          <w:szCs w:val="28"/>
+          <w:lang w:val="ru-RU"/>
+        </w:rPr>
+        <w:tab/>
+      </w:r>
+      <w:r>
+        <w:rPr>
+          <w:rFonts w:ascii="Times New Roman" w:hAnsi="Times New Roman" w:cs="Times New Roman"/>
+          <w:sz w:val="28"/>
+          <w:szCs w:val="28"/>
+          <w:lang w:val="ru-RU"/>
+        </w:rPr>
+        <w:t xml:space="preserve">Рисунок </w:t>
+      </w:r>
+      <w:r>
+        <w:rPr>
+          <w:rFonts w:ascii="Times New Roman" w:hAnsi="Times New Roman" w:cs="Times New Roman"/>
+          <w:sz w:val="28"/>
+          <w:szCs w:val="28"/>
+          <w:lang w:val="ru-RU"/>
+        </w:rPr>
+        <w:t>7</w:t>
+      </w:r>
+      <w:r>
+        <w:rPr>
+          <w:rFonts w:ascii="Times New Roman" w:hAnsi="Times New Roman" w:cs="Times New Roman"/>
+          <w:sz w:val="28"/>
+          <w:szCs w:val="28"/>
+          <w:lang w:val="ru-RU"/>
+        </w:rPr>
+        <w:t xml:space="preserve"> </w:t>
+      </w:r>
+      <w:r>
+        <w:rPr>
+          <w:rFonts w:ascii="Times New Roman" w:hAnsi="Times New Roman" w:cs="Times New Roman"/>
+          <w:sz w:val="28"/>
+          <w:szCs w:val="28"/>
+          <w:lang w:val="ru-RU"/>
+        </w:rPr>
+        <w:sym w:font="Symbol" w:char="F02D"/>
+      </w:r>
+      <w:r>
+        <w:rPr>
+          <w:rFonts w:ascii="Times New Roman" w:hAnsi="Times New Roman" w:cs="Times New Roman"/>
+          <w:sz w:val="28"/>
+          <w:szCs w:val="28"/>
+          <w:lang w:val="ru-RU"/>
+        </w:rPr>
+        <w:t xml:space="preserve">  </w:t>
+      </w:r>
+      <w:r>
+        <w:rPr>
+          <w:rFonts w:ascii="Times New Roman" w:hAnsi="Times New Roman" w:cs="Times New Roman"/>
+          <w:sz w:val="28"/>
+          <w:szCs w:val="28"/>
+          <w:lang w:val="ru-RU"/>
+        </w:rPr>
+        <w:t>Пример заполнения формы с вопросами</w:t>
+      </w:r>
+    </w:p>
+    <w:p>
+      <w:pPr>
+        <w:spacing w:after="0" w:line="360" w:lineRule="auto"/>
+        <w:jc w:val="both"/>
         <w:rPr>
           <w:rFonts w:ascii="Times New Roman" w:hAnsi="Times New Roman" w:cs="Times New Roman"/>
           <w:sz w:val="28"/>
@@ -2296,7 +4179,7 @@
           <w:lang w:val="ru-RU"/>
         </w:rPr>
       </w:pPr>
-      <w:bookmarkStart w:id="8" w:name="_Toc536188848"/>
+      <w:bookmarkStart w:id="9" w:name="_Toc536188848"/>
       <w:r>
         <w:rPr>
           <w:rFonts w:ascii="Times New Roman" w:hAnsi="Times New Roman" w:cs="Times New Roman"/>
@@ -2307,7 +4190,7 @@
         </w:rPr>
         <w:t>Изменение теста</w:t>
       </w:r>
-      <w:bookmarkEnd w:id="8"/>
+      <w:bookmarkEnd w:id="9"/>
     </w:p>
     <w:p>
       <w:pPr>
@@ -2319,6 +4202,328 @@
           <w:lang w:val="ru-RU"/>
         </w:rPr>
       </w:pPr>
+    </w:p>
+    <w:p>
+      <w:pPr>
+        <w:spacing w:after="0" w:line="360" w:lineRule="auto"/>
+        <w:ind w:firstLine="720"/>
+        <w:rPr>
+          <w:rFonts w:ascii="Times New Roman" w:hAnsi="Times New Roman" w:cs="Times New Roman"/>
+          <w:sz w:val="28"/>
+          <w:szCs w:val="28"/>
+          <w:lang w:val="ru-RU"/>
+        </w:rPr>
+      </w:pPr>
+      <w:r>
+        <w:rPr>
+          <w:rFonts w:ascii="Times New Roman" w:hAnsi="Times New Roman" w:cs="Times New Roman"/>
+          <w:sz w:val="28"/>
+          <w:szCs w:val="28"/>
+          <w:lang w:val="ru-RU"/>
+        </w:rPr>
+        <w:t xml:space="preserve">Для </w:t>
+      </w:r>
+      <w:r>
+        <w:rPr>
+          <w:rFonts w:ascii="Times New Roman" w:hAnsi="Times New Roman" w:cs="Times New Roman"/>
+          <w:sz w:val="28"/>
+          <w:szCs w:val="28"/>
+          <w:lang w:val="ru-RU"/>
+        </w:rPr>
+        <w:t>изменения</w:t>
+      </w:r>
+      <w:r>
+        <w:rPr>
+          <w:rFonts w:ascii="Times New Roman" w:hAnsi="Times New Roman" w:cs="Times New Roman"/>
+          <w:sz w:val="28"/>
+          <w:szCs w:val="28"/>
+          <w:lang w:val="ru-RU"/>
+        </w:rPr>
+        <w:t xml:space="preserve"> теста войдите под учетной записью админи</w:t>
+      </w:r>
+      <w:r>
+        <w:rPr>
+          <w:rFonts w:ascii="Times New Roman" w:hAnsi="Times New Roman" w:cs="Times New Roman"/>
+          <w:sz w:val="28"/>
+          <w:szCs w:val="28"/>
+          <w:lang w:val="ru-RU"/>
+        </w:rPr>
+        <w:t>стратора, затем нажмите “Изменить тест”. Откроется форма изменения</w:t>
+      </w:r>
+      <w:r>
+        <w:rPr>
+          <w:rFonts w:ascii="Times New Roman" w:hAnsi="Times New Roman" w:cs="Times New Roman"/>
+          <w:sz w:val="28"/>
+          <w:szCs w:val="28"/>
+          <w:lang w:val="ru-RU"/>
+        </w:rPr>
+        <w:t xml:space="preserve"> теста. </w:t>
+      </w:r>
+      <w:r>
+        <w:rPr>
+          <w:rFonts w:ascii="Times New Roman" w:hAnsi="Times New Roman" w:cs="Times New Roman"/>
+          <w:sz w:val="28"/>
+          <w:szCs w:val="28"/>
+          <w:lang w:val="ru-RU"/>
+        </w:rPr>
+        <w:t>Выберите предмет</w:t>
+      </w:r>
+      <w:r>
+        <w:rPr>
+          <w:rFonts w:ascii="Times New Roman" w:hAnsi="Times New Roman" w:cs="Times New Roman"/>
+          <w:sz w:val="28"/>
+          <w:szCs w:val="28"/>
+          <w:lang w:val="ru-RU"/>
+        </w:rPr>
+        <w:t xml:space="preserve">, </w:t>
+      </w:r>
+      <w:r>
+        <w:rPr>
+          <w:rFonts w:ascii="Times New Roman" w:hAnsi="Times New Roman" w:cs="Times New Roman"/>
+          <w:sz w:val="28"/>
+          <w:szCs w:val="28"/>
+          <w:lang w:val="ru-RU"/>
+        </w:rPr>
+        <w:t xml:space="preserve">затем выберите необходимый тест и нажмите на кнопку </w:t>
+      </w:r>
+      <w:r>
+        <w:rPr>
+          <w:rFonts w:ascii="Times New Roman" w:hAnsi="Times New Roman" w:cs="Times New Roman"/>
+          <w:sz w:val="28"/>
+          <w:szCs w:val="28"/>
+          <w:lang w:val="ru-RU"/>
+        </w:rPr>
+        <w:t>“</w:t>
+      </w:r>
+      <w:r>
+        <w:rPr>
+          <w:rFonts w:ascii="Times New Roman" w:hAnsi="Times New Roman" w:cs="Times New Roman"/>
+          <w:sz w:val="28"/>
+          <w:szCs w:val="28"/>
+          <w:lang w:val="ru-RU"/>
+        </w:rPr>
+        <w:t>Обновить</w:t>
+      </w:r>
+      <w:r>
+        <w:rPr>
+          <w:rFonts w:ascii="Times New Roman" w:hAnsi="Times New Roman" w:cs="Times New Roman"/>
+          <w:sz w:val="28"/>
+          <w:szCs w:val="28"/>
+          <w:lang w:val="ru-RU"/>
+        </w:rPr>
+        <w:t>”</w:t>
+      </w:r>
+      <w:r>
+        <w:rPr>
+          <w:rFonts w:ascii="Times New Roman" w:hAnsi="Times New Roman" w:cs="Times New Roman"/>
+          <w:sz w:val="28"/>
+          <w:szCs w:val="28"/>
+          <w:lang w:val="ru-RU"/>
+        </w:rPr>
+        <w:t xml:space="preserve"> (Рисунок 8)</w:t>
+      </w:r>
+      <w:r>
+        <w:rPr>
+          <w:rFonts w:ascii="Times New Roman" w:hAnsi="Times New Roman" w:cs="Times New Roman"/>
+          <w:sz w:val="28"/>
+          <w:szCs w:val="28"/>
+          <w:lang w:val="ru-RU"/>
+        </w:rPr>
+        <w:t xml:space="preserve">. </w:t>
+      </w:r>
+      <w:r>
+        <w:rPr>
+          <w:rFonts w:ascii="Times New Roman" w:hAnsi="Times New Roman" w:cs="Times New Roman"/>
+          <w:sz w:val="28"/>
+          <w:szCs w:val="28"/>
+          <w:lang w:val="ru-RU"/>
+        </w:rPr>
+        <w:t xml:space="preserve">Весь остальной процесс взаимодействия с программой описан в </w:t>
+      </w:r>
+      <w:r>
+        <w:rPr>
+          <w:rFonts w:ascii="Times New Roman" w:hAnsi="Times New Roman" w:cs="Times New Roman"/>
+          <w:sz w:val="28"/>
+          <w:szCs w:val="28"/>
+          <w:lang w:val="ru-RU"/>
+        </w:rPr>
+        <w:lastRenderedPageBreak/>
+        <w:t xml:space="preserve">пункте </w:t>
+      </w:r>
+      <w:r>
+        <w:rPr>
+          <w:rFonts w:ascii="Times New Roman" w:hAnsi="Times New Roman" w:cs="Times New Roman"/>
+          <w:sz w:val="28"/>
+          <w:szCs w:val="28"/>
+          <w:lang w:val="ru-RU"/>
+        </w:rPr>
+        <w:t>“</w:t>
+      </w:r>
+      <w:r>
+        <w:rPr>
+          <w:rFonts w:ascii="Times New Roman" w:hAnsi="Times New Roman" w:cs="Times New Roman"/>
+          <w:sz w:val="28"/>
+          <w:szCs w:val="28"/>
+          <w:lang w:val="ru-RU"/>
+        </w:rPr>
+        <w:t>Создание теста</w:t>
+      </w:r>
+      <w:r>
+        <w:rPr>
+          <w:rFonts w:ascii="Times New Roman" w:hAnsi="Times New Roman" w:cs="Times New Roman"/>
+          <w:sz w:val="28"/>
+          <w:szCs w:val="28"/>
+          <w:lang w:val="ru-RU"/>
+        </w:rPr>
+        <w:t xml:space="preserve">”. </w:t>
+      </w:r>
+      <w:r>
+        <w:rPr>
+          <w:rFonts w:ascii="Times New Roman" w:hAnsi="Times New Roman" w:cs="Times New Roman"/>
+          <w:sz w:val="28"/>
+          <w:szCs w:val="28"/>
+          <w:lang w:val="ru-RU"/>
+        </w:rPr>
+        <w:t>За изменение и создание теста отвечают одинаковые компоненты и работают они соответствующе</w:t>
+      </w:r>
+      <w:r>
+        <w:rPr>
+          <w:rFonts w:ascii="Times New Roman" w:hAnsi="Times New Roman" w:cs="Times New Roman"/>
+          <w:sz w:val="28"/>
+          <w:szCs w:val="28"/>
+          <w:lang w:val="ru-RU"/>
+        </w:rPr>
+        <w:t>.</w:t>
+      </w:r>
+    </w:p>
+    <w:p>
+      <w:pPr>
+        <w:spacing w:after="0" w:line="360" w:lineRule="auto"/>
+        <w:jc w:val="center"/>
+        <w:rPr>
+          <w:rFonts w:ascii="Times New Roman" w:hAnsi="Times New Roman" w:cs="Times New Roman"/>
+          <w:sz w:val="28"/>
+          <w:szCs w:val="28"/>
+          <w:lang w:val="ru-RU"/>
+        </w:rPr>
+      </w:pPr>
+      <w:r>
+        <w:rPr>
+          <w:rFonts w:ascii="Times New Roman" w:hAnsi="Times New Roman" w:cs="Times New Roman"/>
+          <w:noProof/>
+          <w:sz w:val="28"/>
+          <w:szCs w:val="28"/>
+          <w:lang w:val="ru-RU" w:eastAsia="ru-RU"/>
+        </w:rPr>
+        <w:drawing>
+          <wp:inline distT="0" distB="0" distL="0" distR="0" wp14:anchorId="04A27468" wp14:editId="6758635D">
+            <wp:extent cx="5715000" cy="5248275"/>
+            <wp:effectExtent l="0" t="0" r="0" b="9525"/>
+            <wp:docPr id="11" name="Рисунок 11"/>
+            <wp:cNvGraphicFramePr>
+              <a:graphicFrameLocks xmlns:a="http://schemas.openxmlformats.org/drawingml/2006/main" noChangeAspect="1"/>
+            </wp:cNvGraphicFramePr>
+            <a:graphic xmlns:a="http://schemas.openxmlformats.org/drawingml/2006/main">
+              <a:graphicData uri="http://schemas.openxmlformats.org/drawingml/2006/picture">
+                <pic:pic xmlns:pic="http://schemas.openxmlformats.org/drawingml/2006/picture">
+                  <pic:nvPicPr>
+                    <pic:cNvPr id="0" name="8.JPG"/>
+                    <pic:cNvPicPr/>
+                  </pic:nvPicPr>
+                  <pic:blipFill>
+                    <a:blip r:embed="rId13">
+                      <a:extLst>
+                        <a:ext uri="{28A0092B-C50C-407E-A947-70E740481C1C}">
+                          <a14:useLocalDpi xmlns:a14="http://schemas.microsoft.com/office/drawing/2010/main" val="0"/>
+                        </a:ext>
+                      </a:extLst>
+                    </a:blip>
+                    <a:stretch>
+                      <a:fillRect/>
+                    </a:stretch>
+                  </pic:blipFill>
+                  <pic:spPr>
+                    <a:xfrm>
+                      <a:off x="0" y="0"/>
+                      <a:ext cx="5715000" cy="5248275"/>
+                    </a:xfrm>
+                    <a:prstGeom prst="rect">
+                      <a:avLst/>
+                    </a:prstGeom>
+                  </pic:spPr>
+                </pic:pic>
+              </a:graphicData>
+            </a:graphic>
+          </wp:inline>
+        </w:drawing>
+      </w:r>
+    </w:p>
+    <w:p>
+      <w:pPr>
+        <w:spacing w:after="0" w:line="360" w:lineRule="auto"/>
+        <w:jc w:val="center"/>
+        <w:rPr>
+          <w:rFonts w:ascii="Times New Roman" w:hAnsi="Times New Roman" w:cs="Times New Roman"/>
+          <w:sz w:val="28"/>
+          <w:szCs w:val="28"/>
+          <w:lang w:val="ru-RU"/>
+        </w:rPr>
+      </w:pPr>
+      <w:bookmarkStart w:id="10" w:name="_Toc536188849"/>
+      <w:r>
+        <w:rPr>
+          <w:rFonts w:ascii="Times New Roman" w:hAnsi="Times New Roman" w:cs="Times New Roman"/>
+          <w:sz w:val="28"/>
+          <w:szCs w:val="28"/>
+          <w:lang w:val="ru-RU"/>
+        </w:rPr>
+        <w:t xml:space="preserve">Рисунок </w:t>
+      </w:r>
+      <w:r>
+        <w:rPr>
+          <w:rFonts w:ascii="Times New Roman" w:hAnsi="Times New Roman" w:cs="Times New Roman"/>
+          <w:sz w:val="28"/>
+          <w:szCs w:val="28"/>
+          <w:lang w:val="ru-RU"/>
+        </w:rPr>
+        <w:t>8</w:t>
+      </w:r>
+      <w:r>
+        <w:rPr>
+          <w:rFonts w:ascii="Times New Roman" w:hAnsi="Times New Roman" w:cs="Times New Roman"/>
+          <w:sz w:val="28"/>
+          <w:szCs w:val="28"/>
+          <w:lang w:val="ru-RU"/>
+        </w:rPr>
+        <w:t xml:space="preserve"> </w:t>
+      </w:r>
+      <w:r>
+        <w:rPr>
+          <w:rFonts w:ascii="Times New Roman" w:hAnsi="Times New Roman" w:cs="Times New Roman"/>
+          <w:sz w:val="28"/>
+          <w:szCs w:val="28"/>
+          <w:lang w:val="ru-RU"/>
+        </w:rPr>
+        <w:sym w:font="Symbol" w:char="F02D"/>
+      </w:r>
+      <w:r>
+        <w:rPr>
+          <w:rFonts w:ascii="Times New Roman" w:hAnsi="Times New Roman" w:cs="Times New Roman"/>
+          <w:sz w:val="28"/>
+          <w:szCs w:val="28"/>
+          <w:lang w:val="ru-RU"/>
+        </w:rPr>
+        <w:t xml:space="preserve">  </w:t>
+      </w:r>
+      <w:r>
+        <w:rPr>
+          <w:rFonts w:ascii="Times New Roman" w:hAnsi="Times New Roman" w:cs="Times New Roman"/>
+          <w:sz w:val="28"/>
+          <w:szCs w:val="28"/>
+          <w:lang w:val="ru-RU"/>
+        </w:rPr>
+        <w:t>Форма выбора теста для обновления</w:t>
+      </w:r>
     </w:p>
     <w:p>
       <w:pPr>
@@ -2333,29 +4538,6 @@
           <w:lang w:val="ru-RU"/>
         </w:rPr>
       </w:pPr>
-      <w:bookmarkStart w:id="9" w:name="_Toc536188849"/>
-      <w:r>
-        <w:rPr>
-          <w:rFonts w:ascii="Times New Roman" w:hAnsi="Times New Roman" w:cs="Times New Roman"/>
-          <w:color w:val="auto"/>
-          <w:sz w:val="28"/>
-          <w:szCs w:val="28"/>
-          <w:lang w:val="ru-RU"/>
-        </w:rPr>
-        <w:t>Удаление теста</w:t>
-      </w:r>
-      <w:bookmarkEnd w:id="9"/>
-    </w:p>
-    <w:p>
-      <w:pPr>
-        <w:spacing w:after="0" w:line="360" w:lineRule="auto"/>
-        <w:rPr>
-          <w:rFonts w:ascii="Times New Roman" w:hAnsi="Times New Roman" w:cs="Times New Roman"/>
-          <w:sz w:val="28"/>
-          <w:szCs w:val="28"/>
-          <w:lang w:val="ru-RU"/>
-        </w:rPr>
-      </w:pPr>
     </w:p>
     <w:p>
       <w:pPr>
@@ -2370,7 +4552,6 @@
           <w:lang w:val="ru-RU"/>
         </w:rPr>
       </w:pPr>
-      <w:bookmarkStart w:id="10" w:name="_Toc536188850"/>
       <w:r>
         <w:rPr>
           <w:rFonts w:ascii="Times New Roman" w:hAnsi="Times New Roman" w:cs="Times New Roman"/>
@@ -2379,13 +4560,1450 @@
           <w:szCs w:val="28"/>
           <w:lang w:val="ru-RU"/>
         </w:rPr>
+        <w:t>Удаление теста</w:t>
+      </w:r>
+      <w:bookmarkEnd w:id="10"/>
+    </w:p>
+    <w:p>
+      <w:pPr>
+        <w:spacing w:after="0" w:line="360" w:lineRule="auto"/>
+        <w:rPr>
+          <w:rFonts w:ascii="Times New Roman" w:hAnsi="Times New Roman" w:cs="Times New Roman"/>
+          <w:sz w:val="28"/>
+          <w:szCs w:val="28"/>
+          <w:lang w:val="ru-RU"/>
+        </w:rPr>
+      </w:pPr>
+    </w:p>
+    <w:p>
+      <w:pPr>
+        <w:spacing w:after="0" w:line="360" w:lineRule="auto"/>
+        <w:ind w:firstLine="720"/>
+        <w:rPr>
+          <w:rFonts w:ascii="Times New Roman" w:hAnsi="Times New Roman" w:cs="Times New Roman"/>
+          <w:sz w:val="28"/>
+          <w:szCs w:val="28"/>
+          <w:lang w:val="ru-RU"/>
+        </w:rPr>
+      </w:pPr>
+      <w:r>
+        <w:rPr>
+          <w:rFonts w:ascii="Times New Roman" w:hAnsi="Times New Roman" w:cs="Times New Roman"/>
+          <w:sz w:val="28"/>
+          <w:szCs w:val="28"/>
+          <w:lang w:val="ru-RU"/>
+        </w:rPr>
+        <w:t xml:space="preserve">Для </w:t>
+      </w:r>
+      <w:r>
+        <w:rPr>
+          <w:rFonts w:ascii="Times New Roman" w:hAnsi="Times New Roman" w:cs="Times New Roman"/>
+          <w:sz w:val="28"/>
+          <w:szCs w:val="28"/>
+          <w:lang w:val="ru-RU"/>
+        </w:rPr>
+        <w:t>удаления</w:t>
+      </w:r>
+      <w:r>
+        <w:rPr>
+          <w:rFonts w:ascii="Times New Roman" w:hAnsi="Times New Roman" w:cs="Times New Roman"/>
+          <w:sz w:val="28"/>
+          <w:szCs w:val="28"/>
+          <w:lang w:val="ru-RU"/>
+        </w:rPr>
+        <w:t xml:space="preserve"> </w:t>
+      </w:r>
+      <w:r>
+        <w:rPr>
+          <w:rFonts w:ascii="Times New Roman" w:hAnsi="Times New Roman" w:cs="Times New Roman"/>
+          <w:sz w:val="28"/>
+          <w:szCs w:val="28"/>
+          <w:lang w:val="ru-RU"/>
+        </w:rPr>
+        <w:t>теста</w:t>
+      </w:r>
+      <w:r>
+        <w:rPr>
+          <w:rFonts w:ascii="Times New Roman" w:hAnsi="Times New Roman" w:cs="Times New Roman"/>
+          <w:sz w:val="28"/>
+          <w:szCs w:val="28"/>
+          <w:lang w:val="ru-RU"/>
+        </w:rPr>
+        <w:t xml:space="preserve"> войдите под учетной записью администратора, затем нажмите “</w:t>
+      </w:r>
+      <w:r>
+        <w:rPr>
+          <w:rFonts w:ascii="Times New Roman" w:hAnsi="Times New Roman" w:cs="Times New Roman"/>
+          <w:sz w:val="28"/>
+          <w:szCs w:val="28"/>
+          <w:lang w:val="ru-RU"/>
+        </w:rPr>
+        <w:t>Удалить</w:t>
+      </w:r>
+      <w:r>
+        <w:rPr>
+          <w:rFonts w:ascii="Times New Roman" w:hAnsi="Times New Roman" w:cs="Times New Roman"/>
+          <w:sz w:val="28"/>
+          <w:szCs w:val="28"/>
+          <w:lang w:val="ru-RU"/>
+        </w:rPr>
+        <w:t xml:space="preserve"> </w:t>
+      </w:r>
+      <w:r>
+        <w:rPr>
+          <w:rFonts w:ascii="Times New Roman" w:hAnsi="Times New Roman" w:cs="Times New Roman"/>
+          <w:sz w:val="28"/>
+          <w:szCs w:val="28"/>
+          <w:lang w:val="ru-RU"/>
+        </w:rPr>
+        <w:t>тест</w:t>
+      </w:r>
+      <w:r>
+        <w:rPr>
+          <w:rFonts w:ascii="Times New Roman" w:hAnsi="Times New Roman" w:cs="Times New Roman"/>
+          <w:sz w:val="28"/>
+          <w:szCs w:val="28"/>
+          <w:lang w:val="ru-RU"/>
+        </w:rPr>
+        <w:t xml:space="preserve">”. Откроется форма </w:t>
+      </w:r>
+      <w:r>
+        <w:rPr>
+          <w:rFonts w:ascii="Times New Roman" w:hAnsi="Times New Roman" w:cs="Times New Roman"/>
+          <w:sz w:val="28"/>
+          <w:szCs w:val="28"/>
+          <w:lang w:val="ru-RU"/>
+        </w:rPr>
+        <w:t>удаления теста (Рисунок 9</w:t>
+      </w:r>
+      <w:r>
+        <w:rPr>
+          <w:rFonts w:ascii="Times New Roman" w:hAnsi="Times New Roman" w:cs="Times New Roman"/>
+          <w:sz w:val="28"/>
+          <w:szCs w:val="28"/>
+          <w:lang w:val="ru-RU"/>
+        </w:rPr>
+        <w:t>).</w:t>
+      </w:r>
+    </w:p>
+    <w:p>
+      <w:pPr>
+        <w:spacing w:after="0" w:line="360" w:lineRule="auto"/>
+        <w:jc w:val="center"/>
+        <w:rPr>
+          <w:rFonts w:ascii="Times New Roman" w:hAnsi="Times New Roman" w:cs="Times New Roman"/>
+          <w:sz w:val="28"/>
+          <w:szCs w:val="28"/>
+        </w:rPr>
+      </w:pPr>
+      <w:r>
+        <w:rPr>
+          <w:rFonts w:ascii="Times New Roman" w:hAnsi="Times New Roman" w:cs="Times New Roman"/>
+          <w:noProof/>
+          <w:sz w:val="28"/>
+          <w:szCs w:val="28"/>
+          <w:lang w:val="ru-RU" w:eastAsia="ru-RU"/>
+        </w:rPr>
+        <w:lastRenderedPageBreak/>
+        <w:drawing>
+          <wp:inline distT="0" distB="0" distL="0" distR="0">
+            <wp:extent cx="5324475" cy="5029200"/>
+            <wp:effectExtent l="0" t="0" r="9525" b="0"/>
+            <wp:docPr id="15" name="Рисунок 15"/>
+            <wp:cNvGraphicFramePr>
+              <a:graphicFrameLocks xmlns:a="http://schemas.openxmlformats.org/drawingml/2006/main" noChangeAspect="1"/>
+            </wp:cNvGraphicFramePr>
+            <a:graphic xmlns:a="http://schemas.openxmlformats.org/drawingml/2006/main">
+              <a:graphicData uri="http://schemas.openxmlformats.org/drawingml/2006/picture">
+                <pic:pic xmlns:pic="http://schemas.openxmlformats.org/drawingml/2006/picture">
+                  <pic:nvPicPr>
+                    <pic:cNvPr id="0" name="9.JPG"/>
+                    <pic:cNvPicPr/>
+                  </pic:nvPicPr>
+                  <pic:blipFill>
+                    <a:blip r:embed="rId14">
+                      <a:extLst>
+                        <a:ext uri="{28A0092B-C50C-407E-A947-70E740481C1C}">
+                          <a14:useLocalDpi xmlns:a14="http://schemas.microsoft.com/office/drawing/2010/main" val="0"/>
+                        </a:ext>
+                      </a:extLst>
+                    </a:blip>
+                    <a:stretch>
+                      <a:fillRect/>
+                    </a:stretch>
+                  </pic:blipFill>
+                  <pic:spPr>
+                    <a:xfrm>
+                      <a:off x="0" y="0"/>
+                      <a:ext cx="5324475" cy="5029200"/>
+                    </a:xfrm>
+                    <a:prstGeom prst="rect">
+                      <a:avLst/>
+                    </a:prstGeom>
+                  </pic:spPr>
+                </pic:pic>
+              </a:graphicData>
+            </a:graphic>
+          </wp:inline>
+        </w:drawing>
+      </w:r>
+    </w:p>
+    <w:p>
+      <w:pPr>
+        <w:spacing w:after="0" w:line="360" w:lineRule="auto"/>
+        <w:jc w:val="center"/>
+        <w:rPr>
+          <w:rFonts w:ascii="Times New Roman" w:hAnsi="Times New Roman" w:cs="Times New Roman"/>
+          <w:sz w:val="28"/>
+          <w:szCs w:val="28"/>
+          <w:lang w:val="ru-RU"/>
+        </w:rPr>
+      </w:pPr>
+      <w:r>
+        <w:rPr>
+          <w:rFonts w:ascii="Times New Roman" w:hAnsi="Times New Roman" w:cs="Times New Roman"/>
+          <w:sz w:val="28"/>
+          <w:szCs w:val="28"/>
+          <w:lang w:val="ru-RU"/>
+        </w:rPr>
+        <w:t xml:space="preserve">Рисунок </w:t>
+      </w:r>
+      <w:r>
+        <w:rPr>
+          <w:rFonts w:ascii="Times New Roman" w:hAnsi="Times New Roman" w:cs="Times New Roman"/>
+          <w:sz w:val="28"/>
+          <w:szCs w:val="28"/>
+          <w:lang w:val="ru-RU"/>
+        </w:rPr>
+        <w:t>9</w:t>
+      </w:r>
+      <w:r>
+        <w:rPr>
+          <w:rFonts w:ascii="Times New Roman" w:hAnsi="Times New Roman" w:cs="Times New Roman"/>
+          <w:sz w:val="28"/>
+          <w:szCs w:val="28"/>
+          <w:lang w:val="ru-RU"/>
+        </w:rPr>
+        <w:t xml:space="preserve"> </w:t>
+      </w:r>
+      <w:r>
+        <w:rPr>
+          <w:rFonts w:ascii="Times New Roman" w:hAnsi="Times New Roman" w:cs="Times New Roman"/>
+          <w:sz w:val="28"/>
+          <w:szCs w:val="28"/>
+          <w:lang w:val="ru-RU"/>
+        </w:rPr>
+        <w:sym w:font="Symbol" w:char="F02D"/>
+      </w:r>
+      <w:r>
+        <w:rPr>
+          <w:rFonts w:ascii="Times New Roman" w:hAnsi="Times New Roman" w:cs="Times New Roman"/>
+          <w:sz w:val="28"/>
+          <w:szCs w:val="28"/>
+          <w:lang w:val="ru-RU"/>
+        </w:rPr>
+        <w:t xml:space="preserve">  Форма </w:t>
+      </w:r>
+      <w:r>
+        <w:rPr>
+          <w:rFonts w:ascii="Times New Roman" w:hAnsi="Times New Roman" w:cs="Times New Roman"/>
+          <w:sz w:val="28"/>
+          <w:szCs w:val="28"/>
+          <w:lang w:val="ru-RU"/>
+        </w:rPr>
+        <w:t>удаления</w:t>
+      </w:r>
+      <w:r>
+        <w:rPr>
+          <w:rFonts w:ascii="Times New Roman" w:hAnsi="Times New Roman" w:cs="Times New Roman"/>
+          <w:sz w:val="28"/>
+          <w:szCs w:val="28"/>
+          <w:lang w:val="ru-RU"/>
+        </w:rPr>
+        <w:t xml:space="preserve"> </w:t>
+      </w:r>
+      <w:r>
+        <w:rPr>
+          <w:rFonts w:ascii="Times New Roman" w:hAnsi="Times New Roman" w:cs="Times New Roman"/>
+          <w:sz w:val="28"/>
+          <w:szCs w:val="28"/>
+          <w:lang w:val="ru-RU"/>
+        </w:rPr>
+        <w:t>теста</w:t>
+      </w:r>
+    </w:p>
+    <w:p>
+      <w:pPr>
+        <w:spacing w:after="0" w:line="360" w:lineRule="auto"/>
+        <w:rPr>
+          <w:rFonts w:ascii="Times New Roman" w:hAnsi="Times New Roman" w:cs="Times New Roman"/>
+          <w:sz w:val="28"/>
+          <w:szCs w:val="28"/>
+          <w:lang w:val="ru-RU"/>
+        </w:rPr>
+      </w:pPr>
+    </w:p>
+    <w:p>
+      <w:pPr>
+        <w:spacing w:after="0" w:line="360" w:lineRule="auto"/>
+        <w:rPr>
+          <w:rFonts w:ascii="Times New Roman" w:hAnsi="Times New Roman" w:cs="Times New Roman"/>
+          <w:b/>
+          <w:sz w:val="28"/>
+          <w:szCs w:val="28"/>
+          <w:lang w:val="ru-RU"/>
+        </w:rPr>
+      </w:pPr>
+      <w:r>
+        <w:rPr>
+          <w:rFonts w:ascii="Times New Roman" w:hAnsi="Times New Roman" w:cs="Times New Roman"/>
+          <w:sz w:val="28"/>
+          <w:szCs w:val="28"/>
+          <w:lang w:val="ru-RU"/>
+        </w:rPr>
+        <w:tab/>
+      </w:r>
+      <w:r>
+        <w:rPr>
+          <w:rFonts w:ascii="Times New Roman" w:hAnsi="Times New Roman" w:cs="Times New Roman"/>
+          <w:sz w:val="28"/>
+          <w:szCs w:val="28"/>
+          <w:lang w:val="ru-RU"/>
+        </w:rPr>
+        <w:t>Выберите предмет, затем выберите необходимый тест и нажмите на кнопку “</w:t>
+      </w:r>
+      <w:r>
+        <w:rPr>
+          <w:rFonts w:ascii="Times New Roman" w:hAnsi="Times New Roman" w:cs="Times New Roman"/>
+          <w:sz w:val="28"/>
+          <w:szCs w:val="28"/>
+          <w:lang w:val="ru-RU"/>
+        </w:rPr>
+        <w:t>Удалить</w:t>
+      </w:r>
+      <w:r>
+        <w:rPr>
+          <w:rFonts w:ascii="Times New Roman" w:hAnsi="Times New Roman" w:cs="Times New Roman"/>
+          <w:sz w:val="28"/>
+          <w:szCs w:val="28"/>
+          <w:lang w:val="ru-RU"/>
+        </w:rPr>
+        <w:t>”.</w:t>
+      </w:r>
+      <w:r>
+        <w:rPr>
+          <w:rFonts w:ascii="Times New Roman" w:hAnsi="Times New Roman" w:cs="Times New Roman"/>
+          <w:sz w:val="28"/>
+          <w:szCs w:val="28"/>
+          <w:lang w:val="ru-RU"/>
+        </w:rPr>
+        <w:t xml:space="preserve"> </w:t>
+      </w:r>
+      <w:r>
+        <w:rPr>
+          <w:rFonts w:ascii="Times New Roman" w:hAnsi="Times New Roman" w:cs="Times New Roman"/>
+          <w:b/>
+          <w:sz w:val="28"/>
+          <w:szCs w:val="28"/>
+          <w:lang w:val="ru-RU"/>
+        </w:rPr>
+        <w:t>Осторожно</w:t>
+      </w:r>
+      <w:r>
+        <w:rPr>
+          <w:rFonts w:ascii="Times New Roman" w:hAnsi="Times New Roman" w:cs="Times New Roman"/>
+          <w:b/>
+          <w:sz w:val="28"/>
+          <w:szCs w:val="28"/>
+          <w:lang w:val="ru-RU"/>
+        </w:rPr>
+        <w:t xml:space="preserve">, </w:t>
+      </w:r>
+      <w:r>
+        <w:rPr>
+          <w:rFonts w:ascii="Times New Roman" w:hAnsi="Times New Roman" w:cs="Times New Roman"/>
+          <w:b/>
+          <w:sz w:val="28"/>
+          <w:szCs w:val="28"/>
+          <w:lang w:val="ru-RU"/>
+        </w:rPr>
+        <w:t>после удаления теста/предмета отменить данную операцию невозможно!</w:t>
+      </w:r>
+    </w:p>
+    <w:p>
+      <w:pPr>
+        <w:spacing w:after="0" w:line="360" w:lineRule="auto"/>
+        <w:rPr>
+          <w:rFonts w:ascii="Times New Roman" w:hAnsi="Times New Roman" w:cs="Times New Roman"/>
+          <w:sz w:val="28"/>
+          <w:szCs w:val="28"/>
+          <w:lang w:val="ru-RU"/>
+        </w:rPr>
+      </w:pPr>
+    </w:p>
+    <w:p>
+      <w:pPr>
+        <w:pStyle w:val="2"/>
+        <w:spacing w:before="0" w:line="360" w:lineRule="auto"/>
+        <w:ind w:firstLine="720"/>
+        <w:rPr>
+          <w:rFonts w:ascii="Times New Roman" w:hAnsi="Times New Roman" w:cs="Times New Roman"/>
+          <w:color w:val="auto"/>
+          <w:sz w:val="28"/>
+          <w:szCs w:val="28"/>
+          <w:lang w:val="ru-RU"/>
+        </w:rPr>
+      </w:pPr>
+      <w:bookmarkStart w:id="11" w:name="_Toc536188850"/>
+      <w:r>
+        <w:rPr>
+          <w:rFonts w:ascii="Times New Roman" w:hAnsi="Times New Roman" w:cs="Times New Roman"/>
+          <w:color w:val="auto"/>
+          <w:sz w:val="28"/>
+          <w:szCs w:val="28"/>
+          <w:lang w:val="ru-RU"/>
+        </w:rPr>
         <w:t>Прохождение теста</w:t>
       </w:r>
-      <w:bookmarkEnd w:id="10"/>
+      <w:bookmarkEnd w:id="11"/>
     </w:p>
     <w:p>
       <w:pPr>
         <w:spacing w:after="0" w:line="360" w:lineRule="auto"/>
+        <w:rPr>
+          <w:rFonts w:ascii="Times New Roman" w:hAnsi="Times New Roman" w:cs="Times New Roman"/>
+          <w:sz w:val="28"/>
+          <w:szCs w:val="28"/>
+          <w:lang w:val="ru-RU"/>
+        </w:rPr>
+      </w:pPr>
+    </w:p>
+    <w:p>
+      <w:pPr>
+        <w:spacing w:after="0" w:line="360" w:lineRule="auto"/>
+        <w:ind w:firstLine="720"/>
+        <w:rPr>
+          <w:rFonts w:ascii="Times New Roman" w:hAnsi="Times New Roman" w:cs="Times New Roman"/>
+          <w:sz w:val="28"/>
+          <w:szCs w:val="28"/>
+          <w:lang w:val="ru-RU"/>
+        </w:rPr>
+      </w:pPr>
+      <w:r>
+        <w:rPr>
+          <w:rFonts w:ascii="Times New Roman" w:hAnsi="Times New Roman" w:cs="Times New Roman"/>
+          <w:sz w:val="28"/>
+          <w:szCs w:val="28"/>
+          <w:lang w:val="ru-RU"/>
+        </w:rPr>
+        <w:t xml:space="preserve">Для </w:t>
+      </w:r>
+      <w:r>
+        <w:rPr>
+          <w:rFonts w:ascii="Times New Roman" w:hAnsi="Times New Roman" w:cs="Times New Roman"/>
+          <w:sz w:val="28"/>
+          <w:szCs w:val="28"/>
+          <w:lang w:val="ru-RU"/>
+        </w:rPr>
+        <w:t xml:space="preserve">прохождения теста нажмите на кнопку </w:t>
+      </w:r>
+      <w:r>
+        <w:rPr>
+          <w:rFonts w:ascii="Times New Roman" w:hAnsi="Times New Roman" w:cs="Times New Roman"/>
+          <w:sz w:val="28"/>
+          <w:szCs w:val="28"/>
+          <w:lang w:val="ru-RU"/>
+        </w:rPr>
+        <w:t>“</w:t>
+      </w:r>
+      <w:r>
+        <w:rPr>
+          <w:rFonts w:ascii="Times New Roman" w:hAnsi="Times New Roman" w:cs="Times New Roman"/>
+          <w:sz w:val="28"/>
+          <w:szCs w:val="28"/>
+          <w:lang w:val="ru-RU"/>
+        </w:rPr>
+        <w:t>Я студент</w:t>
+      </w:r>
+      <w:r>
+        <w:rPr>
+          <w:rFonts w:ascii="Times New Roman" w:hAnsi="Times New Roman" w:cs="Times New Roman"/>
+          <w:sz w:val="28"/>
+          <w:szCs w:val="28"/>
+          <w:lang w:val="ru-RU"/>
+        </w:rPr>
+        <w:t xml:space="preserve">”, </w:t>
+      </w:r>
+      <w:r>
+        <w:rPr>
+          <w:rFonts w:ascii="Times New Roman" w:hAnsi="Times New Roman" w:cs="Times New Roman"/>
+          <w:sz w:val="28"/>
+          <w:szCs w:val="28"/>
+          <w:lang w:val="ru-RU"/>
+        </w:rPr>
+        <w:t xml:space="preserve">на форме входа в систему </w:t>
+      </w:r>
+      <w:r>
+        <w:rPr>
+          <w:rFonts w:ascii="Times New Roman" w:hAnsi="Times New Roman" w:cs="Times New Roman"/>
+          <w:sz w:val="28"/>
+          <w:szCs w:val="28"/>
+          <w:lang w:val="ru-RU"/>
+        </w:rPr>
+        <w:t>(</w:t>
+      </w:r>
+      <w:r>
+        <w:rPr>
+          <w:rFonts w:ascii="Times New Roman" w:hAnsi="Times New Roman" w:cs="Times New Roman"/>
+          <w:sz w:val="28"/>
+          <w:szCs w:val="28"/>
+          <w:lang w:val="ru-RU"/>
+        </w:rPr>
+        <w:t>Рисунок 10</w:t>
+      </w:r>
+      <w:r>
+        <w:rPr>
+          <w:rFonts w:ascii="Times New Roman" w:hAnsi="Times New Roman" w:cs="Times New Roman"/>
+          <w:sz w:val="28"/>
+          <w:szCs w:val="28"/>
+          <w:lang w:val="ru-RU"/>
+        </w:rPr>
+        <w:t>).</w:t>
+      </w:r>
+      <w:r>
+        <w:rPr>
+          <w:rFonts w:ascii="Times New Roman" w:hAnsi="Times New Roman" w:cs="Times New Roman"/>
+          <w:sz w:val="28"/>
+          <w:szCs w:val="28"/>
+          <w:lang w:val="ru-RU"/>
+        </w:rPr>
+        <w:t xml:space="preserve">  Откроется форма выбора теста </w:t>
+      </w:r>
+      <w:proofErr w:type="spellStart"/>
+      <w:r>
+        <w:rPr>
+          <w:rFonts w:ascii="Times New Roman" w:hAnsi="Times New Roman" w:cs="Times New Roman"/>
+          <w:sz w:val="28"/>
+          <w:szCs w:val="28"/>
+          <w:lang w:val="ru-RU"/>
+        </w:rPr>
+        <w:t>дял</w:t>
+      </w:r>
+      <w:proofErr w:type="spellEnd"/>
+      <w:r>
+        <w:rPr>
+          <w:rFonts w:ascii="Times New Roman" w:hAnsi="Times New Roman" w:cs="Times New Roman"/>
+          <w:sz w:val="28"/>
+          <w:szCs w:val="28"/>
+          <w:lang w:val="ru-RU"/>
+        </w:rPr>
+        <w:t xml:space="preserve"> прохождения</w:t>
+      </w:r>
+      <w:r>
+        <w:rPr>
+          <w:rFonts w:ascii="Times New Roman" w:hAnsi="Times New Roman" w:cs="Times New Roman"/>
+          <w:sz w:val="28"/>
+          <w:szCs w:val="28"/>
+          <w:lang w:val="ru-RU"/>
+        </w:rPr>
+        <w:t xml:space="preserve">. </w:t>
+      </w:r>
+      <w:r>
+        <w:rPr>
+          <w:rFonts w:ascii="Times New Roman" w:hAnsi="Times New Roman" w:cs="Times New Roman"/>
+          <w:sz w:val="28"/>
+          <w:szCs w:val="28"/>
+          <w:lang w:val="ru-RU"/>
+        </w:rPr>
+        <w:t>Выберите предмет</w:t>
+      </w:r>
+      <w:r>
+        <w:rPr>
+          <w:rFonts w:ascii="Times New Roman" w:hAnsi="Times New Roman" w:cs="Times New Roman"/>
+          <w:sz w:val="28"/>
+          <w:szCs w:val="28"/>
+          <w:lang w:val="ru-RU"/>
+        </w:rPr>
+        <w:t>,</w:t>
+      </w:r>
+      <w:r>
+        <w:rPr>
+          <w:rFonts w:ascii="Times New Roman" w:hAnsi="Times New Roman" w:cs="Times New Roman"/>
+          <w:sz w:val="28"/>
+          <w:szCs w:val="28"/>
+          <w:lang w:val="ru-RU"/>
+        </w:rPr>
+        <w:t xml:space="preserve"> тест и нажмите на кнопку </w:t>
+      </w:r>
+      <w:r>
+        <w:rPr>
+          <w:rFonts w:ascii="Times New Roman" w:hAnsi="Times New Roman" w:cs="Times New Roman"/>
+          <w:sz w:val="28"/>
+          <w:szCs w:val="28"/>
+          <w:lang w:val="ru-RU"/>
+        </w:rPr>
+        <w:t>“</w:t>
+      </w:r>
+      <w:r>
+        <w:rPr>
+          <w:rFonts w:ascii="Times New Roman" w:hAnsi="Times New Roman" w:cs="Times New Roman"/>
+          <w:sz w:val="28"/>
+          <w:szCs w:val="28"/>
+          <w:lang w:val="ru-RU"/>
+        </w:rPr>
+        <w:t>Пройти тест</w:t>
+      </w:r>
+      <w:r>
+        <w:rPr>
+          <w:rFonts w:ascii="Times New Roman" w:hAnsi="Times New Roman" w:cs="Times New Roman"/>
+          <w:sz w:val="28"/>
+          <w:szCs w:val="28"/>
+          <w:lang w:val="ru-RU"/>
+        </w:rPr>
+        <w:t xml:space="preserve">”. </w:t>
+      </w:r>
+      <w:r>
+        <w:rPr>
+          <w:rFonts w:ascii="Times New Roman" w:hAnsi="Times New Roman" w:cs="Times New Roman"/>
+          <w:sz w:val="28"/>
+          <w:szCs w:val="28"/>
+          <w:lang w:val="ru-RU"/>
+        </w:rPr>
+        <w:t xml:space="preserve">Пример </w:t>
+      </w:r>
+      <w:r>
+        <w:rPr>
+          <w:rFonts w:ascii="Times New Roman" w:hAnsi="Times New Roman" w:cs="Times New Roman"/>
+          <w:sz w:val="28"/>
+          <w:szCs w:val="28"/>
+          <w:lang w:val="ru-RU"/>
+        </w:rPr>
+        <w:lastRenderedPageBreak/>
+        <w:t>заполненной формы выбора теста для прохождения показан на рисунке 11</w:t>
+      </w:r>
+      <w:r>
+        <w:rPr>
+          <w:rFonts w:ascii="Times New Roman" w:hAnsi="Times New Roman" w:cs="Times New Roman"/>
+          <w:sz w:val="28"/>
+          <w:szCs w:val="28"/>
+          <w:lang w:val="ru-RU"/>
+        </w:rPr>
+        <w:t xml:space="preserve">. </w:t>
+      </w:r>
+      <w:r>
+        <w:rPr>
+          <w:rFonts w:ascii="Times New Roman" w:hAnsi="Times New Roman" w:cs="Times New Roman"/>
+          <w:sz w:val="28"/>
+          <w:szCs w:val="28"/>
+          <w:lang w:val="ru-RU"/>
+        </w:rPr>
+        <w:t>После этого запуститься прохождения теста</w:t>
+      </w:r>
+      <w:r>
+        <w:rPr>
+          <w:rFonts w:ascii="Times New Roman" w:hAnsi="Times New Roman" w:cs="Times New Roman"/>
+          <w:sz w:val="28"/>
+          <w:szCs w:val="28"/>
+          <w:lang w:val="ru-RU"/>
+        </w:rPr>
+        <w:t xml:space="preserve">, </w:t>
+      </w:r>
+      <w:r>
+        <w:rPr>
+          <w:rFonts w:ascii="Times New Roman" w:hAnsi="Times New Roman" w:cs="Times New Roman"/>
+          <w:sz w:val="28"/>
+          <w:szCs w:val="28"/>
+          <w:lang w:val="ru-RU"/>
+        </w:rPr>
+        <w:t>на форме появится вопрос</w:t>
+      </w:r>
+      <w:r>
+        <w:rPr>
+          <w:rFonts w:ascii="Times New Roman" w:hAnsi="Times New Roman" w:cs="Times New Roman"/>
+          <w:sz w:val="28"/>
+          <w:szCs w:val="28"/>
+          <w:lang w:val="ru-RU"/>
+        </w:rPr>
+        <w:t xml:space="preserve">. </w:t>
+      </w:r>
+      <w:r>
+        <w:rPr>
+          <w:rFonts w:ascii="Times New Roman" w:hAnsi="Times New Roman" w:cs="Times New Roman"/>
+          <w:sz w:val="28"/>
+          <w:szCs w:val="28"/>
+          <w:lang w:val="ru-RU"/>
+        </w:rPr>
+        <w:t>Для ответа выберите ег</w:t>
+      </w:r>
+      <w:proofErr w:type="gramStart"/>
+      <w:r>
+        <w:rPr>
+          <w:rFonts w:ascii="Times New Roman" w:hAnsi="Times New Roman" w:cs="Times New Roman"/>
+          <w:sz w:val="28"/>
+          <w:szCs w:val="28"/>
+          <w:lang w:val="ru-RU"/>
+        </w:rPr>
+        <w:t>о(</w:t>
+      </w:r>
+      <w:proofErr w:type="gramEnd"/>
+      <w:r>
+        <w:rPr>
+          <w:rFonts w:ascii="Times New Roman" w:hAnsi="Times New Roman" w:cs="Times New Roman"/>
+          <w:sz w:val="28"/>
+          <w:szCs w:val="28"/>
+          <w:lang w:val="ru-RU"/>
+        </w:rPr>
+        <w:t xml:space="preserve">ответ) и нажмите на кнопку </w:t>
+      </w:r>
+      <w:r>
+        <w:rPr>
+          <w:rFonts w:ascii="Times New Roman" w:hAnsi="Times New Roman" w:cs="Times New Roman"/>
+          <w:sz w:val="28"/>
+          <w:szCs w:val="28"/>
+          <w:lang w:val="ru-RU"/>
+        </w:rPr>
+        <w:t>“</w:t>
+      </w:r>
+      <w:r>
+        <w:rPr>
+          <w:rFonts w:ascii="Times New Roman" w:hAnsi="Times New Roman" w:cs="Times New Roman"/>
+          <w:sz w:val="28"/>
+          <w:szCs w:val="28"/>
+          <w:lang w:val="ru-RU"/>
+        </w:rPr>
+        <w:t>Ответить</w:t>
+      </w:r>
+      <w:r>
+        <w:rPr>
+          <w:rFonts w:ascii="Times New Roman" w:hAnsi="Times New Roman" w:cs="Times New Roman"/>
+          <w:sz w:val="28"/>
+          <w:szCs w:val="28"/>
+          <w:lang w:val="ru-RU"/>
+        </w:rPr>
+        <w:t xml:space="preserve">”, </w:t>
+      </w:r>
+      <w:r>
+        <w:rPr>
+          <w:rFonts w:ascii="Times New Roman" w:hAnsi="Times New Roman" w:cs="Times New Roman"/>
+          <w:sz w:val="28"/>
+          <w:szCs w:val="28"/>
+          <w:lang w:val="ru-RU"/>
+        </w:rPr>
+        <w:t>пример показан на рисунке 12</w:t>
+      </w:r>
+      <w:r>
+        <w:rPr>
+          <w:rFonts w:ascii="Times New Roman" w:hAnsi="Times New Roman" w:cs="Times New Roman"/>
+          <w:sz w:val="28"/>
+          <w:szCs w:val="28"/>
+          <w:lang w:val="ru-RU"/>
+        </w:rPr>
+        <w:t xml:space="preserve">. </w:t>
+      </w:r>
+      <w:r>
+        <w:rPr>
+          <w:rFonts w:ascii="Times New Roman" w:hAnsi="Times New Roman" w:cs="Times New Roman"/>
+          <w:sz w:val="28"/>
+          <w:szCs w:val="28"/>
+          <w:lang w:val="ru-RU"/>
+        </w:rPr>
+        <w:t>Некоторые вопросы предполагают несколько ответов</w:t>
+      </w:r>
+      <w:r>
+        <w:rPr>
+          <w:rFonts w:ascii="Times New Roman" w:hAnsi="Times New Roman" w:cs="Times New Roman"/>
+          <w:sz w:val="28"/>
+          <w:szCs w:val="28"/>
+          <w:lang w:val="ru-RU"/>
+        </w:rPr>
+        <w:t xml:space="preserve">, </w:t>
+      </w:r>
+      <w:r>
+        <w:rPr>
+          <w:rFonts w:ascii="Times New Roman" w:hAnsi="Times New Roman" w:cs="Times New Roman"/>
+          <w:sz w:val="28"/>
+          <w:szCs w:val="28"/>
+          <w:lang w:val="ru-RU"/>
+        </w:rPr>
+        <w:t>для того</w:t>
+      </w:r>
+      <w:r>
+        <w:rPr>
+          <w:rFonts w:ascii="Times New Roman" w:hAnsi="Times New Roman" w:cs="Times New Roman"/>
+          <w:sz w:val="28"/>
+          <w:szCs w:val="28"/>
+          <w:lang w:val="ru-RU"/>
+        </w:rPr>
+        <w:t xml:space="preserve">, </w:t>
+      </w:r>
+      <w:r>
+        <w:rPr>
+          <w:rFonts w:ascii="Times New Roman" w:hAnsi="Times New Roman" w:cs="Times New Roman"/>
+          <w:sz w:val="28"/>
+          <w:szCs w:val="28"/>
+          <w:lang w:val="ru-RU"/>
+        </w:rPr>
+        <w:t>чтобы система засчитала этот вопрос</w:t>
+      </w:r>
+      <w:r>
+        <w:rPr>
+          <w:rFonts w:ascii="Times New Roman" w:hAnsi="Times New Roman" w:cs="Times New Roman"/>
+          <w:sz w:val="28"/>
+          <w:szCs w:val="28"/>
+          <w:lang w:val="ru-RU"/>
+        </w:rPr>
+        <w:t xml:space="preserve">, </w:t>
+      </w:r>
+      <w:r>
+        <w:rPr>
+          <w:rFonts w:ascii="Times New Roman" w:hAnsi="Times New Roman" w:cs="Times New Roman"/>
+          <w:sz w:val="28"/>
+          <w:szCs w:val="28"/>
+          <w:lang w:val="ru-RU"/>
+        </w:rPr>
+        <w:t>необходимо выбрать все правильные ответы</w:t>
+      </w:r>
+      <w:r>
+        <w:rPr>
+          <w:rFonts w:ascii="Times New Roman" w:hAnsi="Times New Roman" w:cs="Times New Roman"/>
+          <w:sz w:val="28"/>
+          <w:szCs w:val="28"/>
+          <w:lang w:val="ru-RU"/>
+        </w:rPr>
+        <w:t xml:space="preserve"> </w:t>
+      </w:r>
+      <w:r>
+        <w:rPr>
+          <w:rFonts w:ascii="Times New Roman" w:hAnsi="Times New Roman" w:cs="Times New Roman"/>
+          <w:sz w:val="28"/>
+          <w:szCs w:val="28"/>
+          <w:lang w:val="ru-RU"/>
+        </w:rPr>
+        <w:t xml:space="preserve">и только потом нажать на кнопку </w:t>
+      </w:r>
+      <w:r>
+        <w:rPr>
+          <w:rFonts w:ascii="Times New Roman" w:hAnsi="Times New Roman" w:cs="Times New Roman"/>
+          <w:sz w:val="28"/>
+          <w:szCs w:val="28"/>
+          <w:lang w:val="ru-RU"/>
+        </w:rPr>
+        <w:t>“</w:t>
+      </w:r>
+      <w:r>
+        <w:rPr>
+          <w:rFonts w:ascii="Times New Roman" w:hAnsi="Times New Roman" w:cs="Times New Roman"/>
+          <w:sz w:val="28"/>
+          <w:szCs w:val="28"/>
+          <w:lang w:val="ru-RU"/>
+        </w:rPr>
+        <w:t>Ответить</w:t>
+      </w:r>
+      <w:r>
+        <w:rPr>
+          <w:rFonts w:ascii="Times New Roman" w:hAnsi="Times New Roman" w:cs="Times New Roman"/>
+          <w:sz w:val="28"/>
+          <w:szCs w:val="28"/>
+          <w:lang w:val="ru-RU"/>
+        </w:rPr>
+        <w:t>”</w:t>
+      </w:r>
+      <w:r>
+        <w:rPr>
+          <w:rFonts w:ascii="Times New Roman" w:hAnsi="Times New Roman" w:cs="Times New Roman"/>
+          <w:sz w:val="28"/>
+          <w:szCs w:val="28"/>
+          <w:lang w:val="ru-RU"/>
+        </w:rPr>
+        <w:t>.</w:t>
+      </w:r>
+      <w:r>
+        <w:rPr>
+          <w:rFonts w:ascii="Times New Roman" w:hAnsi="Times New Roman" w:cs="Times New Roman"/>
+          <w:sz w:val="28"/>
+          <w:szCs w:val="28"/>
+          <w:lang w:val="ru-RU"/>
+        </w:rPr>
+        <w:t xml:space="preserve"> </w:t>
+      </w:r>
+      <w:r>
+        <w:rPr>
+          <w:rFonts w:ascii="Times New Roman" w:hAnsi="Times New Roman" w:cs="Times New Roman"/>
+          <w:sz w:val="28"/>
+          <w:szCs w:val="28"/>
+          <w:lang w:val="ru-RU"/>
+        </w:rPr>
+        <w:t>По завершению теста появится форма с результатом (Рисунок 13)</w:t>
+      </w:r>
+      <w:r>
+        <w:rPr>
+          <w:rFonts w:ascii="Times New Roman" w:hAnsi="Times New Roman" w:cs="Times New Roman"/>
+          <w:sz w:val="28"/>
+          <w:szCs w:val="28"/>
+        </w:rPr>
+        <w:t>.</w:t>
+      </w:r>
+    </w:p>
+    <w:p>
+      <w:pPr>
+        <w:spacing w:after="0" w:line="360" w:lineRule="auto"/>
+        <w:jc w:val="center"/>
+        <w:rPr>
+          <w:rFonts w:ascii="Times New Roman" w:hAnsi="Times New Roman" w:cs="Times New Roman"/>
+          <w:sz w:val="28"/>
+          <w:szCs w:val="28"/>
+          <w:lang w:val="ru-RU"/>
+        </w:rPr>
+      </w:pPr>
+      <w:r>
+        <w:rPr>
+          <w:rFonts w:ascii="Times New Roman" w:hAnsi="Times New Roman" w:cs="Times New Roman"/>
+          <w:noProof/>
+          <w:sz w:val="28"/>
+          <w:szCs w:val="28"/>
+          <w:lang w:val="ru-RU" w:eastAsia="ru-RU"/>
+        </w:rPr>
+        <w:drawing>
+          <wp:inline distT="0" distB="0" distL="0" distR="0" wp14:anchorId="1B64053D" wp14:editId="6729BF1D">
+            <wp:extent cx="6152515" cy="2268220"/>
+            <wp:effectExtent l="0" t="0" r="635" b="0"/>
+            <wp:docPr id="17" name="Рисунок 17"/>
+            <wp:cNvGraphicFramePr>
+              <a:graphicFrameLocks xmlns:a="http://schemas.openxmlformats.org/drawingml/2006/main" noChangeAspect="1"/>
+            </wp:cNvGraphicFramePr>
+            <a:graphic xmlns:a="http://schemas.openxmlformats.org/drawingml/2006/main">
+              <a:graphicData uri="http://schemas.openxmlformats.org/drawingml/2006/picture">
+                <pic:pic xmlns:pic="http://schemas.openxmlformats.org/drawingml/2006/picture">
+                  <pic:nvPicPr>
+                    <pic:cNvPr id="0" name="10.JPG"/>
+                    <pic:cNvPicPr/>
+                  </pic:nvPicPr>
+                  <pic:blipFill>
+                    <a:blip r:embed="rId15">
+                      <a:extLst>
+                        <a:ext uri="{28A0092B-C50C-407E-A947-70E740481C1C}">
+                          <a14:useLocalDpi xmlns:a14="http://schemas.microsoft.com/office/drawing/2010/main" val="0"/>
+                        </a:ext>
+                      </a:extLst>
+                    </a:blip>
+                    <a:stretch>
+                      <a:fillRect/>
+                    </a:stretch>
+                  </pic:blipFill>
+                  <pic:spPr>
+                    <a:xfrm>
+                      <a:off x="0" y="0"/>
+                      <a:ext cx="6152515" cy="2268220"/>
+                    </a:xfrm>
+                    <a:prstGeom prst="rect">
+                      <a:avLst/>
+                    </a:prstGeom>
+                  </pic:spPr>
+                </pic:pic>
+              </a:graphicData>
+            </a:graphic>
+          </wp:inline>
+        </w:drawing>
+      </w:r>
+    </w:p>
+    <w:p>
+      <w:pPr>
+        <w:spacing w:after="0" w:line="360" w:lineRule="auto"/>
+        <w:jc w:val="center"/>
+        <w:rPr>
+          <w:rFonts w:ascii="Times New Roman" w:hAnsi="Times New Roman" w:cs="Times New Roman"/>
+          <w:sz w:val="28"/>
+          <w:szCs w:val="28"/>
+          <w:lang w:val="ru-RU"/>
+        </w:rPr>
+      </w:pPr>
+      <w:r>
+        <w:rPr>
+          <w:rFonts w:ascii="Times New Roman" w:hAnsi="Times New Roman" w:cs="Times New Roman"/>
+          <w:sz w:val="28"/>
+          <w:szCs w:val="28"/>
+          <w:lang w:val="ru-RU"/>
+        </w:rPr>
+        <w:t xml:space="preserve">Рисунок </w:t>
+      </w:r>
+      <w:r>
+        <w:rPr>
+          <w:rFonts w:ascii="Times New Roman" w:hAnsi="Times New Roman" w:cs="Times New Roman"/>
+          <w:sz w:val="28"/>
+          <w:szCs w:val="28"/>
+          <w:lang w:val="ru-RU"/>
+        </w:rPr>
+        <w:t>10</w:t>
+      </w:r>
+      <w:r>
+        <w:rPr>
+          <w:rFonts w:ascii="Times New Roman" w:hAnsi="Times New Roman" w:cs="Times New Roman"/>
+          <w:sz w:val="28"/>
+          <w:szCs w:val="28"/>
+          <w:lang w:val="ru-RU"/>
+        </w:rPr>
+        <w:sym w:font="Symbol" w:char="F02D"/>
+      </w:r>
+      <w:r>
+        <w:rPr>
+          <w:rFonts w:ascii="Times New Roman" w:hAnsi="Times New Roman" w:cs="Times New Roman"/>
+          <w:sz w:val="28"/>
+          <w:szCs w:val="28"/>
+          <w:lang w:val="ru-RU"/>
+        </w:rPr>
+        <w:t xml:space="preserve">  Форма </w:t>
+      </w:r>
+      <w:r>
+        <w:rPr>
+          <w:rFonts w:ascii="Times New Roman" w:hAnsi="Times New Roman" w:cs="Times New Roman"/>
+          <w:sz w:val="28"/>
+          <w:szCs w:val="28"/>
+          <w:lang w:val="ru-RU"/>
+        </w:rPr>
+        <w:t>входа в систему</w:t>
+      </w:r>
+    </w:p>
+    <w:p>
+      <w:pPr>
+        <w:spacing w:after="0" w:line="360" w:lineRule="auto"/>
+        <w:jc w:val="center"/>
+        <w:rPr>
+          <w:rFonts w:ascii="Times New Roman" w:hAnsi="Times New Roman" w:cs="Times New Roman"/>
+          <w:sz w:val="28"/>
+          <w:szCs w:val="28"/>
+          <w:lang w:val="ru-RU"/>
+        </w:rPr>
+      </w:pPr>
+    </w:p>
+    <w:p>
+      <w:pPr>
+        <w:spacing w:after="0" w:line="360" w:lineRule="auto"/>
+        <w:jc w:val="center"/>
+        <w:rPr>
+          <w:rFonts w:ascii="Times New Roman" w:hAnsi="Times New Roman" w:cs="Times New Roman"/>
+          <w:sz w:val="28"/>
+          <w:szCs w:val="28"/>
+          <w:lang w:val="ru-RU"/>
+        </w:rPr>
+      </w:pPr>
+      <w:r>
+        <w:rPr>
+          <w:rFonts w:ascii="Times New Roman" w:hAnsi="Times New Roman" w:cs="Times New Roman"/>
+          <w:noProof/>
+          <w:sz w:val="28"/>
+          <w:szCs w:val="28"/>
+          <w:lang w:val="ru-RU" w:eastAsia="ru-RU"/>
+        </w:rPr>
+        <w:drawing>
+          <wp:inline distT="0" distB="0" distL="0" distR="0">
+            <wp:extent cx="4400550" cy="2600325"/>
+            <wp:effectExtent l="0" t="0" r="0" b="9525"/>
+            <wp:docPr id="18" name="Рисунок 18"/>
+            <wp:cNvGraphicFramePr>
+              <a:graphicFrameLocks xmlns:a="http://schemas.openxmlformats.org/drawingml/2006/main" noChangeAspect="1"/>
+            </wp:cNvGraphicFramePr>
+            <a:graphic xmlns:a="http://schemas.openxmlformats.org/drawingml/2006/main">
+              <a:graphicData uri="http://schemas.openxmlformats.org/drawingml/2006/picture">
+                <pic:pic xmlns:pic="http://schemas.openxmlformats.org/drawingml/2006/picture">
+                  <pic:nvPicPr>
+                    <pic:cNvPr id="0" name="11.JPG"/>
+                    <pic:cNvPicPr/>
+                  </pic:nvPicPr>
+                  <pic:blipFill>
+                    <a:blip r:embed="rId16">
+                      <a:extLst>
+                        <a:ext uri="{28A0092B-C50C-407E-A947-70E740481C1C}">
+                          <a14:useLocalDpi xmlns:a14="http://schemas.microsoft.com/office/drawing/2010/main" val="0"/>
+                        </a:ext>
+                      </a:extLst>
+                    </a:blip>
+                    <a:stretch>
+                      <a:fillRect/>
+                    </a:stretch>
+                  </pic:blipFill>
+                  <pic:spPr>
+                    <a:xfrm>
+                      <a:off x="0" y="0"/>
+                      <a:ext cx="4400550" cy="2600325"/>
+                    </a:xfrm>
+                    <a:prstGeom prst="rect">
+                      <a:avLst/>
+                    </a:prstGeom>
+                  </pic:spPr>
+                </pic:pic>
+              </a:graphicData>
+            </a:graphic>
+          </wp:inline>
+        </w:drawing>
+      </w:r>
+    </w:p>
+    <w:p>
+      <w:pPr>
+        <w:spacing w:after="0" w:line="360" w:lineRule="auto"/>
+        <w:jc w:val="center"/>
+        <w:rPr>
+          <w:rFonts w:ascii="Times New Roman" w:hAnsi="Times New Roman" w:cs="Times New Roman"/>
+          <w:sz w:val="28"/>
+          <w:szCs w:val="28"/>
+          <w:lang w:val="ru-RU"/>
+        </w:rPr>
+      </w:pPr>
+      <w:r>
+        <w:rPr>
+          <w:rFonts w:ascii="Times New Roman" w:hAnsi="Times New Roman" w:cs="Times New Roman"/>
+          <w:sz w:val="28"/>
+          <w:szCs w:val="28"/>
+          <w:lang w:val="ru-RU"/>
+        </w:rPr>
+        <w:t xml:space="preserve">Рисунок </w:t>
+      </w:r>
+      <w:r>
+        <w:rPr>
+          <w:rFonts w:ascii="Times New Roman" w:hAnsi="Times New Roman" w:cs="Times New Roman"/>
+          <w:sz w:val="28"/>
+          <w:szCs w:val="28"/>
+          <w:lang w:val="ru-RU"/>
+        </w:rPr>
+        <w:t>11</w:t>
+      </w:r>
+      <w:r>
+        <w:rPr>
+          <w:rFonts w:ascii="Times New Roman" w:hAnsi="Times New Roman" w:cs="Times New Roman"/>
+          <w:sz w:val="28"/>
+          <w:szCs w:val="28"/>
+          <w:lang w:val="ru-RU"/>
+        </w:rPr>
+        <w:t xml:space="preserve"> </w:t>
+      </w:r>
+      <w:r>
+        <w:rPr>
+          <w:rFonts w:ascii="Times New Roman" w:hAnsi="Times New Roman" w:cs="Times New Roman"/>
+          <w:sz w:val="28"/>
+          <w:szCs w:val="28"/>
+          <w:lang w:val="ru-RU"/>
+        </w:rPr>
+        <w:sym w:font="Symbol" w:char="F02D"/>
+      </w:r>
+      <w:r>
+        <w:rPr>
+          <w:rFonts w:ascii="Times New Roman" w:hAnsi="Times New Roman" w:cs="Times New Roman"/>
+          <w:sz w:val="28"/>
+          <w:szCs w:val="28"/>
+          <w:lang w:val="ru-RU"/>
+        </w:rPr>
+        <w:t xml:space="preserve">  Форма </w:t>
+      </w:r>
+      <w:r>
+        <w:rPr>
+          <w:rFonts w:ascii="Times New Roman" w:hAnsi="Times New Roman" w:cs="Times New Roman"/>
+          <w:sz w:val="28"/>
+          <w:szCs w:val="28"/>
+          <w:lang w:val="ru-RU"/>
+        </w:rPr>
+        <w:t>выбора теста для прохождения</w:t>
+      </w:r>
+    </w:p>
+    <w:p>
+      <w:pPr>
+        <w:spacing w:after="0" w:line="360" w:lineRule="auto"/>
+        <w:jc w:val="center"/>
+        <w:rPr>
+          <w:rFonts w:ascii="Times New Roman" w:hAnsi="Times New Roman" w:cs="Times New Roman"/>
+          <w:sz w:val="28"/>
+          <w:szCs w:val="28"/>
+          <w:lang w:val="ru-RU"/>
+        </w:rPr>
+      </w:pPr>
+    </w:p>
+    <w:p>
+      <w:pPr>
+        <w:spacing w:after="0" w:line="360" w:lineRule="auto"/>
+        <w:jc w:val="center"/>
+        <w:rPr>
+          <w:rFonts w:ascii="Times New Roman" w:hAnsi="Times New Roman" w:cs="Times New Roman"/>
+          <w:sz w:val="28"/>
+          <w:szCs w:val="28"/>
+          <w:lang w:val="ru-RU"/>
+        </w:rPr>
+      </w:pPr>
+      <w:r>
+        <w:rPr>
+          <w:rFonts w:ascii="Times New Roman" w:hAnsi="Times New Roman" w:cs="Times New Roman"/>
+          <w:noProof/>
+          <w:sz w:val="28"/>
+          <w:szCs w:val="28"/>
+          <w:lang w:val="ru-RU" w:eastAsia="ru-RU"/>
+        </w:rPr>
+        <w:lastRenderedPageBreak/>
+        <w:drawing>
+          <wp:inline distT="0" distB="0" distL="0" distR="0">
+            <wp:extent cx="6152515" cy="4232275"/>
+            <wp:effectExtent l="0" t="0" r="635" b="0"/>
+            <wp:docPr id="19" name="Рисунок 19"/>
+            <wp:cNvGraphicFramePr>
+              <a:graphicFrameLocks xmlns:a="http://schemas.openxmlformats.org/drawingml/2006/main" noChangeAspect="1"/>
+            </wp:cNvGraphicFramePr>
+            <a:graphic xmlns:a="http://schemas.openxmlformats.org/drawingml/2006/main">
+              <a:graphicData uri="http://schemas.openxmlformats.org/drawingml/2006/picture">
+                <pic:pic xmlns:pic="http://schemas.openxmlformats.org/drawingml/2006/picture">
+                  <pic:nvPicPr>
+                    <pic:cNvPr id="0" name="12.JPG"/>
+                    <pic:cNvPicPr/>
+                  </pic:nvPicPr>
+                  <pic:blipFill>
+                    <a:blip r:embed="rId17">
+                      <a:extLst>
+                        <a:ext uri="{28A0092B-C50C-407E-A947-70E740481C1C}">
+                          <a14:useLocalDpi xmlns:a14="http://schemas.microsoft.com/office/drawing/2010/main" val="0"/>
+                        </a:ext>
+                      </a:extLst>
+                    </a:blip>
+                    <a:stretch>
+                      <a:fillRect/>
+                    </a:stretch>
+                  </pic:blipFill>
+                  <pic:spPr>
+                    <a:xfrm>
+                      <a:off x="0" y="0"/>
+                      <a:ext cx="6152515" cy="4232275"/>
+                    </a:xfrm>
+                    <a:prstGeom prst="rect">
+                      <a:avLst/>
+                    </a:prstGeom>
+                  </pic:spPr>
+                </pic:pic>
+              </a:graphicData>
+            </a:graphic>
+          </wp:inline>
+        </w:drawing>
+      </w:r>
+    </w:p>
+    <w:p>
+      <w:pPr>
+        <w:spacing w:after="0" w:line="360" w:lineRule="auto"/>
+        <w:jc w:val="center"/>
+        <w:rPr>
+          <w:rFonts w:ascii="Times New Roman" w:hAnsi="Times New Roman" w:cs="Times New Roman"/>
+          <w:sz w:val="28"/>
+          <w:szCs w:val="28"/>
+          <w:lang w:val="ru-RU"/>
+        </w:rPr>
+      </w:pPr>
+      <w:r>
+        <w:rPr>
+          <w:rFonts w:ascii="Times New Roman" w:hAnsi="Times New Roman" w:cs="Times New Roman"/>
+          <w:sz w:val="28"/>
+          <w:szCs w:val="28"/>
+          <w:lang w:val="ru-RU"/>
+        </w:rPr>
+        <w:t xml:space="preserve">Рисунок </w:t>
+      </w:r>
+      <w:r>
+        <w:rPr>
+          <w:rFonts w:ascii="Times New Roman" w:hAnsi="Times New Roman" w:cs="Times New Roman"/>
+          <w:sz w:val="28"/>
+          <w:szCs w:val="28"/>
+          <w:lang w:val="ru-RU"/>
+        </w:rPr>
+        <w:t>12</w:t>
+      </w:r>
+      <w:r>
+        <w:rPr>
+          <w:rFonts w:ascii="Times New Roman" w:hAnsi="Times New Roman" w:cs="Times New Roman"/>
+          <w:sz w:val="28"/>
+          <w:szCs w:val="28"/>
+          <w:lang w:val="ru-RU"/>
+        </w:rPr>
+        <w:t xml:space="preserve"> </w:t>
+      </w:r>
+      <w:r>
+        <w:rPr>
+          <w:rFonts w:ascii="Times New Roman" w:hAnsi="Times New Roman" w:cs="Times New Roman"/>
+          <w:sz w:val="28"/>
+          <w:szCs w:val="28"/>
+          <w:lang w:val="ru-RU"/>
+        </w:rPr>
+        <w:sym w:font="Symbol" w:char="F02D"/>
+      </w:r>
+      <w:r>
+        <w:rPr>
+          <w:rFonts w:ascii="Times New Roman" w:hAnsi="Times New Roman" w:cs="Times New Roman"/>
+          <w:sz w:val="28"/>
+          <w:szCs w:val="28"/>
+          <w:lang w:val="ru-RU"/>
+        </w:rPr>
+        <w:t xml:space="preserve">  </w:t>
+      </w:r>
+      <w:r>
+        <w:rPr>
+          <w:rFonts w:ascii="Times New Roman" w:hAnsi="Times New Roman" w:cs="Times New Roman"/>
+          <w:sz w:val="28"/>
+          <w:szCs w:val="28"/>
+          <w:lang w:val="ru-RU"/>
+        </w:rPr>
+        <w:t>Пример вопроса</w:t>
+      </w:r>
+    </w:p>
+    <w:p>
+      <w:pPr>
+        <w:spacing w:after="0" w:line="360" w:lineRule="auto"/>
+        <w:jc w:val="center"/>
+        <w:rPr>
+          <w:rFonts w:ascii="Times New Roman" w:hAnsi="Times New Roman" w:cs="Times New Roman"/>
+          <w:sz w:val="28"/>
+          <w:szCs w:val="28"/>
+          <w:lang w:val="ru-RU"/>
+        </w:rPr>
+      </w:pPr>
+    </w:p>
+    <w:p>
+      <w:pPr>
+        <w:spacing w:after="0" w:line="360" w:lineRule="auto"/>
+        <w:jc w:val="center"/>
+        <w:rPr>
+          <w:rFonts w:ascii="Times New Roman" w:hAnsi="Times New Roman" w:cs="Times New Roman"/>
+          <w:sz w:val="28"/>
+          <w:szCs w:val="28"/>
+        </w:rPr>
+      </w:pPr>
+      <w:r>
+        <w:rPr>
+          <w:rFonts w:ascii="Times New Roman" w:hAnsi="Times New Roman" w:cs="Times New Roman"/>
+          <w:noProof/>
+          <w:sz w:val="28"/>
+          <w:szCs w:val="28"/>
+          <w:lang w:val="ru-RU" w:eastAsia="ru-RU"/>
+        </w:rPr>
+        <w:drawing>
+          <wp:inline distT="0" distB="0" distL="0" distR="0" wp14:anchorId="522B630D" wp14:editId="6583DB9D">
+            <wp:extent cx="5772150" cy="2838450"/>
+            <wp:effectExtent l="0" t="0" r="0" b="0"/>
+            <wp:docPr id="16" name="Рисунок 16"/>
+            <wp:cNvGraphicFramePr>
+              <a:graphicFrameLocks xmlns:a="http://schemas.openxmlformats.org/drawingml/2006/main" noChangeAspect="1"/>
+            </wp:cNvGraphicFramePr>
+            <a:graphic xmlns:a="http://schemas.openxmlformats.org/drawingml/2006/main">
+              <a:graphicData uri="http://schemas.openxmlformats.org/drawingml/2006/picture">
+                <pic:pic xmlns:pic="http://schemas.openxmlformats.org/drawingml/2006/picture">
+                  <pic:nvPicPr>
+                    <pic:cNvPr id="0" name="13.JPG"/>
+                    <pic:cNvPicPr/>
+                  </pic:nvPicPr>
+                  <pic:blipFill>
+                    <a:blip r:embed="rId18">
+                      <a:extLst>
+                        <a:ext uri="{28A0092B-C50C-407E-A947-70E740481C1C}">
+                          <a14:useLocalDpi xmlns:a14="http://schemas.microsoft.com/office/drawing/2010/main" val="0"/>
+                        </a:ext>
+                      </a:extLst>
+                    </a:blip>
+                    <a:stretch>
+                      <a:fillRect/>
+                    </a:stretch>
+                  </pic:blipFill>
+                  <pic:spPr>
+                    <a:xfrm>
+                      <a:off x="0" y="0"/>
+                      <a:ext cx="5772150" cy="2838450"/>
+                    </a:xfrm>
+                    <a:prstGeom prst="rect">
+                      <a:avLst/>
+                    </a:prstGeom>
+                  </pic:spPr>
+                </pic:pic>
+              </a:graphicData>
+            </a:graphic>
+          </wp:inline>
+        </w:drawing>
+      </w:r>
+    </w:p>
+    <w:p>
+      <w:pPr>
+        <w:spacing w:after="0" w:line="360" w:lineRule="auto"/>
+        <w:jc w:val="center"/>
+        <w:rPr>
+          <w:rFonts w:ascii="Times New Roman" w:hAnsi="Times New Roman" w:cs="Times New Roman"/>
+          <w:sz w:val="28"/>
+          <w:szCs w:val="28"/>
+          <w:lang w:val="ru-RU"/>
+        </w:rPr>
+      </w:pPr>
+      <w:r>
+        <w:rPr>
+          <w:rFonts w:ascii="Times New Roman" w:hAnsi="Times New Roman" w:cs="Times New Roman"/>
+          <w:sz w:val="28"/>
+          <w:szCs w:val="28"/>
+          <w:lang w:val="ru-RU"/>
+        </w:rPr>
+        <w:t xml:space="preserve">Рисунок </w:t>
+      </w:r>
+      <w:r>
+        <w:rPr>
+          <w:rFonts w:ascii="Times New Roman" w:hAnsi="Times New Roman" w:cs="Times New Roman"/>
+          <w:sz w:val="28"/>
+          <w:szCs w:val="28"/>
+          <w:lang w:val="ru-RU"/>
+        </w:rPr>
+        <w:t>13</w:t>
+      </w:r>
+      <w:r>
+        <w:rPr>
+          <w:rFonts w:ascii="Times New Roman" w:hAnsi="Times New Roman" w:cs="Times New Roman"/>
+          <w:sz w:val="28"/>
+          <w:szCs w:val="28"/>
+          <w:lang w:val="ru-RU"/>
+        </w:rPr>
+        <w:t xml:space="preserve"> </w:t>
+      </w:r>
+      <w:r>
+        <w:rPr>
+          <w:rFonts w:ascii="Times New Roman" w:hAnsi="Times New Roman" w:cs="Times New Roman"/>
+          <w:sz w:val="28"/>
+          <w:szCs w:val="28"/>
+          <w:lang w:val="ru-RU"/>
+        </w:rPr>
+        <w:sym w:font="Symbol" w:char="F02D"/>
+      </w:r>
+      <w:r>
+        <w:rPr>
+          <w:rFonts w:ascii="Times New Roman" w:hAnsi="Times New Roman" w:cs="Times New Roman"/>
+          <w:sz w:val="28"/>
+          <w:szCs w:val="28"/>
+          <w:lang w:val="ru-RU"/>
+        </w:rPr>
+        <w:t xml:space="preserve">  Форма </w:t>
+      </w:r>
+      <w:r>
+        <w:rPr>
+          <w:rFonts w:ascii="Times New Roman" w:hAnsi="Times New Roman" w:cs="Times New Roman"/>
+          <w:sz w:val="28"/>
+          <w:szCs w:val="28"/>
+        </w:rPr>
+        <w:t>c</w:t>
+      </w:r>
+      <w:r>
+        <w:rPr>
+          <w:rFonts w:ascii="Times New Roman" w:hAnsi="Times New Roman" w:cs="Times New Roman"/>
+          <w:sz w:val="28"/>
+          <w:szCs w:val="28"/>
+          <w:lang w:val="ru-RU"/>
+        </w:rPr>
+        <w:t xml:space="preserve"> </w:t>
+      </w:r>
+      <w:r>
+        <w:rPr>
+          <w:rFonts w:ascii="Times New Roman" w:hAnsi="Times New Roman" w:cs="Times New Roman"/>
+          <w:sz w:val="28"/>
+          <w:szCs w:val="28"/>
+          <w:lang w:val="ru-RU"/>
+        </w:rPr>
+        <w:t>результатами теста</w:t>
+      </w:r>
+    </w:p>
+    <w:p>
+      <w:pPr>
+        <w:spacing w:after="0" w:line="360" w:lineRule="auto"/>
+        <w:ind w:firstLine="720"/>
         <w:rPr>
           <w:rFonts w:ascii="Times New Roman" w:hAnsi="Times New Roman" w:cs="Times New Roman"/>
           <w:sz w:val="28"/>
@@ -2407,7 +6025,7 @@
           <w:lang w:val="ru-RU"/>
         </w:rPr>
       </w:pPr>
-      <w:bookmarkStart w:id="11" w:name="_Toc536188851"/>
+      <w:bookmarkStart w:id="12" w:name="_Toc536188851"/>
       <w:r>
         <w:rPr>
           <w:rFonts w:ascii="Times New Roman" w:hAnsi="Times New Roman" w:cs="Times New Roman"/>
@@ -2416,9 +6034,10 @@
           <w:szCs w:val="28"/>
           <w:lang w:val="ru-RU"/>
         </w:rPr>
+        <w:lastRenderedPageBreak/>
         <w:t>Ошибки</w:t>
       </w:r>
-      <w:bookmarkEnd w:id="11"/>
+      <w:bookmarkEnd w:id="12"/>
     </w:p>
     <w:p>
       <w:pPr>
@@ -2433,7 +6052,7 @@
           <w:lang w:val="ru-RU"/>
         </w:rPr>
       </w:pPr>
-      <w:bookmarkStart w:id="12" w:name="_Toc536188852"/>
+      <w:bookmarkStart w:id="13" w:name="_Toc536188852"/>
       <w:r>
         <w:rPr>
           <w:rFonts w:ascii="Times New Roman" w:hAnsi="Times New Roman" w:cs="Times New Roman"/>
@@ -2454,7 +6073,7 @@
         </w:rPr>
         <w:t xml:space="preserve"> известных ошибок</w:t>
       </w:r>
-      <w:bookmarkEnd w:id="12"/>
+      <w:bookmarkEnd w:id="13"/>
     </w:p>
     <w:p>
       <w:pPr>
@@ -2608,7 +6227,7 @@
           <w:lang w:val="ru-RU"/>
         </w:rPr>
       </w:pPr>
-      <w:bookmarkStart w:id="13" w:name="_Toc536188853"/>
+      <w:bookmarkStart w:id="14" w:name="_Toc536188853"/>
       <w:r>
         <w:rPr>
           <w:rFonts w:ascii="Times New Roman" w:hAnsi="Times New Roman" w:cs="Times New Roman"/>
@@ -2619,7 +6238,7 @@
         </w:rPr>
         <w:t>Что делать, если возникла неизвестная ошибка</w:t>
       </w:r>
-      <w:bookmarkEnd w:id="13"/>
+      <w:bookmarkEnd w:id="14"/>
     </w:p>
     <w:p>
       <w:pPr>
@@ -2688,16 +6307,7 @@
           <w:szCs w:val="28"/>
           <w:lang w:val="ru-RU"/>
         </w:rPr>
-        <w:t xml:space="preserve"> и </w:t>
-      </w:r>
-      <w:r>
-        <w:rPr>
-          <w:rFonts w:ascii="Times New Roman" w:hAnsi="Times New Roman" w:cs="Times New Roman"/>
-          <w:sz w:val="28"/>
-          <w:szCs w:val="28"/>
-          <w:lang w:val="ru-RU"/>
-        </w:rPr>
-        <w:t xml:space="preserve"> не перечисленных в разделе “Решение известных ошибок”</w:t>
+        <w:t xml:space="preserve"> и  не перечисленных в разделе “Решение известных ошибок”</w:t>
       </w:r>
       <w:r>
         <w:rPr>
@@ -2716,6 +6326,7 @@
           <w:rFonts w:ascii="Times New Roman" w:hAnsi="Times New Roman" w:cs="Times New Roman"/>
           <w:sz w:val="28"/>
           <w:szCs w:val="28"/>
+          <w:lang w:val="ru-RU"/>
         </w:rPr>
       </w:pPr>
       <w:r>
@@ -2735,16 +6346,7 @@
           <w:szCs w:val="28"/>
           <w:lang w:val="ru-RU"/>
         </w:rPr>
-        <w:t>не связанную с содержанием теста</w:t>
-      </w:r>
-      <w:r>
-        <w:rPr>
-          <w:rFonts w:ascii="Times New Roman" w:hAnsi="Times New Roman" w:cs="Times New Roman"/>
-          <w:sz w:val="28"/>
-          <w:szCs w:val="28"/>
-          <w:lang w:val="ru-RU"/>
-        </w:rPr>
-        <w:t xml:space="preserve">, </w:t>
+        <w:t xml:space="preserve">не связанную с содержанием теста, </w:t>
       </w:r>
       <w:r>
         <w:rPr>
@@ -2838,25 +6440,7 @@
           <w:szCs w:val="28"/>
           <w:lang w:val="ru-RU"/>
         </w:rPr>
-        <w:t xml:space="preserve">. Пожалуйста, в теме письма укажите ˗ </w:t>
-      </w:r>
-      <w:r>
-        <w:rPr>
-          <w:rFonts w:ascii="Times New Roman" w:hAnsi="Times New Roman" w:cs="Times New Roman"/>
-          <w:sz w:val="28"/>
-          <w:szCs w:val="28"/>
-          <w:lang w:val="ru-RU"/>
-        </w:rPr>
-        <w:t>“</w:t>
-      </w:r>
-      <w:r>
-        <w:rPr>
-          <w:rFonts w:ascii="Times New Roman" w:hAnsi="Times New Roman" w:cs="Times New Roman"/>
-          <w:sz w:val="28"/>
-          <w:szCs w:val="28"/>
-          <w:lang w:val="ru-RU"/>
-        </w:rPr>
-        <w:t xml:space="preserve">Ошибка в </w:t>
+        <w:t xml:space="preserve">. Пожалуйста, в теме письма укажите ˗ “Ошибка в </w:t>
       </w:r>
       <w:proofErr w:type="spellStart"/>
       <w:r>
@@ -2884,6 +6468,69 @@
           <w:szCs w:val="28"/>
           <w:lang w:val="ru-RU"/>
         </w:rPr>
+        <w:t>. К</w:t>
+      </w:r>
+      <w:r>
+        <w:rPr>
+          <w:rFonts w:ascii="Times New Roman" w:hAnsi="Times New Roman" w:cs="Times New Roman"/>
+          <w:sz w:val="28"/>
+          <w:szCs w:val="28"/>
+          <w:lang w:val="ru-RU"/>
+        </w:rPr>
+        <w:t xml:space="preserve"> письму прикреп</w:t>
+      </w:r>
+      <w:r>
+        <w:rPr>
+          <w:rFonts w:ascii="Times New Roman" w:hAnsi="Times New Roman" w:cs="Times New Roman"/>
+          <w:sz w:val="28"/>
+          <w:szCs w:val="28"/>
+          <w:lang w:val="ru-RU"/>
+        </w:rPr>
+        <w:t>ите файл с текущей базой данных. В</w:t>
+      </w:r>
+      <w:r>
+        <w:rPr>
+          <w:rFonts w:ascii="Times New Roman" w:hAnsi="Times New Roman" w:cs="Times New Roman"/>
+          <w:sz w:val="28"/>
+          <w:szCs w:val="28"/>
+          <w:lang w:val="ru-RU"/>
+        </w:rPr>
+        <w:t xml:space="preserve"> содержании</w:t>
+      </w:r>
+      <w:r>
+        <w:rPr>
+          <w:rFonts w:ascii="Times New Roman" w:hAnsi="Times New Roman" w:cs="Times New Roman"/>
+          <w:sz w:val="28"/>
+          <w:szCs w:val="28"/>
+          <w:lang w:val="ru-RU"/>
+        </w:rPr>
+        <w:t xml:space="preserve"> письма</w:t>
+      </w:r>
+      <w:r>
+        <w:rPr>
+          <w:rFonts w:ascii="Times New Roman" w:hAnsi="Times New Roman" w:cs="Times New Roman"/>
+          <w:sz w:val="28"/>
+          <w:szCs w:val="28"/>
+          <w:lang w:val="ru-RU"/>
+        </w:rPr>
+        <w:t xml:space="preserve"> опишите точную последовательность шагов, </w:t>
+      </w:r>
+      <w:r>
+        <w:rPr>
+          <w:rFonts w:ascii="Times New Roman" w:hAnsi="Times New Roman" w:cs="Times New Roman"/>
+          <w:sz w:val="28"/>
+          <w:szCs w:val="28"/>
+          <w:lang w:val="ru-RU"/>
+        </w:rPr>
+        <w:t>которая приводит к проблеме</w:t>
+      </w:r>
+      <w:r>
+        <w:rPr>
+          <w:rFonts w:ascii="Times New Roman" w:hAnsi="Times New Roman" w:cs="Times New Roman"/>
+          <w:sz w:val="28"/>
+          <w:szCs w:val="28"/>
+          <w:lang w:val="ru-RU"/>
+        </w:rPr>
         <w:t>.</w:t>
       </w:r>
       <w:r>
@@ -2893,108 +6540,6 @@
           <w:szCs w:val="28"/>
           <w:lang w:val="ru-RU"/>
         </w:rPr>
-        <w:t xml:space="preserve"> К</w:t>
-      </w:r>
-      <w:r>
-        <w:rPr>
-          <w:rFonts w:ascii="Times New Roman" w:hAnsi="Times New Roman" w:cs="Times New Roman"/>
-          <w:sz w:val="28"/>
-          <w:szCs w:val="28"/>
-          <w:lang w:val="ru-RU"/>
-        </w:rPr>
-        <w:t xml:space="preserve"> письму прикреп</w:t>
-      </w:r>
-      <w:r>
-        <w:rPr>
-          <w:rFonts w:ascii="Times New Roman" w:hAnsi="Times New Roman" w:cs="Times New Roman"/>
-          <w:sz w:val="28"/>
-          <w:szCs w:val="28"/>
-          <w:lang w:val="ru-RU"/>
-        </w:rPr>
-        <w:t>ите файл с текущей базой данных</w:t>
-      </w:r>
-      <w:r>
-        <w:rPr>
-          <w:rFonts w:ascii="Times New Roman" w:hAnsi="Times New Roman" w:cs="Times New Roman"/>
-          <w:sz w:val="28"/>
-          <w:szCs w:val="28"/>
-          <w:lang w:val="ru-RU"/>
-        </w:rPr>
-        <w:t>.</w:t>
-      </w:r>
-      <w:r>
-        <w:rPr>
-          <w:rFonts w:ascii="Times New Roman" w:hAnsi="Times New Roman" w:cs="Times New Roman"/>
-          <w:sz w:val="28"/>
-          <w:szCs w:val="28"/>
-          <w:lang w:val="ru-RU"/>
-        </w:rPr>
-        <w:t xml:space="preserve"> В</w:t>
-      </w:r>
-      <w:r>
-        <w:rPr>
-          <w:rFonts w:ascii="Times New Roman" w:hAnsi="Times New Roman" w:cs="Times New Roman"/>
-          <w:sz w:val="28"/>
-          <w:szCs w:val="28"/>
-          <w:lang w:val="ru-RU"/>
-        </w:rPr>
-        <w:t xml:space="preserve"> содержании</w:t>
-      </w:r>
-      <w:r>
-        <w:rPr>
-          <w:rFonts w:ascii="Times New Roman" w:hAnsi="Times New Roman" w:cs="Times New Roman"/>
-          <w:sz w:val="28"/>
-          <w:szCs w:val="28"/>
-          <w:lang w:val="ru-RU"/>
-        </w:rPr>
-        <w:t xml:space="preserve"> письма</w:t>
-      </w:r>
-      <w:r>
-        <w:rPr>
-          <w:rFonts w:ascii="Times New Roman" w:hAnsi="Times New Roman" w:cs="Times New Roman"/>
-          <w:sz w:val="28"/>
-          <w:szCs w:val="28"/>
-          <w:lang w:val="ru-RU"/>
-        </w:rPr>
-        <w:t xml:space="preserve"> опишите точную последовательность шагов, </w:t>
-      </w:r>
-      <w:r>
-        <w:rPr>
-          <w:rFonts w:ascii="Times New Roman" w:hAnsi="Times New Roman" w:cs="Times New Roman"/>
-          <w:sz w:val="28"/>
-          <w:szCs w:val="28"/>
-          <w:lang w:val="ru-RU"/>
-        </w:rPr>
-        <w:t xml:space="preserve">которая приводит к </w:t>
-      </w:r>
-      <w:r>
-        <w:rPr>
-          <w:rFonts w:ascii="Times New Roman" w:hAnsi="Times New Roman" w:cs="Times New Roman"/>
-          <w:sz w:val="28"/>
-          <w:szCs w:val="28"/>
-          <w:lang w:val="ru-RU"/>
-        </w:rPr>
-        <w:lastRenderedPageBreak/>
-        <w:t>проблеме</w:t>
-      </w:r>
-      <w:proofErr w:type="gramStart"/>
-      <w:r>
-        <w:rPr>
-          <w:rFonts w:ascii="Times New Roman" w:hAnsi="Times New Roman" w:cs="Times New Roman"/>
-          <w:sz w:val="28"/>
-          <w:szCs w:val="28"/>
-          <w:lang w:val="ru-RU"/>
-        </w:rPr>
-        <w:t>.</w:t>
-      </w:r>
-      <w:proofErr w:type="gramEnd"/>
-      <w:r>
-        <w:rPr>
-          <w:rFonts w:ascii="Times New Roman" w:hAnsi="Times New Roman" w:cs="Times New Roman"/>
-          <w:sz w:val="28"/>
-          <w:szCs w:val="28"/>
-          <w:lang w:val="ru-RU"/>
-        </w:rPr>
         <w:t xml:space="preserve"> </w:t>
       </w:r>
       <w:r>
@@ -3004,25 +6549,7 @@
           <w:szCs w:val="28"/>
           <w:lang w:val="ru-RU"/>
         </w:rPr>
-        <w:t>Так же</w:t>
-      </w:r>
-      <w:r>
-        <w:rPr>
-          <w:rFonts w:ascii="Times New Roman" w:hAnsi="Times New Roman" w:cs="Times New Roman"/>
-          <w:sz w:val="28"/>
-          <w:szCs w:val="28"/>
-          <w:lang w:val="ru-RU"/>
-        </w:rPr>
-        <w:t xml:space="preserve">, </w:t>
-      </w:r>
-      <w:r>
-        <w:rPr>
-          <w:rFonts w:ascii="Times New Roman" w:hAnsi="Times New Roman" w:cs="Times New Roman"/>
-          <w:sz w:val="28"/>
-          <w:szCs w:val="28"/>
-          <w:lang w:val="ru-RU"/>
-        </w:rPr>
-        <w:t xml:space="preserve">в содержании письма требуется указать </w:t>
+        <w:t xml:space="preserve">Так же, в содержании письма требуется указать </w:t>
       </w:r>
       <w:r>
         <w:rPr>
@@ -3058,18 +6585,7 @@
           <w:szCs w:val="28"/>
           <w:lang w:val="ru-RU"/>
         </w:rPr>
-        <w:t>могут бы</w:t>
-      </w:r>
-      <w:bookmarkStart w:id="14" w:name="_GoBack"/>
-      <w:bookmarkEnd w:id="14"/>
-      <w:r>
-        <w:rPr>
-          <w:rFonts w:ascii="Times New Roman" w:hAnsi="Times New Roman" w:cs="Times New Roman"/>
-          <w:sz w:val="28"/>
-          <w:szCs w:val="28"/>
-          <w:lang w:val="ru-RU"/>
-        </w:rPr>
-        <w:t xml:space="preserve">ть пропущены. </w:t>
+        <w:t xml:space="preserve">могут быть пропущены. </w:t>
       </w:r>
     </w:p>
     <w:p>
@@ -3138,25 +6654,22 @@
           <w:szCs w:val="28"/>
           <w:lang w:val="ru-RU"/>
         </w:rPr>
-        <w:t>Почта</w:t>
-      </w:r>
-      <w:r>
-        <w:rPr>
-          <w:rFonts w:ascii="Times New Roman" w:hAnsi="Times New Roman" w:cs="Times New Roman"/>
-          <w:sz w:val="28"/>
-          <w:szCs w:val="28"/>
-          <w:lang w:val="ru-RU"/>
-        </w:rPr>
-        <w:t>:</w:t>
-      </w:r>
-      <w:r>
-        <w:rPr>
+        <w:t>Почта:</w:t>
+      </w:r>
+      <w:r>
+        <w:rPr>
+          <w:rFonts w:ascii="Times New Roman" w:hAnsi="Times New Roman" w:cs="Times New Roman"/>
+          <w:sz w:val="28"/>
+          <w:szCs w:val="28"/>
           <w:lang w:val="ru-RU"/>
         </w:rPr>
         <w:t xml:space="preserve"> </w:t>
       </w:r>
       <w:r>
         <w:rPr>
+          <w:rFonts w:ascii="Times New Roman" w:hAnsi="Times New Roman" w:cs="Times New Roman"/>
+          <w:sz w:val="28"/>
+          <w:szCs w:val="28"/>
           <w:lang w:val="ru-RU"/>
         </w:rPr>
         <w:t xml:space="preserve"> </w:t>
@@ -3198,25 +6711,7 @@
           <w:szCs w:val="28"/>
           <w:lang w:val="ru-RU"/>
         </w:rPr>
-        <w:t xml:space="preserve">Пожалуйста, в теме письма укажите ˗ </w:t>
-      </w:r>
-      <w:r>
-        <w:rPr>
-          <w:rFonts w:ascii="Times New Roman" w:hAnsi="Times New Roman" w:cs="Times New Roman"/>
-          <w:sz w:val="28"/>
-          <w:szCs w:val="28"/>
-          <w:lang w:val="ru-RU"/>
-        </w:rPr>
-        <w:t>“</w:t>
-      </w:r>
-      <w:r>
-        <w:rPr>
-          <w:rFonts w:ascii="Times New Roman" w:hAnsi="Times New Roman" w:cs="Times New Roman"/>
-          <w:sz w:val="28"/>
-          <w:szCs w:val="28"/>
-          <w:lang w:val="ru-RU"/>
-        </w:rPr>
-        <w:t xml:space="preserve">Вопрос по </w:t>
+        <w:t xml:space="preserve">Пожалуйста, в теме письма укажите ˗ “Вопрос по </w:t>
       </w:r>
       <w:proofErr w:type="spellStart"/>
       <w:r>
@@ -3235,69 +6730,8 @@
           <w:szCs w:val="28"/>
           <w:lang w:val="ru-RU"/>
         </w:rPr>
-        <w:t>”</w:t>
-      </w:r>
-      <w:r>
-        <w:rPr>
-          <w:rFonts w:ascii="Times New Roman" w:hAnsi="Times New Roman" w:cs="Times New Roman"/>
-          <w:sz w:val="28"/>
-          <w:szCs w:val="28"/>
-          <w:lang w:val="ru-RU"/>
-        </w:rPr>
-        <w:t>.</w:t>
-      </w:r>
-      <w:r>
-        <w:rPr>
-          <w:rFonts w:ascii="Times New Roman" w:hAnsi="Times New Roman" w:cs="Times New Roman"/>
-          <w:sz w:val="28"/>
-          <w:szCs w:val="28"/>
-          <w:lang w:val="ru-RU"/>
-        </w:rPr>
-        <w:t xml:space="preserve"> </w:t>
-      </w:r>
-      <w:r>
-        <w:rPr>
-          <w:rFonts w:ascii="Times New Roman" w:hAnsi="Times New Roman" w:cs="Times New Roman"/>
-          <w:sz w:val="28"/>
-          <w:szCs w:val="28"/>
-          <w:lang w:val="ru-RU"/>
-        </w:rPr>
-        <w:t>Письма с другим содержанием темы могут быть пропущены.</w:t>
-      </w:r>
-    </w:p>
-    <w:p>
-      <w:pPr>
-        <w:spacing w:after="0" w:line="360" w:lineRule="auto"/>
-        <w:rPr>
-          <w:rFonts w:ascii="Times New Roman" w:hAnsi="Times New Roman" w:cs="Times New Roman"/>
-          <w:sz w:val="28"/>
-          <w:szCs w:val="28"/>
-          <w:lang w:val="ru-RU"/>
-        </w:rPr>
-      </w:pPr>
-    </w:p>
-    <w:p>
-      <w:pPr>
-        <w:spacing w:after="0" w:line="360" w:lineRule="auto"/>
-        <w:rPr>
-          <w:rFonts w:ascii="Times New Roman" w:hAnsi="Times New Roman" w:cs="Times New Roman"/>
-          <w:sz w:val="28"/>
-          <w:szCs w:val="28"/>
-        </w:rPr>
-      </w:pPr>
-    </w:p>
-    <w:p>
-      <w:pPr>
-        <w:pStyle w:val="1"/>
-        <w:spacing w:before="0" w:line="360" w:lineRule="auto"/>
-        <w:rPr>
-          <w:rFonts w:ascii="Times New Roman" w:hAnsi="Times New Roman" w:cs="Times New Roman"/>
-          <w:color w:val="auto"/>
-          <w:sz w:val="28"/>
-          <w:szCs w:val="28"/>
-          <w:lang w:val="ru-RU"/>
-        </w:rPr>
-      </w:pPr>
+        <w:t>”. Письма с другим содержанием темы могут быть пропущены.</w:t>
+      </w:r>
     </w:p>
     <w:p>
       <w:pPr>
@@ -3323,7 +6757,7 @@
     </w:p>
     <w:sectPr>
       <w:pgSz w:w="12240" w:h="15840"/>
-      <w:pgMar w:top="1411" w:right="1411" w:bottom="1701" w:left="1411" w:header="720" w:footer="720" w:gutter="0"/>
+      <w:pgMar w:top="1134" w:right="850" w:bottom="1134" w:left="1701" w:header="720" w:footer="720" w:gutter="0"/>
       <w:cols w:space="720"/>
       <w:docGrid w:linePitch="360"/>
     </w:sectPr>
@@ -3490,6 +6924,7 @@
   <w:style w:type="paragraph" w:default="1" w:styleId="a">
     <w:name w:val="Normal"/>
     <w:qFormat/>
+    <w:rsid w:val="00A64D86"/>
   </w:style>
   <w:style w:type="paragraph" w:styleId="1">
     <w:name w:val="heading 1"/>
@@ -3853,6 +7288,7 @@
   <w:style w:type="paragraph" w:default="1" w:styleId="a">
     <w:name w:val="Normal"/>
     <w:qFormat/>
+    <w:rsid w:val="00A64D86"/>
   </w:style>
   <w:style w:type="paragraph" w:styleId="1">
     <w:name w:val="heading 1"/>
@@ -4312,7 +7748,7 @@
   <a:extraClrSchemeLst/>
   <a:extLst>
     <a:ext uri="{05A4C25C-085E-4340-85A3-A5531E510DB2}">
-      <thm15:themeFamily xmlns:thm15="http://schemas.microsoft.com/office/thememl/2012/main" xmlns="" name="Office Theme" id="{62F939B6-93AF-4DB8-9C6B-D6C7DFDC589F}" vid="{4A3C46E8-61CC-4603-A589-7422A47A8E4A}"/>
+      <thm15:themeFamily xmlns="" xmlns:thm15="http://schemas.microsoft.com/office/thememl/2012/main" name="Office Theme" id="{62F939B6-93AF-4DB8-9C6B-D6C7DFDC589F}" vid="{4A3C46E8-61CC-4603-A589-7422A47A8E4A}"/>
     </a:ext>
   </a:extLst>
 </a:theme>
@@ -4323,7 +7759,7 @@
 </file>
 
 <file path=customXml/itemProps1.xml><?xml version="1.0" encoding="utf-8"?>
-<ds:datastoreItem xmlns:ds="http://schemas.openxmlformats.org/officeDocument/2006/customXml" ds:itemID="{6271E913-5EC6-47D0-AE6D-36B19AD4C665}">
+<ds:datastoreItem xmlns:ds="http://schemas.openxmlformats.org/officeDocument/2006/customXml" ds:itemID="{89C361C8-D511-4F35-B88C-2314FF47A8FD}">
   <ds:schemaRefs>
     <ds:schemaRef ds:uri="http://schemas.openxmlformats.org/officeDocument/2006/bibliography"/>
   </ds:schemaRefs>

--- a/goTest/Documentation.docx
+++ b/goTest/Documentation.docx
@@ -1678,28 +1678,7 @@
           <w:szCs w:val="28"/>
           <w:lang w:val="ru-RU"/>
         </w:rPr>
-        <w:t xml:space="preserve">Данное руководство является документацией к программе </w:t>
-      </w:r>
-      <w:proofErr w:type="spellStart"/>
-      <w:r>
-        <w:rPr>
-          <w:rFonts w:ascii="Times New Roman" w:hAnsi="Times New Roman" w:cs="Times New Roman"/>
-          <w:color w:val="auto"/>
-          <w:sz w:val="28"/>
-          <w:szCs w:val="28"/>
-        </w:rPr>
-        <w:t>goTest</w:t>
-      </w:r>
-      <w:proofErr w:type="spellEnd"/>
-      <w:r>
-        <w:rPr>
-          <w:rFonts w:ascii="Times New Roman" w:hAnsi="Times New Roman" w:cs="Times New Roman"/>
-          <w:color w:val="auto"/>
-          <w:sz w:val="28"/>
-          <w:szCs w:val="28"/>
-          <w:lang w:val="ru-RU"/>
-        </w:rPr>
-        <w:t xml:space="preserve">. Программа </w:t>
+        <w:t xml:space="preserve">Программа </w:t>
       </w:r>
       <w:proofErr w:type="spellStart"/>
       <w:r>
@@ -1793,25 +1772,68 @@
         </w:rPr>
         <w:t>Если при первом запуске или в течени</w:t>
       </w:r>
-      <w:proofErr w:type="gramStart"/>
-      <w:r>
-        <w:rPr>
-          <w:rFonts w:ascii="Times New Roman" w:hAnsi="Times New Roman" w:cs="Times New Roman"/>
-          <w:sz w:val="28"/>
-          <w:szCs w:val="28"/>
-          <w:lang w:val="ru-RU"/>
-        </w:rPr>
-        <w:t>и</w:t>
-      </w:r>
-      <w:proofErr w:type="gramEnd"/>
-      <w:r>
-        <w:rPr>
-          <w:rFonts w:ascii="Times New Roman" w:hAnsi="Times New Roman" w:cs="Times New Roman"/>
-          <w:sz w:val="28"/>
-          <w:szCs w:val="28"/>
-          <w:lang w:val="ru-RU"/>
-        </w:rPr>
-        <w:t xml:space="preserve"> работы программы Вы увидите ошибку ˗ пожалуйста, посмотрите в раздел “Ошибки”.</w:t>
+      <w:r>
+        <w:rPr>
+          <w:rFonts w:ascii="Times New Roman" w:hAnsi="Times New Roman" w:cs="Times New Roman"/>
+          <w:sz w:val="28"/>
+          <w:szCs w:val="28"/>
+          <w:lang w:val="ru-RU"/>
+        </w:rPr>
+        <w:t>е</w:t>
+      </w:r>
+      <w:r>
+        <w:rPr>
+          <w:rFonts w:ascii="Times New Roman" w:hAnsi="Times New Roman" w:cs="Times New Roman"/>
+          <w:sz w:val="28"/>
+          <w:szCs w:val="28"/>
+          <w:lang w:val="ru-RU"/>
+        </w:rPr>
+        <w:t xml:space="preserve"> работы программы Вы </w:t>
+      </w:r>
+      <w:r>
+        <w:rPr>
+          <w:rFonts w:ascii="Times New Roman" w:hAnsi="Times New Roman" w:cs="Times New Roman"/>
+          <w:sz w:val="28"/>
+          <w:szCs w:val="28"/>
+          <w:lang w:val="ru-RU"/>
+        </w:rPr>
+        <w:t>заметите</w:t>
+      </w:r>
+      <w:r>
+        <w:rPr>
+          <w:rFonts w:ascii="Times New Roman" w:hAnsi="Times New Roman" w:cs="Times New Roman"/>
+          <w:sz w:val="28"/>
+          <w:szCs w:val="28"/>
+          <w:lang w:val="ru-RU"/>
+        </w:rPr>
+        <w:t xml:space="preserve"> </w:t>
+      </w:r>
+      <w:r>
+        <w:rPr>
+          <w:rFonts w:ascii="Times New Roman" w:hAnsi="Times New Roman" w:cs="Times New Roman"/>
+          <w:sz w:val="28"/>
+          <w:szCs w:val="28"/>
+          <w:lang w:val="ru-RU"/>
+        </w:rPr>
+        <w:t>ошибку,</w:t>
+      </w:r>
+      <w:r>
+        <w:rPr>
+          <w:rFonts w:ascii="Times New Roman" w:hAnsi="Times New Roman" w:cs="Times New Roman"/>
+          <w:sz w:val="28"/>
+          <w:szCs w:val="28"/>
+          <w:lang w:val="ru-RU"/>
+        </w:rPr>
+        <w:t xml:space="preserve"> </w:t>
+      </w:r>
+      <w:r>
+        <w:rPr>
+          <w:rFonts w:ascii="Times New Roman" w:hAnsi="Times New Roman" w:cs="Times New Roman"/>
+          <w:sz w:val="28"/>
+          <w:szCs w:val="28"/>
+          <w:lang w:val="ru-RU"/>
+        </w:rPr>
+        <w:t>пожалуйста, посмотрите в раздел “Ошибки”.</w:t>
       </w:r>
     </w:p>
     <w:p>
@@ -1859,7 +1881,7 @@
           <w:szCs w:val="28"/>
           <w:lang w:val="ru-RU"/>
         </w:rPr>
-        <w:t xml:space="preserve"> пожалуйста, посмотрите соответственно в раздел “Контакты”.</w:t>
+        <w:t xml:space="preserve"> пожалуйста, посмотрите в раздел “Контакты”.</w:t>
       </w:r>
     </w:p>
     <w:p>
@@ -1946,18 +1968,7 @@
           <w:szCs w:val="28"/>
           <w:lang w:val="ru-RU"/>
         </w:rPr>
-        <w:t xml:space="preserve"> </w:t>
-      </w:r>
-      <w:bookmarkStart w:id="2" w:name="_GoBack"/>
-      <w:bookmarkEnd w:id="2"/>
-      <w:r>
-        <w:rPr>
-          <w:rFonts w:ascii="Times New Roman" w:hAnsi="Times New Roman" w:cs="Times New Roman"/>
-          <w:sz w:val="28"/>
-          <w:szCs w:val="28"/>
-          <w:lang w:val="ru-RU"/>
-        </w:rPr>
-        <w:t xml:space="preserve">на компьютер. Запустите  </w:t>
+        <w:t xml:space="preserve"> на компьютер. Запустите  </w:t>
       </w:r>
       <w:proofErr w:type="spellStart"/>
       <w:r>
@@ -1993,7 +2004,16 @@
           <w:szCs w:val="28"/>
           <w:lang w:val="ru-RU"/>
         </w:rPr>
-        <w:t>. при первом запуске программа уведомит Вас, что учетная запись администратора не найдена и предложит создать новую</w:t>
+        <w:t>. П</w:t>
+      </w:r>
+      <w:r>
+        <w:rPr>
+          <w:rFonts w:ascii="Times New Roman" w:hAnsi="Times New Roman" w:cs="Times New Roman"/>
+          <w:sz w:val="28"/>
+          <w:szCs w:val="28"/>
+          <w:lang w:val="ru-RU"/>
+        </w:rPr>
+        <w:t>ри первом запуске программа уведомит Вас, что учетная запись администратора не найдена и предложит создать новую</w:t>
       </w:r>
       <w:r>
         <w:rPr>
@@ -2267,7 +2287,7 @@
           <w:lang w:val="ru-RU"/>
         </w:rPr>
       </w:pPr>
-      <w:bookmarkStart w:id="3" w:name="_Toc536188842"/>
+      <w:bookmarkStart w:id="2" w:name="_Toc536188842"/>
       <w:r>
         <w:rPr>
           <w:rFonts w:ascii="Times New Roman" w:hAnsi="Times New Roman" w:cs="Times New Roman"/>
@@ -2326,7 +2346,28 @@
           <w:szCs w:val="28"/>
           <w:lang w:val="ru-RU"/>
         </w:rPr>
-        <w:t>Для входа под учетной записью администратора необходимо заполнить поля с логином и паролем и нажать на кнопку “Вход”. Прохождение теста не требует создания специальной учетной записи. Для прохождения теста нажмите кнопку “Я студент”.</w:t>
+        <w:t xml:space="preserve">Для входа под учетной записью администратора необходимо заполнить поля с логином и паролем и нажать на кнопку “Вход”. </w:t>
+      </w:r>
+    </w:p>
+    <w:p>
+      <w:pPr>
+        <w:spacing w:after="0" w:line="360" w:lineRule="auto"/>
+        <w:ind w:firstLine="720"/>
+        <w:rPr>
+          <w:rFonts w:ascii="Times New Roman" w:hAnsi="Times New Roman" w:cs="Times New Roman"/>
+          <w:sz w:val="28"/>
+          <w:szCs w:val="28"/>
+          <w:lang w:val="ru-RU"/>
+        </w:rPr>
+      </w:pPr>
+      <w:r>
+        <w:rPr>
+          <w:rFonts w:ascii="Times New Roman" w:hAnsi="Times New Roman" w:cs="Times New Roman"/>
+          <w:sz w:val="28"/>
+          <w:szCs w:val="28"/>
+          <w:lang w:val="ru-RU"/>
+        </w:rPr>
+        <w:t>Прохождение теста не требует создания специальной учетной записи. Для прохождения теста нажмите кнопку “Я студент”.</w:t>
       </w:r>
     </w:p>
     <w:p>
@@ -2366,7 +2407,7 @@
         </w:rPr>
         <w:t>Предмет</w:t>
       </w:r>
-      <w:bookmarkEnd w:id="3"/>
+      <w:bookmarkEnd w:id="2"/>
     </w:p>
     <w:p>
       <w:pPr>
@@ -2381,7 +2422,7 @@
           <w:lang w:val="ru-RU"/>
         </w:rPr>
       </w:pPr>
-      <w:bookmarkStart w:id="4" w:name="_Toc536188843"/>
+      <w:bookmarkStart w:id="3" w:name="_Toc536188843"/>
       <w:r>
         <w:rPr>
           <w:rFonts w:ascii="Times New Roman" w:hAnsi="Times New Roman" w:cs="Times New Roman"/>
@@ -2392,7 +2433,7 @@
         </w:rPr>
         <w:t>Создание предмета</w:t>
       </w:r>
-      <w:bookmarkEnd w:id="4"/>
+      <w:bookmarkEnd w:id="3"/>
     </w:p>
     <w:p>
       <w:pPr>
@@ -2612,7 +2653,25 @@
           <w:szCs w:val="28"/>
           <w:lang w:val="ru-RU"/>
         </w:rPr>
-        <w:t xml:space="preserve"> При успешном создании нового теста появится соответствующее информационное сообщение</w:t>
+        <w:t xml:space="preserve"> При успешном создании нового </w:t>
+      </w:r>
+      <w:r>
+        <w:rPr>
+          <w:rFonts w:ascii="Times New Roman" w:hAnsi="Times New Roman" w:cs="Times New Roman"/>
+          <w:sz w:val="28"/>
+          <w:szCs w:val="28"/>
+          <w:lang w:val="ru-RU"/>
+        </w:rPr>
+        <w:t xml:space="preserve">предмета </w:t>
+      </w:r>
+      <w:r>
+        <w:rPr>
+          <w:rFonts w:ascii="Times New Roman" w:hAnsi="Times New Roman" w:cs="Times New Roman"/>
+          <w:sz w:val="28"/>
+          <w:szCs w:val="28"/>
+          <w:lang w:val="ru-RU"/>
+        </w:rPr>
+        <w:t>появится соответствующее информационное сообщение</w:t>
       </w:r>
       <w:r>
         <w:rPr>
@@ -2673,7 +2732,7 @@
           <w:lang w:val="ru-RU"/>
         </w:rPr>
       </w:pPr>
-      <w:bookmarkStart w:id="5" w:name="_Toc536188844"/>
+      <w:bookmarkStart w:id="4" w:name="_Toc536188844"/>
       <w:r>
         <w:rPr>
           <w:rFonts w:ascii="Times New Roman" w:hAnsi="Times New Roman" w:cs="Times New Roman"/>
@@ -2685,7 +2744,7 @@
         <w:lastRenderedPageBreak/>
         <w:t>Изменение предмета</w:t>
       </w:r>
-      <w:bookmarkEnd w:id="5"/>
+      <w:bookmarkEnd w:id="4"/>
     </w:p>
     <w:p>
       <w:pPr>
@@ -2800,7 +2859,7 @@
           <w:lang w:val="ru-RU"/>
         </w:rPr>
       </w:pPr>
-      <w:bookmarkStart w:id="6" w:name="_Toc536188845"/>
+      <w:bookmarkStart w:id="5" w:name="_Toc536188845"/>
       <w:r>
         <w:rPr>
           <w:rFonts w:ascii="Times New Roman" w:hAnsi="Times New Roman" w:cs="Times New Roman"/>
@@ -2988,7 +3047,7 @@
         <w:lastRenderedPageBreak/>
         <w:t>Удаление предмета</w:t>
       </w:r>
-      <w:bookmarkEnd w:id="6"/>
+      <w:bookmarkEnd w:id="5"/>
     </w:p>
     <w:p>
       <w:pPr>
@@ -3342,7 +3401,7 @@
           <w:lang w:val="ru-RU"/>
         </w:rPr>
       </w:pPr>
-      <w:bookmarkStart w:id="7" w:name="_Toc536188846"/>
+      <w:bookmarkStart w:id="6" w:name="_Toc536188846"/>
       <w:r>
         <w:rPr>
           <w:rFonts w:ascii="Times New Roman" w:hAnsi="Times New Roman" w:cs="Times New Roman"/>
@@ -3354,7 +3413,7 @@
         <w:lastRenderedPageBreak/>
         <w:t>Тест</w:t>
       </w:r>
-      <w:bookmarkEnd w:id="7"/>
+      <w:bookmarkEnd w:id="6"/>
     </w:p>
     <w:p>
       <w:pPr>
@@ -3369,7 +3428,7 @@
           <w:lang w:val="ru-RU"/>
         </w:rPr>
       </w:pPr>
-      <w:bookmarkStart w:id="8" w:name="_Toc536188847"/>
+      <w:bookmarkStart w:id="7" w:name="_Toc536188847"/>
       <w:r>
         <w:rPr>
           <w:rFonts w:ascii="Times New Roman" w:hAnsi="Times New Roman" w:cs="Times New Roman"/>
@@ -3380,7 +3439,7 @@
         </w:rPr>
         <w:t>Создание теста</w:t>
       </w:r>
-      <w:bookmarkEnd w:id="8"/>
+      <w:bookmarkEnd w:id="7"/>
     </w:p>
     <w:p>
       <w:pPr>
@@ -4179,7 +4238,7 @@
           <w:lang w:val="ru-RU"/>
         </w:rPr>
       </w:pPr>
-      <w:bookmarkStart w:id="9" w:name="_Toc536188848"/>
+      <w:bookmarkStart w:id="8" w:name="_Toc536188848"/>
       <w:r>
         <w:rPr>
           <w:rFonts w:ascii="Times New Roman" w:hAnsi="Times New Roman" w:cs="Times New Roman"/>
@@ -4190,7 +4249,7 @@
         </w:rPr>
         <w:t>Изменение теста</w:t>
       </w:r>
-      <w:bookmarkEnd w:id="9"/>
+      <w:bookmarkEnd w:id="8"/>
     </w:p>
     <w:p>
       <w:pPr>
@@ -4469,7 +4528,7 @@
           <w:lang w:val="ru-RU"/>
         </w:rPr>
       </w:pPr>
-      <w:bookmarkStart w:id="10" w:name="_Toc536188849"/>
+      <w:bookmarkStart w:id="9" w:name="_Toc536188849"/>
       <w:r>
         <w:rPr>
           <w:rFonts w:ascii="Times New Roman" w:hAnsi="Times New Roman" w:cs="Times New Roman"/>
@@ -4562,7 +4621,7 @@
         </w:rPr>
         <w:t>Удаление теста</w:t>
       </w:r>
-      <w:bookmarkEnd w:id="10"/>
+      <w:bookmarkEnd w:id="9"/>
     </w:p>
     <w:p>
       <w:pPr>
@@ -4907,7 +4966,7 @@
           <w:szCs w:val="28"/>
           <w:lang w:val="ru-RU"/>
         </w:rPr>
-        <w:t>Осторожно</w:t>
+        <w:t>П</w:t>
       </w:r>
       <w:r>
         <w:rPr>
@@ -4917,17 +4976,7 @@
           <w:szCs w:val="28"/>
           <w:lang w:val="ru-RU"/>
         </w:rPr>
-        <w:t xml:space="preserve">, </w:t>
-      </w:r>
-      <w:r>
-        <w:rPr>
-          <w:rFonts w:ascii="Times New Roman" w:hAnsi="Times New Roman" w:cs="Times New Roman"/>
-          <w:b/>
-          <w:sz w:val="28"/>
-          <w:szCs w:val="28"/>
-          <w:lang w:val="ru-RU"/>
-        </w:rPr>
-        <w:t>после удаления теста/предмета отменить данную операцию невозможно!</w:t>
+        <w:t>осле удаления теста отменить данную операцию невозможно!</w:t>
       </w:r>
     </w:p>
     <w:p>
@@ -4954,7 +5003,7 @@
           <w:lang w:val="ru-RU"/>
         </w:rPr>
       </w:pPr>
-      <w:bookmarkStart w:id="11" w:name="_Toc536188850"/>
+      <w:bookmarkStart w:id="10" w:name="_Toc536188850"/>
       <w:r>
         <w:rPr>
           <w:rFonts w:ascii="Times New Roman" w:hAnsi="Times New Roman" w:cs="Times New Roman"/>
@@ -4965,7 +5014,7 @@
         </w:rPr>
         <w:t>Прохождение теста</w:t>
       </w:r>
-      <w:bookmarkEnd w:id="11"/>
+      <w:bookmarkEnd w:id="10"/>
     </w:p>
     <w:p>
       <w:pPr>
@@ -5079,17 +5128,15 @@
         </w:rPr>
         <w:t xml:space="preserve">  Откроется форма выбора теста </w:t>
       </w:r>
-      <w:proofErr w:type="spellStart"/>
-      <w:r>
-        <w:rPr>
-          <w:rFonts w:ascii="Times New Roman" w:hAnsi="Times New Roman" w:cs="Times New Roman"/>
-          <w:sz w:val="28"/>
-          <w:szCs w:val="28"/>
-          <w:lang w:val="ru-RU"/>
-        </w:rPr>
-        <w:t>дял</w:t>
-      </w:r>
-      <w:proofErr w:type="spellEnd"/>
+      <w:r>
+        <w:rPr>
+          <w:rFonts w:ascii="Times New Roman" w:hAnsi="Times New Roman" w:cs="Times New Roman"/>
+          <w:sz w:val="28"/>
+          <w:szCs w:val="28"/>
+          <w:lang w:val="ru-RU"/>
+        </w:rPr>
+        <w:t>для</w:t>
+      </w:r>
       <w:r>
         <w:rPr>
           <w:rFonts w:ascii="Times New Roman" w:hAnsi="Times New Roman" w:cs="Times New Roman"/>
@@ -5197,7 +5244,34 @@
           <w:szCs w:val="28"/>
           <w:lang w:val="ru-RU"/>
         </w:rPr>
-        <w:t>После этого запуститься прохождения теста</w:t>
+        <w:t>После этого запустит</w:t>
+      </w:r>
+      <w:r>
+        <w:rPr>
+          <w:rFonts w:ascii="Times New Roman" w:hAnsi="Times New Roman" w:cs="Times New Roman"/>
+          <w:sz w:val="28"/>
+          <w:szCs w:val="28"/>
+          <w:lang w:val="ru-RU"/>
+        </w:rPr>
+        <w:t>ся</w:t>
+      </w:r>
+      <w:r>
+        <w:rPr>
+          <w:rFonts w:ascii="Times New Roman" w:hAnsi="Times New Roman" w:cs="Times New Roman"/>
+          <w:sz w:val="28"/>
+          <w:szCs w:val="28"/>
+          <w:lang w:val="ru-RU"/>
+        </w:rPr>
+        <w:t xml:space="preserve"> прохождение</w:t>
+      </w:r>
+      <w:r>
+        <w:rPr>
+          <w:rFonts w:ascii="Times New Roman" w:hAnsi="Times New Roman" w:cs="Times New Roman"/>
+          <w:sz w:val="28"/>
+          <w:szCs w:val="28"/>
+          <w:lang w:val="ru-RU"/>
+        </w:rPr>
+        <w:t xml:space="preserve"> теста</w:t>
       </w:r>
       <w:r>
         <w:rPr>
@@ -5233,27 +5307,25 @@
           <w:szCs w:val="28"/>
           <w:lang w:val="ru-RU"/>
         </w:rPr>
-        <w:t>Для ответа выберите ег</w:t>
-      </w:r>
-      <w:proofErr w:type="gramStart"/>
-      <w:r>
-        <w:rPr>
-          <w:rFonts w:ascii="Times New Roman" w:hAnsi="Times New Roman" w:cs="Times New Roman"/>
-          <w:sz w:val="28"/>
-          <w:szCs w:val="28"/>
-          <w:lang w:val="ru-RU"/>
-        </w:rPr>
-        <w:t>о(</w:t>
-      </w:r>
-      <w:proofErr w:type="gramEnd"/>
-      <w:r>
-        <w:rPr>
-          <w:rFonts w:ascii="Times New Roman" w:hAnsi="Times New Roman" w:cs="Times New Roman"/>
-          <w:sz w:val="28"/>
-          <w:szCs w:val="28"/>
-          <w:lang w:val="ru-RU"/>
-        </w:rPr>
-        <w:t xml:space="preserve">ответ) и нажмите на кнопку </w:t>
+        <w:t>Для ответа выберите его</w:t>
+      </w:r>
+      <w:r>
+        <w:rPr>
+          <w:rFonts w:ascii="Times New Roman" w:hAnsi="Times New Roman" w:cs="Times New Roman"/>
+          <w:sz w:val="28"/>
+          <w:szCs w:val="28"/>
+          <w:lang w:val="ru-RU"/>
+        </w:rPr>
+        <w:t xml:space="preserve"> </w:t>
+      </w:r>
+      <w:r>
+        <w:rPr>
+          <w:rFonts w:ascii="Times New Roman" w:hAnsi="Times New Roman" w:cs="Times New Roman"/>
+          <w:sz w:val="28"/>
+          <w:szCs w:val="28"/>
+          <w:lang w:val="ru-RU"/>
+        </w:rPr>
+        <w:t xml:space="preserve">(ответ) и нажмите на кнопку </w:t>
       </w:r>
       <w:r>
         <w:rPr>
@@ -6025,7 +6097,7 @@
           <w:lang w:val="ru-RU"/>
         </w:rPr>
       </w:pPr>
-      <w:bookmarkStart w:id="12" w:name="_Toc536188851"/>
+      <w:bookmarkStart w:id="11" w:name="_Toc536188851"/>
       <w:r>
         <w:rPr>
           <w:rFonts w:ascii="Times New Roman" w:hAnsi="Times New Roman" w:cs="Times New Roman"/>
@@ -6037,7 +6109,7 @@
         <w:lastRenderedPageBreak/>
         <w:t>Ошибки</w:t>
       </w:r>
-      <w:bookmarkEnd w:id="12"/>
+      <w:bookmarkEnd w:id="11"/>
     </w:p>
     <w:p>
       <w:pPr>
@@ -6052,7 +6124,7 @@
           <w:lang w:val="ru-RU"/>
         </w:rPr>
       </w:pPr>
-      <w:bookmarkStart w:id="13" w:name="_Toc536188852"/>
+      <w:bookmarkStart w:id="12" w:name="_Toc536188852"/>
       <w:r>
         <w:rPr>
           <w:rFonts w:ascii="Times New Roman" w:hAnsi="Times New Roman" w:cs="Times New Roman"/>
@@ -6073,7 +6145,7 @@
         </w:rPr>
         <w:t xml:space="preserve"> известных ошибок</w:t>
       </w:r>
-      <w:bookmarkEnd w:id="13"/>
+      <w:bookmarkEnd w:id="12"/>
     </w:p>
     <w:p>
       <w:pPr>
@@ -6213,6 +6285,8 @@
           <w:lang w:val="ru-RU"/>
         </w:rPr>
       </w:pPr>
+      <w:bookmarkStart w:id="13" w:name="_GoBack"/>
+      <w:bookmarkEnd w:id="13"/>
     </w:p>
     <w:p>
       <w:pPr>
@@ -7748,7 +7822,7 @@
   <a:extraClrSchemeLst/>
   <a:extLst>
     <a:ext uri="{05A4C25C-085E-4340-85A3-A5531E510DB2}">
-      <thm15:themeFamily xmlns="" xmlns:thm15="http://schemas.microsoft.com/office/thememl/2012/main" name="Office Theme" id="{62F939B6-93AF-4DB8-9C6B-D6C7DFDC589F}" vid="{4A3C46E8-61CC-4603-A589-7422A47A8E4A}"/>
+      <thm15:themeFamily xmlns:thm15="http://schemas.microsoft.com/office/thememl/2012/main" xmlns="" name="Office Theme" id="{62F939B6-93AF-4DB8-9C6B-D6C7DFDC589F}" vid="{4A3C46E8-61CC-4603-A589-7422A47A8E4A}"/>
     </a:ext>
   </a:extLst>
 </a:theme>
@@ -7759,7 +7833,7 @@
 </file>
 
 <file path=customXml/itemProps1.xml><?xml version="1.0" encoding="utf-8"?>
-<ds:datastoreItem xmlns:ds="http://schemas.openxmlformats.org/officeDocument/2006/customXml" ds:itemID="{89C361C8-D511-4F35-B88C-2314FF47A8FD}">
+<ds:datastoreItem xmlns:ds="http://schemas.openxmlformats.org/officeDocument/2006/customXml" ds:itemID="{F68B4F5B-136E-42A6-BAB8-1E66E872B116}">
   <ds:schemaRefs>
     <ds:schemaRef ds:uri="http://schemas.openxmlformats.org/officeDocument/2006/bibliography"/>
   </ds:schemaRefs>
